--- a/thinking_and_digest(思考与摘要).docx
+++ b/thinking_and_digest(思考与摘要).docx
@@ -28,7 +28,7 @@
     <w:p>
       <w:pPr>
         <w:rPr>
-          <w:rFonts w:ascii="Arial" w:hAnsi="Arial" w:cs="Arial" w:hint="eastAsia"/>
+          <w:rFonts w:ascii="Arial" w:hAnsi="Arial" w:cs="Arial"/>
           <w:color w:val="191919"/>
           <w:shd w:val="clear" w:color="auto" w:fill="FFFFFF"/>
         </w:rPr>
@@ -61,7 +61,7 @@
     <w:p>
       <w:pPr>
         <w:rPr>
-          <w:rFonts w:ascii="Arial" w:hAnsi="Arial" w:cs="Arial" w:hint="eastAsia"/>
+          <w:rFonts w:ascii="Arial" w:hAnsi="Arial" w:cs="Arial"/>
           <w:color w:val="191919"/>
           <w:shd w:val="clear" w:color="auto" w:fill="FFFFFF"/>
         </w:rPr>
@@ -102,7 +102,7 @@
     <w:p>
       <w:pPr>
         <w:rPr>
-          <w:rFonts w:ascii="Arial" w:hAnsi="Arial" w:cs="Arial" w:hint="eastAsia"/>
+          <w:rFonts w:ascii="Arial" w:hAnsi="Arial" w:cs="Arial"/>
           <w:color w:val="191919"/>
           <w:shd w:val="clear" w:color="auto" w:fill="FFFFFF"/>
         </w:rPr>
@@ -253,6 +253,23 @@
           <w:shd w:val="clear" w:color="auto" w:fill="FFFFFF"/>
         </w:rPr>
       </w:pPr>
+    </w:p>
+    <w:p>
+      <w:pPr>
+        <w:rPr>
+          <w:rFonts w:ascii="Arial" w:hAnsi="Arial" w:cs="Arial"/>
+          <w:color w:val="191919"/>
+          <w:shd w:val="clear" w:color="auto" w:fill="FFFFFF"/>
+        </w:rPr>
+      </w:pPr>
+      <w:r>
+        <w:rPr>
+          <w:rFonts w:ascii="Arial" w:hAnsi="Arial" w:cs="Arial"/>
+          <w:color w:val="191919"/>
+          <w:shd w:val="clear" w:color="auto" w:fill="FFFFFF"/>
+        </w:rPr>
+        <w:t xml:space="preserve">1.  </w:t>
+      </w:r>
       <w:r>
         <w:rPr>
           <w:rFonts w:ascii="Arial" w:hAnsi="Arial" w:cs="Arial"/>
@@ -945,8 +962,104 @@
           <w:shd w:val="clear" w:color="auto" w:fill="FFFFFF"/>
         </w:rPr>
       </w:pPr>
-      <w:bookmarkStart w:id="0" w:name="_GoBack"/>
-      <w:bookmarkEnd w:id="0"/>
+      <w:r>
+        <w:rPr>
+          <w:rFonts w:ascii="Arial" w:hAnsi="Arial" w:cs="Arial"/>
+          <w:color w:val="191919"/>
+          <w:shd w:val="clear" w:color="auto" w:fill="FFFFFF"/>
+        </w:rPr>
+        <w:tab/>
+      </w:r>
+    </w:p>
+    <w:p>
+      <w:pPr>
+        <w:rPr>
+          <w:rFonts w:ascii="Arial" w:hAnsi="Arial" w:cs="Arial" w:hint="eastAsia"/>
+          <w:color w:val="191919"/>
+          <w:shd w:val="clear" w:color="auto" w:fill="FFFFFF"/>
+        </w:rPr>
+      </w:pPr>
+      <w:r>
+        <w:rPr>
+          <w:rFonts w:ascii="Arial" w:hAnsi="Arial" w:cs="Arial"/>
+          <w:color w:val="191919"/>
+          <w:shd w:val="clear" w:color="auto" w:fill="FFFFFF"/>
+        </w:rPr>
+        <w:tab/>
+      </w:r>
+      <w:r>
+        <w:rPr>
+          <w:rFonts w:ascii="Arial" w:hAnsi="Arial" w:cs="Arial"/>
+          <w:color w:val="191919"/>
+          <w:shd w:val="clear" w:color="auto" w:fill="FFFFFF"/>
+        </w:rPr>
+        <w:t>顾客要好吃的</w:t>
+      </w:r>
+      <w:r>
+        <w:rPr>
+          <w:rFonts w:ascii="Arial" w:hAnsi="Arial" w:cs="Arial" w:hint="eastAsia"/>
+          <w:color w:val="191919"/>
+          <w:shd w:val="clear" w:color="auto" w:fill="FFFFFF"/>
+        </w:rPr>
+        <w:t>，</w:t>
+      </w:r>
+      <w:r>
+        <w:rPr>
+          <w:rFonts w:ascii="Arial" w:hAnsi="Arial" w:cs="Arial"/>
+          <w:color w:val="191919"/>
+          <w:shd w:val="clear" w:color="auto" w:fill="FFFFFF"/>
+        </w:rPr>
+        <w:t>又懒</w:t>
+      </w:r>
+      <w:r>
+        <w:rPr>
+          <w:rFonts w:ascii="Arial" w:hAnsi="Arial" w:cs="Arial" w:hint="eastAsia"/>
+          <w:color w:val="191919"/>
+          <w:shd w:val="clear" w:color="auto" w:fill="FFFFFF"/>
+        </w:rPr>
+        <w:t>，</w:t>
+      </w:r>
+      <w:r>
+        <w:rPr>
+          <w:rFonts w:ascii="Arial" w:hAnsi="Arial" w:cs="Arial"/>
+          <w:color w:val="191919"/>
+          <w:shd w:val="clear" w:color="auto" w:fill="FFFFFF"/>
+        </w:rPr>
+        <w:t>那么我们就是那个跑腿的</w:t>
+      </w:r>
+      <w:r>
+        <w:rPr>
+          <w:rFonts w:ascii="Arial" w:hAnsi="Arial" w:cs="Arial" w:hint="eastAsia"/>
+          <w:color w:val="191919"/>
+          <w:shd w:val="clear" w:color="auto" w:fill="FFFFFF"/>
+        </w:rPr>
+        <w:t>：</w:t>
+      </w:r>
+      <w:r>
+        <w:rPr>
+          <w:rFonts w:ascii="Arial" w:hAnsi="Arial" w:cs="Arial" w:hint="eastAsia"/>
+          <w:color w:val="191919"/>
+          <w:shd w:val="clear" w:color="auto" w:fill="FFFFFF"/>
+        </w:rPr>
+        <w:t xml:space="preserve"> </w:t>
+      </w:r>
+      <w:r>
+        <w:rPr>
+          <w:rFonts w:ascii="Arial" w:hAnsi="Arial" w:cs="Arial" w:hint="eastAsia"/>
+          <w:color w:val="191919"/>
+          <w:shd w:val="clear" w:color="auto" w:fill="FFFFFF"/>
+        </w:rPr>
+        <w:t>又帮忙找吃的，又帮忙寄到客户手中</w:t>
+      </w:r>
+    </w:p>
+    <w:p>
+      <w:pPr>
+        <w:rPr>
+          <w:rFonts w:ascii="Arial" w:hAnsi="Arial" w:cs="Arial"/>
+          <w:color w:val="191919"/>
+          <w:shd w:val="clear" w:color="auto" w:fill="FFFFFF"/>
+        </w:rPr>
+      </w:pPr>
     </w:p>
     <w:p>
       <w:pPr>
@@ -981,7 +1094,6 @@
           <w:color w:val="191919"/>
           <w:shd w:val="clear" w:color="auto" w:fill="FFFFFF"/>
         </w:rPr>
-        <w:lastRenderedPageBreak/>
         <w:t>孙伟认为，资本市场的冷却，会让行业参与者深度思考</w:t>
       </w:r>
       <w:r>
@@ -1433,18 +1545,34 @@
     <w:p>
       <w:pPr>
         <w:rPr>
+          <w:rFonts w:ascii="Microsoft YaHei" w:hAnsi="Microsoft YaHei" w:cs="Microsoft YaHei"/>
+          <w:color w:val="191919"/>
+          <w:shd w:val="clear" w:color="auto" w:fill="FFFFFF"/>
+        </w:rPr>
+      </w:pPr>
+      <w:r>
+        <w:rPr>
+          <w:rFonts w:ascii="Microsoft YaHei" w:hAnsi="Microsoft YaHei" w:cs="Microsoft YaHei"/>
+          <w:color w:val="191919"/>
+          <w:shd w:val="clear" w:color="auto" w:fill="FFFFFF"/>
+        </w:rPr>
+        <w:t>用户担忧什么</w:t>
+      </w:r>
+      <w:r>
+        <w:rPr>
           <w:rFonts w:ascii="Microsoft YaHei" w:hAnsi="Microsoft YaHei" w:cs="Microsoft YaHei" w:hint="eastAsia"/>
           <w:color w:val="191919"/>
           <w:shd w:val="clear" w:color="auto" w:fill="FFFFFF"/>
         </w:rPr>
-      </w:pPr>
+        <w:t>，</w:t>
+      </w:r>
       <w:r>
         <w:rPr>
           <w:rFonts w:ascii="Microsoft YaHei" w:hAnsi="Microsoft YaHei" w:cs="Microsoft YaHei"/>
           <w:color w:val="191919"/>
           <w:shd w:val="clear" w:color="auto" w:fill="FFFFFF"/>
         </w:rPr>
-        <w:t>用户担忧什么</w:t>
+        <w:t>就去解决什么</w:t>
       </w:r>
       <w:r>
         <w:rPr>
@@ -1460,7 +1588,7 @@
           <w:color w:val="191919"/>
           <w:shd w:val="clear" w:color="auto" w:fill="FFFFFF"/>
         </w:rPr>
-        <w:t>就去解决什么</w:t>
+        <w:t>正真站在用户的角度考虑问题</w:t>
       </w:r>
       <w:r>
         <w:rPr>
@@ -1468,29 +1596,725 @@
           <w:color w:val="191919"/>
           <w:shd w:val="clear" w:color="auto" w:fill="FFFFFF"/>
         </w:rPr>
+        <w:t>，解决问题</w:t>
+      </w:r>
+    </w:p>
+    <w:p>
+      <w:pPr>
+        <w:rPr>
+          <w:rFonts w:ascii="Microsoft YaHei" w:hAnsi="Microsoft YaHei" w:cs="Microsoft YaHei"/>
+          <w:color w:val="191919"/>
+          <w:shd w:val="clear" w:color="auto" w:fill="FFFFFF"/>
+        </w:rPr>
+      </w:pPr>
+    </w:p>
+    <w:p>
+      <w:pPr>
+        <w:rPr>
+          <w:rFonts w:ascii="Microsoft YaHei" w:eastAsia="Microsoft YaHei" w:hAnsi="Microsoft YaHei" w:cs="Microsoft YaHei"/>
+          <w:color w:val="191919"/>
+          <w:shd w:val="clear" w:color="auto" w:fill="FFFFFF"/>
+        </w:rPr>
+      </w:pPr>
+      <w:r>
+        <w:rPr>
+          <w:rFonts w:ascii="Microsoft YaHei" w:eastAsia="Microsoft YaHei" w:hAnsi="Microsoft YaHei" w:cs="Microsoft YaHei"/>
+          <w:color w:val="191919"/>
+          <w:shd w:val="clear" w:color="auto" w:fill="FFFFFF"/>
+        </w:rPr>
+        <w:lastRenderedPageBreak/>
+        <w:t>Digest:</w:t>
+      </w:r>
+    </w:p>
+    <w:p>
+      <w:pPr>
+        <w:rPr>
+          <w:rFonts w:ascii="Microsoft YaHei" w:eastAsia="Microsoft YaHei" w:hAnsi="Microsoft YaHei" w:cs="Microsoft YaHei"/>
+          <w:i/>
+          <w:color w:val="191919"/>
+          <w:shd w:val="clear" w:color="auto" w:fill="FFFFFF"/>
+        </w:rPr>
+      </w:pPr>
+      <w:r>
+        <w:rPr>
+          <w:rFonts w:ascii="Arial" w:hAnsi="Arial" w:cs="Arial"/>
+          <w:i/>
+          <w:color w:val="191919"/>
+          <w:shd w:val="clear" w:color="auto" w:fill="FFFFFF"/>
+        </w:rPr>
+        <w:t>孙伟说，他享受公司从</w:t>
+      </w:r>
+      <w:r>
+        <w:rPr>
+          <w:rFonts w:ascii="Arial" w:hAnsi="Arial" w:cs="Arial"/>
+          <w:i/>
+          <w:color w:val="191919"/>
+          <w:shd w:val="clear" w:color="auto" w:fill="FFFFFF"/>
+        </w:rPr>
+        <w:t>0</w:t>
+      </w:r>
+      <w:r>
+        <w:rPr>
+          <w:rFonts w:ascii="Arial" w:hAnsi="Arial" w:cs="Arial"/>
+          <w:i/>
+          <w:color w:val="191919"/>
+          <w:shd w:val="clear" w:color="auto" w:fill="FFFFFF"/>
+        </w:rPr>
+        <w:t>到</w:t>
+      </w:r>
+      <w:r>
+        <w:rPr>
+          <w:rFonts w:ascii="Arial" w:hAnsi="Arial" w:cs="Arial"/>
+          <w:i/>
+          <w:color w:val="191919"/>
+          <w:shd w:val="clear" w:color="auto" w:fill="FFFFFF"/>
+        </w:rPr>
+        <w:t>1</w:t>
+      </w:r>
+      <w:r>
+        <w:rPr>
+          <w:rFonts w:ascii="Arial" w:hAnsi="Arial" w:cs="Arial"/>
+          <w:i/>
+          <w:color w:val="191919"/>
+          <w:shd w:val="clear" w:color="auto" w:fill="FFFFFF"/>
+        </w:rPr>
+        <w:t>、从</w:t>
+      </w:r>
+      <w:r>
+        <w:rPr>
+          <w:rFonts w:ascii="Arial" w:hAnsi="Arial" w:cs="Arial"/>
+          <w:i/>
+          <w:color w:val="191919"/>
+          <w:shd w:val="clear" w:color="auto" w:fill="FFFFFF"/>
+        </w:rPr>
+        <w:t>10</w:t>
+      </w:r>
+      <w:r>
+        <w:rPr>
+          <w:rFonts w:ascii="Arial" w:hAnsi="Arial" w:cs="Arial"/>
+          <w:i/>
+          <w:color w:val="191919"/>
+          <w:shd w:val="clear" w:color="auto" w:fill="FFFFFF"/>
+        </w:rPr>
+        <w:t>到</w:t>
+      </w:r>
+      <w:r>
+        <w:rPr>
+          <w:rFonts w:ascii="Arial" w:hAnsi="Arial" w:cs="Arial"/>
+          <w:i/>
+          <w:color w:val="191919"/>
+          <w:shd w:val="clear" w:color="auto" w:fill="FFFFFF"/>
+        </w:rPr>
+        <w:t>100</w:t>
+      </w:r>
+      <w:r>
+        <w:rPr>
+          <w:rFonts w:ascii="Arial" w:hAnsi="Arial" w:cs="Arial"/>
+          <w:i/>
+          <w:color w:val="191919"/>
+          <w:shd w:val="clear" w:color="auto" w:fill="FFFFFF"/>
+        </w:rPr>
+        <w:t>的成长过程。从香港中环视野开阔的顶级写字楼，到北京朝阳东大桥逼仄的</w:t>
+      </w:r>
+      <w:r>
+        <w:rPr>
+          <w:rFonts w:ascii="Arial" w:hAnsi="Arial" w:cs="Arial"/>
+          <w:i/>
+          <w:color w:val="191919"/>
+          <w:shd w:val="clear" w:color="auto" w:fill="FFFFFF"/>
+        </w:rPr>
+        <w:t>7</w:t>
+      </w:r>
+      <w:r>
+        <w:rPr>
+          <w:rFonts w:ascii="Arial" w:hAnsi="Arial" w:cs="Arial"/>
+          <w:i/>
+          <w:color w:val="191919"/>
+          <w:shd w:val="clear" w:color="auto" w:fill="FFFFFF"/>
+        </w:rPr>
+        <w:t>层小板楼，江湖之远，庙堂之高，孙伟和刘楠一样，争的是一定是灯火楼台上的输赢胜</w:t>
+      </w:r>
+      <w:r>
+        <w:rPr>
+          <w:rFonts w:ascii="Microsoft YaHei" w:eastAsia="Microsoft YaHei" w:hAnsi="Microsoft YaHei" w:cs="Microsoft YaHei" w:hint="eastAsia"/>
+          <w:i/>
+          <w:color w:val="191919"/>
+          <w:shd w:val="clear" w:color="auto" w:fill="FFFFFF"/>
+        </w:rPr>
+        <w:t>负</w:t>
+      </w:r>
+    </w:p>
+    <w:p>
+      <w:pPr>
+        <w:rPr>
+          <w:rFonts w:ascii="Microsoft YaHei" w:eastAsia="Microsoft YaHei" w:hAnsi="Microsoft YaHei" w:cs="Microsoft YaHei"/>
+          <w:color w:val="191919"/>
+          <w:shd w:val="clear" w:color="auto" w:fill="FFFFFF"/>
+        </w:rPr>
+      </w:pPr>
+    </w:p>
+    <w:p>
+      <w:pPr>
+        <w:rPr>
+          <w:rFonts w:ascii="Microsoft YaHei" w:eastAsia="Microsoft YaHei" w:hAnsi="Microsoft YaHei" w:cs="Microsoft YaHei"/>
+          <w:color w:val="191919"/>
+          <w:shd w:val="clear" w:color="auto" w:fill="FFFFFF"/>
+        </w:rPr>
+      </w:pPr>
+    </w:p>
+    <w:p>
+      <w:pPr>
+        <w:rPr>
+          <w:rFonts w:ascii="Microsoft YaHei" w:eastAsia="Microsoft YaHei" w:hAnsi="Microsoft YaHei" w:cs="Microsoft YaHei"/>
+          <w:color w:val="191919"/>
+          <w:shd w:val="clear" w:color="auto" w:fill="FFFFFF"/>
+        </w:rPr>
+      </w:pPr>
+      <w:r>
+        <w:rPr>
+          <w:rFonts w:ascii="Microsoft YaHei" w:eastAsia="Microsoft YaHei" w:hAnsi="Microsoft YaHei" w:cs="Microsoft YaHei"/>
+          <w:color w:val="191919"/>
+          <w:shd w:val="clear" w:color="auto" w:fill="FFFFFF"/>
+        </w:rPr>
+        <w:t>2. S</w:t>
+      </w:r>
+      <w:r>
+        <w:rPr>
+          <w:rFonts w:ascii="Microsoft YaHei" w:eastAsia="Microsoft YaHei" w:hAnsi="Microsoft YaHei" w:cs="Microsoft YaHei"/>
+          <w:color w:val="191919"/>
+          <w:shd w:val="clear" w:color="auto" w:fill="FFFFFF"/>
+        </w:rPr>
+        <w:t xml:space="preserve">ource from: </w:t>
+      </w:r>
+      <w:r>
+        <w:rPr>
+          <w:rFonts w:ascii="Microsoft YaHei" w:eastAsia="Microsoft YaHei" w:hAnsi="Microsoft YaHei" w:cs="Microsoft YaHei"/>
+          <w:color w:val="191919"/>
+          <w:shd w:val="clear" w:color="auto" w:fill="FFFFFF"/>
+        </w:rPr>
+        <w:t xml:space="preserve"> </w:t>
+      </w:r>
+      <w:hyperlink r:id="rId6" w:history="1">
+        <w:r>
+          <w:rPr>
+            <w:rStyle w:val="a4"/>
+            <w:rFonts w:ascii="Microsoft YaHei" w:eastAsia="Microsoft YaHei" w:hAnsi="Microsoft YaHei" w:cs="Microsoft YaHei"/>
+            <w:shd w:val="clear" w:color="auto" w:fill="FFFFFF"/>
+          </w:rPr>
+          <w:t>http://companies.caixin.com/2014-12-30/100769404.html</w:t>
+        </w:r>
+      </w:hyperlink>
+    </w:p>
+    <w:p>
+      <w:pPr>
+        <w:rPr>
+          <w:rFonts w:ascii="Microsoft YaHei" w:eastAsia="Microsoft YaHei" w:hAnsi="Microsoft YaHei" w:cs="Microsoft YaHei"/>
+          <w:color w:val="191919"/>
+          <w:shd w:val="clear" w:color="auto" w:fill="FFFFFF"/>
+        </w:rPr>
+      </w:pPr>
+    </w:p>
+    <w:p>
+      <w:pPr>
+        <w:rPr>
+          <w:rFonts w:ascii="Microsoft YaHei" w:eastAsia="Microsoft YaHei" w:hAnsi="Microsoft YaHei" w:cs="Microsoft YaHei"/>
+          <w:color w:val="191919"/>
+          <w:shd w:val="clear" w:color="auto" w:fill="FFFFFF"/>
+        </w:rPr>
+      </w:pPr>
+      <w:r>
+        <w:rPr>
+          <w:rFonts w:ascii="Microsoft YaHei" w:eastAsia="Microsoft YaHei" w:hAnsi="Microsoft YaHei" w:cs="Microsoft YaHei"/>
+          <w:color w:val="191919"/>
+          <w:shd w:val="clear" w:color="auto" w:fill="FFFFFF"/>
+        </w:rPr>
+        <w:t>Digest:</w:t>
+      </w:r>
+    </w:p>
+    <w:p>
+      <w:pPr>
+        <w:shd w:val="clear" w:color="auto" w:fill="FFFFFF"/>
+        <w:spacing w:after="0" w:line="240" w:lineRule="auto"/>
+        <w:jc w:val="both"/>
+        <w:rPr>
+          <w:rFonts w:ascii="SimSun" w:eastAsia="SimSun" w:hAnsi="SimSun" w:cs="Times New Roman"/>
+          <w:color w:val="333333"/>
+          <w:sz w:val="24"/>
+          <w:szCs w:val="24"/>
+        </w:rPr>
+      </w:pPr>
+    </w:p>
+    <w:p>
+      <w:pPr>
+        <w:shd w:val="clear" w:color="auto" w:fill="FFFFFF"/>
+        <w:spacing w:after="0" w:line="240" w:lineRule="auto"/>
+        <w:jc w:val="both"/>
+        <w:rPr>
+          <w:rFonts w:ascii="SimSun" w:eastAsia="SimSun" w:hAnsi="SimSun" w:cs="Times New Roman"/>
+          <w:i/>
+          <w:color w:val="333333"/>
+          <w:sz w:val="24"/>
+          <w:szCs w:val="24"/>
+        </w:rPr>
+      </w:pPr>
+      <w:r>
+        <w:rPr>
+          <w:rFonts w:ascii="SimSun" w:eastAsia="SimSun" w:hAnsi="SimSun" w:cs="Times New Roman" w:hint="eastAsia"/>
+          <w:i/>
+          <w:color w:val="333333"/>
+          <w:sz w:val="24"/>
+          <w:szCs w:val="24"/>
+        </w:rPr>
+        <w:t>“我能不能开一家店，让妈妈们放心购买正品行货呢？”刘楠决定在</w:t>
+      </w:r>
+      <w:proofErr w:type="gramStart"/>
+      <w:r>
+        <w:rPr>
+          <w:rFonts w:ascii="SimSun" w:eastAsia="SimSun" w:hAnsi="SimSun" w:cs="Times New Roman" w:hint="eastAsia"/>
+          <w:i/>
+          <w:color w:val="333333"/>
+          <w:sz w:val="24"/>
+          <w:szCs w:val="24"/>
+        </w:rPr>
+        <w:t>淘宝上</w:t>
+      </w:r>
+      <w:proofErr w:type="gramEnd"/>
+      <w:r>
+        <w:rPr>
+          <w:rFonts w:ascii="SimSun" w:eastAsia="SimSun" w:hAnsi="SimSun" w:cs="Times New Roman" w:hint="eastAsia"/>
+          <w:i/>
+          <w:color w:val="333333"/>
+          <w:sz w:val="24"/>
+          <w:szCs w:val="24"/>
+        </w:rPr>
+        <w:t>开店，从售卖花王正品纸尿裤开始。</w:t>
+      </w:r>
+    </w:p>
+    <w:p>
+      <w:pPr>
+        <w:shd w:val="clear" w:color="auto" w:fill="FFFFFF"/>
+        <w:spacing w:after="0" w:line="240" w:lineRule="auto"/>
+        <w:jc w:val="both"/>
+        <w:rPr>
+          <w:rFonts w:ascii="SimSun" w:eastAsia="SimSun" w:hAnsi="SimSun" w:cs="Times New Roman" w:hint="eastAsia"/>
+          <w:i/>
+          <w:color w:val="333333"/>
+          <w:sz w:val="24"/>
+          <w:szCs w:val="24"/>
+        </w:rPr>
+      </w:pPr>
+    </w:p>
+    <w:p>
+      <w:pPr>
+        <w:shd w:val="clear" w:color="auto" w:fill="FFFFFF"/>
+        <w:spacing w:after="0" w:line="240" w:lineRule="auto"/>
+        <w:jc w:val="both"/>
+        <w:rPr>
+          <w:rFonts w:ascii="SimSun" w:eastAsia="SimSun" w:hAnsi="SimSun" w:cs="Times New Roman" w:hint="eastAsia"/>
+          <w:i/>
+          <w:color w:val="333333"/>
+          <w:sz w:val="24"/>
+          <w:szCs w:val="24"/>
+        </w:rPr>
+      </w:pPr>
+      <w:r>
+        <w:rPr>
+          <w:rFonts w:ascii="SimSun" w:eastAsia="SimSun" w:hAnsi="SimSun" w:cs="Times New Roman" w:hint="eastAsia"/>
+          <w:i/>
+          <w:color w:val="333333"/>
+          <w:sz w:val="24"/>
+          <w:szCs w:val="24"/>
+        </w:rPr>
+        <w:t xml:space="preserve">　　</w:t>
+      </w:r>
+      <w:r>
+        <w:rPr>
+          <w:rFonts w:ascii="SimSun" w:eastAsia="SimSun" w:hAnsi="SimSun" w:cs="Times New Roman" w:hint="eastAsia"/>
+          <w:i/>
+          <w:color w:val="333333"/>
+          <w:sz w:val="24"/>
+          <w:szCs w:val="24"/>
+          <w:highlight w:val="yellow"/>
+        </w:rPr>
+        <w:t>“当时花王在北京的代理商是北京一商集团，为了拿到花王纸尿裤的代理权，我每天跟一商集团的张总打电话联系，他不愿意见我，我就直接开车到公司楼下等他。也许最后是这种死磕精神感动了他，最后他同意让我见一见花王的负责人，最后三个人当面谈，我就成功说服了花王，拿到了经销权。”刘楠说，</w:t>
+      </w:r>
+      <w:r>
+        <w:rPr>
+          <w:rFonts w:ascii="SimSun" w:eastAsia="SimSun" w:hAnsi="SimSun" w:cs="Times New Roman" w:hint="eastAsia"/>
+          <w:b/>
+          <w:i/>
+          <w:color w:val="333333"/>
+          <w:sz w:val="24"/>
+          <w:szCs w:val="24"/>
+          <w:highlight w:val="yellow"/>
+        </w:rPr>
+        <w:t>创业需要死磕精神</w:t>
+      </w:r>
+      <w:r>
+        <w:rPr>
+          <w:rFonts w:ascii="SimSun" w:eastAsia="SimSun" w:hAnsi="SimSun" w:cs="Times New Roman" w:hint="eastAsia"/>
+          <w:i/>
+          <w:color w:val="333333"/>
+          <w:sz w:val="24"/>
+          <w:szCs w:val="24"/>
+        </w:rPr>
+        <w:t>。2011年底，她的淘宝店开业，以“甜蜜的萌芽”为寓意，取名蜜芽宝贝。</w:t>
+      </w:r>
+    </w:p>
+    <w:p>
+      <w:pPr>
+        <w:rPr>
+          <w:rFonts w:ascii="Microsoft YaHei" w:eastAsia="Microsoft YaHei" w:hAnsi="Microsoft YaHei" w:cs="Microsoft YaHei"/>
+          <w:color w:val="191919"/>
+          <w:shd w:val="clear" w:color="auto" w:fill="FFFFFF"/>
+        </w:rPr>
+      </w:pPr>
+    </w:p>
+    <w:p>
+      <w:pPr>
+        <w:rPr>
+          <w:rFonts w:ascii="Microsoft YaHei" w:eastAsia="Microsoft YaHei" w:hAnsi="Microsoft YaHei" w:cs="Microsoft YaHei"/>
+          <w:color w:val="191919"/>
+          <w:shd w:val="clear" w:color="auto" w:fill="FFFFFF"/>
+        </w:rPr>
+      </w:pPr>
+      <w:r>
+        <w:rPr>
+          <w:rFonts w:ascii="Microsoft YaHei" w:eastAsia="Microsoft YaHei" w:hAnsi="Microsoft YaHei" w:cs="Microsoft YaHei"/>
+          <w:color w:val="191919"/>
+          <w:shd w:val="clear" w:color="auto" w:fill="FFFFFF"/>
+        </w:rPr>
+        <w:t>My thinking:</w:t>
+      </w:r>
+    </w:p>
+    <w:p>
+      <w:r>
+        <w:t>品牌授权的重要性</w:t>
+      </w:r>
+      <w:r>
+        <w:rPr>
+          <w:rFonts w:hint="eastAsia"/>
+        </w:rPr>
+        <w:t>。现在消费升级，很多消费者都只认品牌，当然也认质量</w:t>
+      </w:r>
+      <w:r>
+        <w:rPr>
+          <w:rFonts w:hint="eastAsia"/>
+        </w:rPr>
+        <w:t>；如果做代理</w:t>
+      </w:r>
+      <w:r>
+        <w:rPr>
+          <w:rFonts w:hint="eastAsia"/>
+        </w:rPr>
+        <w:t>，有正规的渠道，会更好活下去</w:t>
+      </w:r>
+      <w:r>
+        <w:rPr>
+          <w:rFonts w:hint="eastAsia"/>
+        </w:rPr>
+        <w:t>；</w:t>
+      </w:r>
+    </w:p>
+    <w:p>
+      <w:r>
+        <w:t>所以</w:t>
+      </w:r>
+      <w:r>
+        <w:rPr>
+          <w:rFonts w:hint="eastAsia"/>
+        </w:rPr>
         <w:t>，</w:t>
       </w:r>
       <w:r>
-        <w:rPr>
-          <w:rFonts w:ascii="Microsoft YaHei" w:hAnsi="Microsoft YaHei" w:cs="Microsoft YaHei"/>
-          <w:color w:val="191919"/>
-          <w:shd w:val="clear" w:color="auto" w:fill="FFFFFF"/>
-        </w:rPr>
-        <w:t>正真站在用户的角度考虑问题</w:t>
-      </w:r>
-      <w:r>
-        <w:rPr>
-          <w:rFonts w:ascii="Microsoft YaHei" w:hAnsi="Microsoft YaHei" w:cs="Microsoft YaHei" w:hint="eastAsia"/>
-          <w:color w:val="191919"/>
-          <w:shd w:val="clear" w:color="auto" w:fill="FFFFFF"/>
-        </w:rPr>
-        <w:t>，解决问题</w:t>
-      </w:r>
-    </w:p>
-    <w:p>
-      <w:pPr>
-        <w:rPr>
-          <w:rFonts w:ascii="Microsoft YaHei" w:hAnsi="Microsoft YaHei" w:cs="Microsoft YaHei"/>
+        <w:t>是否需要注册公司</w:t>
+      </w:r>
+      <w:r>
+        <w:rPr>
+          <w:rFonts w:hint="eastAsia"/>
+        </w:rPr>
+        <w:t>？</w:t>
+      </w:r>
+    </w:p>
+    <w:p>
+      <w:pPr>
+        <w:rPr>
+          <w:rFonts w:hint="eastAsia"/>
+        </w:rPr>
+      </w:pPr>
+      <w:r>
+        <w:t>不注册公司之前</w:t>
+      </w:r>
+      <w:r>
+        <w:rPr>
+          <w:rFonts w:hint="eastAsia"/>
+        </w:rPr>
+        <w:t>，</w:t>
+      </w:r>
+      <w:r>
+        <w:t>是否可以做一些代理</w:t>
+      </w:r>
+      <w:r>
+        <w:rPr>
+          <w:rFonts w:hint="eastAsia"/>
+        </w:rPr>
+        <w:t>？</w:t>
+      </w:r>
+    </w:p>
+    <w:p>
+      <w:pPr>
+        <w:rPr>
+          <w:rFonts w:hint="eastAsia"/>
+        </w:rPr>
+      </w:pPr>
+    </w:p>
+    <w:p/>
+    <w:p/>
+    <w:p>
+      <w:r>
+        <w:t>Digest:</w:t>
+      </w:r>
+    </w:p>
+    <w:p>
+      <w:pPr>
+        <w:shd w:val="clear" w:color="auto" w:fill="FFFFFF"/>
+        <w:spacing w:after="0" w:line="240" w:lineRule="auto"/>
+        <w:jc w:val="both"/>
+        <w:rPr>
+          <w:rFonts w:ascii="SimSun" w:eastAsia="SimSun" w:hAnsi="SimSun" w:cs="Times New Roman"/>
+          <w:i/>
+          <w:color w:val="333333"/>
+          <w:sz w:val="24"/>
+          <w:szCs w:val="24"/>
+        </w:rPr>
+      </w:pPr>
+      <w:r>
+        <w:rPr>
+          <w:rFonts w:ascii="SimSun" w:eastAsia="SimSun" w:hAnsi="SimSun" w:cs="Times New Roman" w:hint="eastAsia"/>
+          <w:i/>
+          <w:color w:val="333333"/>
+          <w:sz w:val="24"/>
+          <w:szCs w:val="24"/>
+        </w:rPr>
+        <w:lastRenderedPageBreak/>
+        <w:t>当时大部分电商并未开通跨境购物服务，国外的品牌商也仍然依靠最原始的代理商、经销商等在几个城市的固定地点售卖部分产品。海淘妈妈们面对各种行货、贸易货、水货等焦虑不已，习惯了担任leader角色的刘楠很快成为行家里手。</w:t>
+      </w:r>
+    </w:p>
+    <w:p>
+      <w:pPr>
+        <w:shd w:val="clear" w:color="auto" w:fill="FFFFFF"/>
+        <w:spacing w:after="0" w:line="240" w:lineRule="auto"/>
+        <w:jc w:val="both"/>
+        <w:rPr>
+          <w:rFonts w:ascii="SimSun" w:eastAsia="SimSun" w:hAnsi="SimSun" w:cs="Times New Roman" w:hint="eastAsia"/>
+          <w:i/>
+          <w:color w:val="333333"/>
+          <w:sz w:val="24"/>
+          <w:szCs w:val="24"/>
+        </w:rPr>
+      </w:pPr>
+    </w:p>
+    <w:p>
+      <w:pPr>
+        <w:shd w:val="clear" w:color="auto" w:fill="FFFFFF"/>
+        <w:spacing w:after="0" w:line="240" w:lineRule="auto"/>
+        <w:ind w:firstLine="480"/>
+        <w:jc w:val="both"/>
+        <w:rPr>
+          <w:rFonts w:ascii="SimSun" w:eastAsia="SimSun" w:hAnsi="SimSun" w:cs="Times New Roman"/>
+          <w:i/>
+          <w:color w:val="333333"/>
+          <w:sz w:val="24"/>
+          <w:szCs w:val="24"/>
+        </w:rPr>
+      </w:pPr>
+      <w:r>
+        <w:rPr>
+          <w:rFonts w:ascii="SimSun" w:eastAsia="SimSun" w:hAnsi="SimSun" w:cs="Times New Roman" w:hint="eastAsia"/>
+          <w:i/>
+          <w:color w:val="333333"/>
+          <w:sz w:val="24"/>
+          <w:szCs w:val="24"/>
+        </w:rPr>
+        <w:t>在妈妈论坛、QQ群中的讨论中，刘楠发现，信任危机是妈妈们遇到的最大问题。在给自己孩子买东西的过程中，刘楠陆续</w:t>
+      </w:r>
+      <w:r>
+        <w:rPr>
+          <w:rFonts w:ascii="SimSun" w:eastAsia="SimSun" w:hAnsi="SimSun" w:cs="Times New Roman" w:hint="eastAsia"/>
+          <w:i/>
+          <w:color w:val="333333"/>
+          <w:sz w:val="24"/>
+          <w:szCs w:val="24"/>
+          <w:highlight w:val="yellow"/>
+        </w:rPr>
+        <w:t>在网上发布了几百篇关于母婴用品的“科普贴”</w:t>
+      </w:r>
+      <w:r>
+        <w:rPr>
+          <w:rFonts w:ascii="SimSun" w:eastAsia="SimSun" w:hAnsi="SimSun" w:cs="Times New Roman" w:hint="eastAsia"/>
+          <w:i/>
+          <w:color w:val="333333"/>
+          <w:sz w:val="24"/>
+          <w:szCs w:val="24"/>
+        </w:rPr>
+        <w:t>。</w:t>
+      </w:r>
+    </w:p>
+    <w:p>
+      <w:pPr>
+        <w:shd w:val="clear" w:color="auto" w:fill="FFFFFF"/>
+        <w:spacing w:after="0" w:line="240" w:lineRule="auto"/>
+        <w:ind w:firstLine="480"/>
+        <w:jc w:val="both"/>
+        <w:rPr>
+          <w:rFonts w:ascii="SimSun" w:eastAsia="SimSun" w:hAnsi="SimSun" w:cs="Times New Roman" w:hint="eastAsia"/>
+          <w:i/>
+          <w:color w:val="333333"/>
+          <w:sz w:val="24"/>
+          <w:szCs w:val="24"/>
+        </w:rPr>
+      </w:pPr>
+    </w:p>
+    <w:p>
+      <w:pPr>
+        <w:shd w:val="clear" w:color="auto" w:fill="FFFFFF"/>
+        <w:spacing w:after="0" w:line="240" w:lineRule="auto"/>
+        <w:jc w:val="both"/>
+        <w:rPr>
+          <w:rFonts w:ascii="SimSun" w:eastAsia="SimSun" w:hAnsi="SimSun" w:cs="Times New Roman" w:hint="eastAsia"/>
+          <w:i/>
+          <w:color w:val="333333"/>
+          <w:sz w:val="24"/>
+          <w:szCs w:val="24"/>
+        </w:rPr>
+      </w:pPr>
+      <w:r>
+        <w:rPr>
+          <w:rFonts w:ascii="SimSun" w:eastAsia="SimSun" w:hAnsi="SimSun" w:cs="Times New Roman" w:hint="eastAsia"/>
+          <w:i/>
+          <w:color w:val="333333"/>
+          <w:sz w:val="24"/>
+          <w:szCs w:val="24"/>
+        </w:rPr>
+        <w:t xml:space="preserve">　　她开始考虑其中的创业机会。顾客忠诚度一直是母婴用品的销售难点，这个市场的真正“消费者”是那些两岁半以下的小婴儿，长大之后他们就不会再光顾。持续吸引妈妈们的注意力并将之转化为网站流量是母婴电商的成功关键，</w:t>
+      </w:r>
+      <w:proofErr w:type="gramStart"/>
+      <w:r>
+        <w:rPr>
+          <w:rFonts w:ascii="SimSun" w:eastAsia="SimSun" w:hAnsi="SimSun" w:cs="Times New Roman" w:hint="eastAsia"/>
+          <w:i/>
+          <w:color w:val="333333"/>
+          <w:sz w:val="24"/>
+          <w:szCs w:val="24"/>
+        </w:rPr>
+        <w:t>传统电商依靠</w:t>
+      </w:r>
+      <w:proofErr w:type="gramEnd"/>
+      <w:r>
+        <w:rPr>
+          <w:rFonts w:ascii="SimSun" w:eastAsia="SimSun" w:hAnsi="SimSun" w:cs="Times New Roman" w:hint="eastAsia"/>
+          <w:i/>
+          <w:color w:val="333333"/>
+          <w:sz w:val="24"/>
+          <w:szCs w:val="24"/>
+        </w:rPr>
+        <w:t>烧钱赚取流量的模式并非完全适用。而北京大学传播学硕士出身的刘楠，</w:t>
+      </w:r>
+      <w:r>
+        <w:rPr>
+          <w:rFonts w:ascii="SimSun" w:eastAsia="SimSun" w:hAnsi="SimSun" w:cs="Times New Roman" w:hint="eastAsia"/>
+          <w:i/>
+          <w:color w:val="333333"/>
+          <w:sz w:val="24"/>
+          <w:szCs w:val="24"/>
+          <w:highlight w:val="yellow"/>
+        </w:rPr>
+        <w:t>此时已经靠那几百篇帖子成为意见领袖</w:t>
+      </w:r>
+      <w:r>
+        <w:rPr>
+          <w:rFonts w:ascii="SimSun" w:eastAsia="SimSun" w:hAnsi="SimSun" w:cs="Times New Roman" w:hint="eastAsia"/>
+          <w:i/>
+          <w:color w:val="333333"/>
+          <w:sz w:val="24"/>
+          <w:szCs w:val="24"/>
+        </w:rPr>
+        <w:t>。</w:t>
+      </w:r>
+    </w:p>
+    <w:p/>
+    <w:p>
+      <w:pPr>
+        <w:rPr>
+          <w:rFonts w:hint="eastAsia"/>
+        </w:rPr>
+      </w:pPr>
+      <w:r>
+        <w:t>My Thinking</w:t>
+      </w:r>
+      <w:r>
+        <w:rPr>
+          <w:rFonts w:hint="eastAsia"/>
+        </w:rPr>
+        <w:t>:</w:t>
+      </w:r>
+    </w:p>
+    <w:p>
+      <w:pPr>
+        <w:rPr>
+          <w:rFonts w:hint="eastAsia"/>
+        </w:rPr>
+      </w:pPr>
+      <w:r>
+        <w:t>要有影响力</w:t>
+      </w:r>
+      <w:r>
+        <w:rPr>
+          <w:rFonts w:hint="eastAsia"/>
+        </w:rPr>
+        <w:t>，</w:t>
+      </w:r>
+      <w:proofErr w:type="gramStart"/>
+      <w:r>
+        <w:t>要混论坛</w:t>
+      </w:r>
+      <w:proofErr w:type="gramEnd"/>
+      <w:r>
+        <w:rPr>
+          <w:rFonts w:hint="eastAsia"/>
+        </w:rPr>
+        <w:t>，</w:t>
+      </w:r>
+      <w:r>
+        <w:t>博客</w:t>
+      </w:r>
+      <w:r>
+        <w:rPr>
+          <w:rFonts w:hint="eastAsia"/>
+        </w:rPr>
+        <w:t>，</w:t>
+      </w:r>
+      <w:r>
+        <w:t>还要公众号</w:t>
+      </w:r>
+      <w:r>
+        <w:rPr>
+          <w:rFonts w:hint="eastAsia"/>
+        </w:rPr>
+        <w:t>，以扩大影响力</w:t>
+      </w:r>
+    </w:p>
+    <w:p>
+      <w:pPr>
+        <w:rPr>
+          <w:rFonts w:hint="eastAsia"/>
+        </w:rPr>
+      </w:pPr>
+    </w:p>
+    <w:p>
+      <w:pPr>
+        <w:rPr>
+          <w:rFonts w:ascii="Microsoft YaHei" w:eastAsia="Microsoft YaHei" w:hAnsi="Microsoft YaHei" w:cs="Microsoft YaHei" w:hint="eastAsia"/>
           <w:color w:val="191919"/>
           <w:shd w:val="clear" w:color="auto" w:fill="FFFFFF"/>
         </w:rPr>
@@ -1515,131 +2339,637 @@
     </w:p>
     <w:p>
       <w:pPr>
+        <w:shd w:val="clear" w:color="auto" w:fill="FFFFFF"/>
+        <w:spacing w:after="0" w:line="240" w:lineRule="auto"/>
+        <w:jc w:val="both"/>
+        <w:rPr>
+          <w:rFonts w:ascii="SimSun" w:eastAsia="SimSun" w:hAnsi="SimSun" w:cs="Times New Roman"/>
+          <w:i/>
+          <w:color w:val="333333"/>
+          <w:sz w:val="24"/>
+          <w:szCs w:val="24"/>
+        </w:rPr>
+      </w:pPr>
+      <w:r>
+        <w:rPr>
+          <w:rFonts w:ascii="SimSun" w:eastAsia="SimSun" w:hAnsi="SimSun" w:cs="Times New Roman" w:hint="eastAsia"/>
+          <w:i/>
+          <w:color w:val="333333"/>
+          <w:sz w:val="24"/>
+          <w:szCs w:val="24"/>
+        </w:rPr>
+        <w:t>“虽然我们没有卖假货，但公司发展太快，我们没有公关部门应对，也不懂如何与用户沟通，使得这件事迅速发酵，带来了很坏的影响。”刘楠说，危机后来虽然化解了，但也暴露出她在管理上的漏洞。</w:t>
+      </w:r>
+    </w:p>
+    <w:p>
+      <w:pPr>
+        <w:shd w:val="clear" w:color="auto" w:fill="FFFFFF"/>
+        <w:spacing w:after="0" w:line="240" w:lineRule="auto"/>
+        <w:jc w:val="both"/>
+        <w:rPr>
+          <w:rFonts w:ascii="SimSun" w:eastAsia="SimSun" w:hAnsi="SimSun" w:cs="Times New Roman" w:hint="eastAsia"/>
+          <w:i/>
+          <w:color w:val="333333"/>
+          <w:sz w:val="24"/>
+          <w:szCs w:val="24"/>
+        </w:rPr>
+      </w:pPr>
+    </w:p>
+    <w:p>
+      <w:pPr>
+        <w:shd w:val="clear" w:color="auto" w:fill="FFFFFF"/>
+        <w:spacing w:after="0" w:line="240" w:lineRule="auto"/>
+        <w:jc w:val="both"/>
+        <w:rPr>
+          <w:rFonts w:ascii="SimSun" w:eastAsia="SimSun" w:hAnsi="SimSun" w:cs="Times New Roman" w:hint="eastAsia"/>
+          <w:i/>
+          <w:color w:val="333333"/>
+          <w:sz w:val="24"/>
+          <w:szCs w:val="24"/>
+        </w:rPr>
+      </w:pPr>
+      <w:r>
+        <w:rPr>
+          <w:rFonts w:ascii="SimSun" w:eastAsia="SimSun" w:hAnsi="SimSun" w:cs="Times New Roman" w:hint="eastAsia"/>
+          <w:i/>
+          <w:color w:val="333333"/>
+          <w:sz w:val="24"/>
+          <w:szCs w:val="24"/>
+        </w:rPr>
+        <w:t xml:space="preserve">　　刘楠随后重新梳理了供应链，“我们现在的供应链控制在两种：</w:t>
+      </w:r>
+      <w:r>
+        <w:rPr>
+          <w:rFonts w:ascii="SimSun" w:eastAsia="SimSun" w:hAnsi="SimSun" w:cs="Times New Roman" w:hint="eastAsia"/>
+          <w:i/>
+          <w:color w:val="333333"/>
+          <w:sz w:val="24"/>
+          <w:szCs w:val="24"/>
+          <w:highlight w:val="yellow"/>
+        </w:rPr>
+        <w:t>一是从品牌方的国内总代购体系采购，另外一种是直接从国外品牌方处采购</w:t>
+      </w:r>
+      <w:r>
+        <w:rPr>
+          <w:rFonts w:ascii="SimSun" w:eastAsia="SimSun" w:hAnsi="SimSun" w:cs="Times New Roman" w:hint="eastAsia"/>
+          <w:i/>
+          <w:color w:val="333333"/>
+          <w:sz w:val="24"/>
+          <w:szCs w:val="24"/>
+        </w:rPr>
+        <w:t>，通过宁波、广州的保税区备货或者直邮报关入境。”</w:t>
+      </w:r>
+    </w:p>
+    <w:p>
+      <w:pPr>
         <w:rPr>
           <w:rFonts w:ascii="Microsoft YaHei" w:eastAsia="Microsoft YaHei" w:hAnsi="Microsoft YaHei" w:cs="Microsoft YaHei"/>
-          <w:i/>
-          <w:color w:val="191919"/>
-          <w:shd w:val="clear" w:color="auto" w:fill="FFFFFF"/>
-        </w:rPr>
-      </w:pPr>
-      <w:r>
-        <w:rPr>
-          <w:rFonts w:ascii="Arial" w:hAnsi="Arial" w:cs="Arial"/>
-          <w:i/>
+          <w:color w:val="191919"/>
+          <w:shd w:val="clear" w:color="auto" w:fill="FFFFFF"/>
+        </w:rPr>
+      </w:pPr>
+    </w:p>
+    <w:p>
+      <w:pPr>
+        <w:rPr>
+          <w:rFonts w:ascii="Microsoft YaHei" w:eastAsia="Microsoft YaHei" w:hAnsi="Microsoft YaHei" w:cs="Microsoft YaHei"/>
+          <w:color w:val="191919"/>
+          <w:shd w:val="clear" w:color="auto" w:fill="FFFFFF"/>
+        </w:rPr>
+      </w:pPr>
+      <w:r>
+        <w:rPr>
+          <w:rFonts w:ascii="Microsoft YaHei" w:eastAsia="Microsoft YaHei" w:hAnsi="Microsoft YaHei" w:cs="Microsoft YaHei"/>
+          <w:color w:val="191919"/>
+          <w:shd w:val="clear" w:color="auto" w:fill="FFFFFF"/>
+        </w:rPr>
+        <w:t>My thinking:</w:t>
+      </w:r>
+    </w:p>
+    <w:p>
+      <w:pPr>
+        <w:rPr>
+          <w:rFonts w:ascii="Microsoft YaHei" w:eastAsia="Microsoft YaHei" w:hAnsi="Microsoft YaHei" w:cs="Microsoft YaHei"/>
+          <w:color w:val="191919"/>
+          <w:shd w:val="clear" w:color="auto" w:fill="FFFFFF"/>
+        </w:rPr>
+      </w:pPr>
+      <w:r>
+        <w:rPr>
+          <w:rFonts w:ascii="Microsoft YaHei" w:eastAsia="Microsoft YaHei" w:hAnsi="Microsoft YaHei" w:cs="Microsoft YaHei"/>
+          <w:color w:val="191919"/>
+          <w:shd w:val="clear" w:color="auto" w:fill="FFFFFF"/>
+        </w:rPr>
+        <w:t>直接从 货源的源头</w:t>
+      </w:r>
+      <w:r>
+        <w:rPr>
+          <w:rFonts w:ascii="Microsoft YaHei" w:eastAsia="Microsoft YaHei" w:hAnsi="Microsoft YaHei" w:cs="Microsoft YaHei" w:hint="eastAsia"/>
+          <w:color w:val="191919"/>
+          <w:shd w:val="clear" w:color="auto" w:fill="FFFFFF"/>
+        </w:rPr>
+        <w:t xml:space="preserve"> 考虑出发</w:t>
+      </w:r>
+    </w:p>
+    <w:p>
+      <w:pPr>
+        <w:rPr>
+          <w:rFonts w:ascii="Microsoft YaHei" w:eastAsia="Microsoft YaHei" w:hAnsi="Microsoft YaHei" w:cs="Microsoft YaHei"/>
+          <w:color w:val="191919"/>
+          <w:shd w:val="clear" w:color="auto" w:fill="FFFFFF"/>
+        </w:rPr>
+      </w:pPr>
+    </w:p>
+    <w:p>
+      <w:pPr>
+        <w:rPr>
+          <w:rFonts w:ascii="Microsoft YaHei" w:eastAsia="Microsoft YaHei" w:hAnsi="Microsoft YaHei" w:cs="Microsoft YaHei"/>
+          <w:color w:val="191919"/>
+          <w:shd w:val="clear" w:color="auto" w:fill="FFFFFF"/>
+        </w:rPr>
+      </w:pPr>
+    </w:p>
+    <w:p>
+      <w:pPr>
+        <w:pStyle w:val="1"/>
+        <w:rPr>
+          <w:shd w:val="clear" w:color="auto" w:fill="FFFFFF"/>
+        </w:rPr>
+      </w:pPr>
+      <w:r>
+        <w:rPr>
+          <w:shd w:val="clear" w:color="auto" w:fill="FFFFFF"/>
+        </w:rPr>
+        <w:t>三只松鼠</w:t>
+      </w:r>
+    </w:p>
+    <w:p>
+      <w:pPr>
+        <w:rPr>
+          <w:rFonts w:ascii="Microsoft YaHei" w:eastAsia="Microsoft YaHei" w:hAnsi="Microsoft YaHei" w:cs="Microsoft YaHei"/>
+          <w:color w:val="191919"/>
+          <w:shd w:val="clear" w:color="auto" w:fill="FFFFFF"/>
+        </w:rPr>
+      </w:pPr>
+    </w:p>
+    <w:p>
+      <w:pPr>
+        <w:rPr>
+          <w:rFonts w:ascii="Microsoft YaHei" w:eastAsia="Microsoft YaHei" w:hAnsi="Microsoft YaHei" w:cs="Microsoft YaHei"/>
+          <w:color w:val="191919"/>
+          <w:shd w:val="clear" w:color="auto" w:fill="FFFFFF"/>
+        </w:rPr>
+      </w:pPr>
+      <w:r>
+        <w:rPr>
+          <w:rFonts w:ascii="Microsoft YaHei" w:eastAsia="Microsoft YaHei" w:hAnsi="Microsoft YaHei" w:cs="Microsoft YaHei"/>
           <w:color w:val="191919"/>
           <w:shd w:val="clear" w:color="auto" w:fill="FFFFFF"/>
         </w:rPr>
         <w:lastRenderedPageBreak/>
-        <w:t>孙伟说，他享受公司从</w:t>
-      </w:r>
-      <w:r>
-        <w:rPr>
-          <w:rFonts w:ascii="Arial" w:hAnsi="Arial" w:cs="Arial"/>
-          <w:i/>
-          <w:color w:val="191919"/>
-          <w:shd w:val="clear" w:color="auto" w:fill="FFFFFF"/>
-        </w:rPr>
-        <w:t>0</w:t>
-      </w:r>
-      <w:r>
-        <w:rPr>
-          <w:rFonts w:ascii="Arial" w:hAnsi="Arial" w:cs="Arial"/>
-          <w:i/>
-          <w:color w:val="191919"/>
-          <w:shd w:val="clear" w:color="auto" w:fill="FFFFFF"/>
-        </w:rPr>
-        <w:t>到</w:t>
-      </w:r>
-      <w:r>
-        <w:rPr>
-          <w:rFonts w:ascii="Arial" w:hAnsi="Arial" w:cs="Arial"/>
-          <w:i/>
-          <w:color w:val="191919"/>
-          <w:shd w:val="clear" w:color="auto" w:fill="FFFFFF"/>
-        </w:rPr>
-        <w:t>1</w:t>
-      </w:r>
-      <w:r>
-        <w:rPr>
-          <w:rFonts w:ascii="Arial" w:hAnsi="Arial" w:cs="Arial"/>
-          <w:i/>
-          <w:color w:val="191919"/>
-          <w:shd w:val="clear" w:color="auto" w:fill="FFFFFF"/>
-        </w:rPr>
-        <w:t>、从</w:t>
-      </w:r>
-      <w:r>
-        <w:rPr>
-          <w:rFonts w:ascii="Arial" w:hAnsi="Arial" w:cs="Arial"/>
-          <w:i/>
-          <w:color w:val="191919"/>
-          <w:shd w:val="clear" w:color="auto" w:fill="FFFFFF"/>
-        </w:rPr>
-        <w:t>10</w:t>
-      </w:r>
-      <w:r>
-        <w:rPr>
-          <w:rFonts w:ascii="Arial" w:hAnsi="Arial" w:cs="Arial"/>
-          <w:i/>
-          <w:color w:val="191919"/>
-          <w:shd w:val="clear" w:color="auto" w:fill="FFFFFF"/>
-        </w:rPr>
-        <w:t>到</w:t>
-      </w:r>
-      <w:r>
-        <w:rPr>
-          <w:rFonts w:ascii="Arial" w:hAnsi="Arial" w:cs="Arial"/>
-          <w:i/>
-          <w:color w:val="191919"/>
-          <w:shd w:val="clear" w:color="auto" w:fill="FFFFFF"/>
-        </w:rPr>
-        <w:t>100</w:t>
-      </w:r>
-      <w:r>
-        <w:rPr>
-          <w:rFonts w:ascii="Arial" w:hAnsi="Arial" w:cs="Arial"/>
-          <w:i/>
-          <w:color w:val="191919"/>
-          <w:shd w:val="clear" w:color="auto" w:fill="FFFFFF"/>
-        </w:rPr>
-        <w:t>的成长过程。从香港中环视野开阔的顶级写字楼，到北京朝阳东大桥逼仄的</w:t>
-      </w:r>
-      <w:r>
-        <w:rPr>
-          <w:rFonts w:ascii="Arial" w:hAnsi="Arial" w:cs="Arial"/>
-          <w:i/>
-          <w:color w:val="191919"/>
-          <w:shd w:val="clear" w:color="auto" w:fill="FFFFFF"/>
-        </w:rPr>
-        <w:t>7</w:t>
-      </w:r>
-      <w:r>
-        <w:rPr>
-          <w:rFonts w:ascii="Arial" w:hAnsi="Arial" w:cs="Arial"/>
-          <w:i/>
-          <w:color w:val="191919"/>
-          <w:shd w:val="clear" w:color="auto" w:fill="FFFFFF"/>
-        </w:rPr>
-        <w:t>层小板楼，江湖之远，庙堂之高，孙伟和刘楠一样，争的是一定是灯火楼台上的输赢胜</w:t>
+        <w:t xml:space="preserve">Source from: </w:t>
+      </w:r>
+      <w:hyperlink r:id="rId7" w:history="1">
+        <w:r>
+          <w:rPr>
+            <w:rStyle w:val="a4"/>
+            <w:rFonts w:ascii="Microsoft YaHei" w:eastAsia="Microsoft YaHei" w:hAnsi="Microsoft YaHei" w:cs="Microsoft YaHei"/>
+            <w:shd w:val="clear" w:color="auto" w:fill="FFFFFF"/>
+          </w:rPr>
+          <w:t>https://www.zhihu.com/question/20637394</w:t>
+        </w:r>
+      </w:hyperlink>
+    </w:p>
+    <w:p>
+      <w:pPr>
+        <w:rPr>
+          <w:rFonts w:ascii="Microsoft YaHei" w:eastAsia="Microsoft YaHei" w:hAnsi="Microsoft YaHei" w:cs="Microsoft YaHei"/>
+          <w:color w:val="191919"/>
+          <w:shd w:val="clear" w:color="auto" w:fill="FFFFFF"/>
+        </w:rPr>
+      </w:pPr>
+    </w:p>
+    <w:p>
+      <w:pPr>
+        <w:rPr>
+          <w:rFonts w:ascii="Microsoft YaHei" w:eastAsia="Microsoft YaHei" w:hAnsi="Microsoft YaHei" w:cs="Microsoft YaHei"/>
+          <w:color w:val="191919"/>
+          <w:shd w:val="clear" w:color="auto" w:fill="FFFFFF"/>
+        </w:rPr>
+      </w:pPr>
+      <w:r>
+        <w:rPr>
+          <w:rFonts w:ascii="Microsoft YaHei" w:eastAsia="Microsoft YaHei" w:hAnsi="Microsoft YaHei" w:cs="Microsoft YaHei"/>
+          <w:color w:val="191919"/>
+          <w:shd w:val="clear" w:color="auto" w:fill="FFFFFF"/>
+        </w:rPr>
+        <w:t>Digest:</w:t>
+      </w:r>
+    </w:p>
+    <w:p>
+      <w:pPr>
+        <w:rPr>
+          <w:rFonts w:ascii="Microsoft YaHei" w:eastAsia="Microsoft YaHei" w:hAnsi="Microsoft YaHei" w:cs="Microsoft YaHei"/>
+          <w:i/>
+          <w:color w:val="262626"/>
+          <w:sz w:val="23"/>
+          <w:szCs w:val="23"/>
+          <w:shd w:val="clear" w:color="auto" w:fill="FFFFFF"/>
+        </w:rPr>
+      </w:pPr>
+      <w:r>
+        <w:rPr>
+          <w:rFonts w:ascii="Helvetica" w:hAnsi="Helvetica" w:cs="Helvetica"/>
+          <w:i/>
+          <w:color w:val="262626"/>
+          <w:sz w:val="23"/>
+          <w:szCs w:val="23"/>
+          <w:shd w:val="clear" w:color="auto" w:fill="FFFFFF"/>
+        </w:rPr>
+        <w:t>“</w:t>
+      </w:r>
+      <w:r>
+        <w:rPr>
+          <w:rFonts w:ascii="Helvetica" w:hAnsi="Helvetica" w:cs="Helvetica"/>
+          <w:i/>
+          <w:color w:val="262626"/>
+          <w:sz w:val="23"/>
+          <w:szCs w:val="23"/>
+          <w:shd w:val="clear" w:color="auto" w:fill="FFFFFF"/>
+        </w:rPr>
+        <w:t>我和你交流了</w:t>
+      </w:r>
+      <w:r>
+        <w:rPr>
+          <w:rFonts w:ascii="Helvetica" w:hAnsi="Helvetica" w:cs="Helvetica"/>
+          <w:i/>
+          <w:color w:val="262626"/>
+          <w:sz w:val="23"/>
+          <w:szCs w:val="23"/>
+          <w:shd w:val="clear" w:color="auto" w:fill="FFFFFF"/>
+        </w:rPr>
+        <w:t>”</w:t>
+      </w:r>
+      <w:r>
+        <w:rPr>
+          <w:rFonts w:ascii="Helvetica" w:hAnsi="Helvetica" w:cs="Helvetica"/>
+          <w:i/>
+          <w:color w:val="262626"/>
+          <w:sz w:val="23"/>
+          <w:szCs w:val="23"/>
+          <w:shd w:val="clear" w:color="auto" w:fill="FFFFFF"/>
+        </w:rPr>
+        <w:t>，你一定会记住我。深浅而已</w:t>
       </w:r>
       <w:r>
         <w:rPr>
           <w:rFonts w:ascii="Microsoft YaHei" w:eastAsia="Microsoft YaHei" w:hAnsi="Microsoft YaHei" w:cs="Microsoft YaHei" w:hint="eastAsia"/>
           <w:i/>
-          <w:color w:val="191919"/>
-          <w:shd w:val="clear" w:color="auto" w:fill="FFFFFF"/>
-        </w:rPr>
-        <w:t>负</w:t>
+          <w:color w:val="262626"/>
+          <w:sz w:val="23"/>
+          <w:szCs w:val="23"/>
+          <w:shd w:val="clear" w:color="auto" w:fill="FFFFFF"/>
+        </w:rPr>
+        <w:t>。</w:t>
       </w:r>
     </w:p>
     <w:p>
       <w:pPr>
         <w:rPr>
           <w:rFonts w:ascii="Microsoft YaHei" w:eastAsia="Microsoft YaHei" w:hAnsi="Microsoft YaHei" w:cs="Microsoft YaHei"/>
-          <w:color w:val="191919"/>
-          <w:shd w:val="clear" w:color="auto" w:fill="FFFFFF"/>
-        </w:rPr>
-      </w:pPr>
+          <w:i/>
+          <w:color w:val="262626"/>
+          <w:sz w:val="23"/>
+          <w:szCs w:val="23"/>
+          <w:shd w:val="clear" w:color="auto" w:fill="FFFFFF"/>
+        </w:rPr>
+      </w:pPr>
+    </w:p>
+    <w:p>
+      <w:pPr>
+        <w:rPr>
+          <w:rFonts w:ascii="Microsoft YaHei" w:eastAsia="Microsoft YaHei" w:hAnsi="Microsoft YaHei" w:cs="Microsoft YaHei"/>
+          <w:color w:val="262626"/>
+          <w:sz w:val="23"/>
+          <w:szCs w:val="23"/>
+          <w:shd w:val="clear" w:color="auto" w:fill="FFFFFF"/>
+        </w:rPr>
+      </w:pPr>
+      <w:r>
+        <w:rPr>
+          <w:rFonts w:ascii="Helvetica" w:hAnsi="Helvetica" w:cs="Helvetica"/>
+          <w:color w:val="262626"/>
+          <w:sz w:val="23"/>
+          <w:szCs w:val="23"/>
+          <w:shd w:val="clear" w:color="auto" w:fill="FFFFFF"/>
+        </w:rPr>
+        <w:t>三只松鼠把</w:t>
+      </w:r>
+      <w:r>
+        <w:rPr>
+          <w:rFonts w:ascii="Helvetica" w:hAnsi="Helvetica" w:cs="Helvetica"/>
+          <w:color w:val="262626"/>
+          <w:sz w:val="23"/>
+          <w:szCs w:val="23"/>
+          <w:shd w:val="clear" w:color="auto" w:fill="FFFFFF"/>
+        </w:rPr>
+        <w:t>1000</w:t>
+      </w:r>
+      <w:r>
+        <w:rPr>
+          <w:rFonts w:ascii="Helvetica" w:hAnsi="Helvetica" w:cs="Helvetica"/>
+          <w:color w:val="262626"/>
+          <w:sz w:val="23"/>
+          <w:szCs w:val="23"/>
+          <w:shd w:val="clear" w:color="auto" w:fill="FFFFFF"/>
+        </w:rPr>
+        <w:t>人的团队分成后端和前端，各有</w:t>
+      </w:r>
+      <w:r>
+        <w:rPr>
+          <w:rFonts w:ascii="Helvetica" w:hAnsi="Helvetica" w:cs="Helvetica"/>
+          <w:color w:val="262626"/>
+          <w:sz w:val="23"/>
+          <w:szCs w:val="23"/>
+          <w:shd w:val="clear" w:color="auto" w:fill="FFFFFF"/>
+        </w:rPr>
+        <w:t>500</w:t>
+      </w:r>
+      <w:r>
+        <w:rPr>
+          <w:rFonts w:ascii="Helvetica" w:hAnsi="Helvetica" w:cs="Helvetica"/>
+          <w:color w:val="262626"/>
+          <w:sz w:val="23"/>
+          <w:szCs w:val="23"/>
+          <w:shd w:val="clear" w:color="auto" w:fill="FFFFFF"/>
+        </w:rPr>
+        <w:t>人左右。前端的</w:t>
+      </w:r>
+      <w:r>
+        <w:rPr>
+          <w:rFonts w:ascii="Helvetica" w:hAnsi="Helvetica" w:cs="Helvetica"/>
+          <w:color w:val="262626"/>
+          <w:sz w:val="23"/>
+          <w:szCs w:val="23"/>
+          <w:shd w:val="clear" w:color="auto" w:fill="FFFFFF"/>
+        </w:rPr>
+        <w:t>500</w:t>
+      </w:r>
+      <w:r>
+        <w:rPr>
+          <w:rFonts w:ascii="Helvetica" w:hAnsi="Helvetica" w:cs="Helvetica"/>
+          <w:color w:val="262626"/>
+          <w:sz w:val="23"/>
+          <w:szCs w:val="23"/>
+          <w:shd w:val="clear" w:color="auto" w:fill="FFFFFF"/>
+        </w:rPr>
+        <w:t>人里包括</w:t>
+      </w:r>
+      <w:r>
+        <w:rPr>
+          <w:rFonts w:ascii="Helvetica" w:hAnsi="Helvetica" w:cs="Helvetica"/>
+          <w:color w:val="262626"/>
+          <w:sz w:val="23"/>
+          <w:szCs w:val="23"/>
+          <w:shd w:val="clear" w:color="auto" w:fill="FFFFFF"/>
+        </w:rPr>
+        <w:t>300</w:t>
+      </w:r>
+      <w:r>
+        <w:rPr>
+          <w:rFonts w:ascii="Helvetica" w:hAnsi="Helvetica" w:cs="Helvetica"/>
+          <w:color w:val="262626"/>
+          <w:sz w:val="23"/>
+          <w:szCs w:val="23"/>
+          <w:shd w:val="clear" w:color="auto" w:fill="FFFFFF"/>
+        </w:rPr>
+        <w:t>人的客服团队，他们不单单是接电话，而是在线上和消费者做沟通；另外的</w:t>
+      </w:r>
+      <w:r>
+        <w:rPr>
+          <w:rFonts w:ascii="Helvetica" w:hAnsi="Helvetica" w:cs="Helvetica"/>
+          <w:color w:val="262626"/>
+          <w:sz w:val="23"/>
+          <w:szCs w:val="23"/>
+          <w:shd w:val="clear" w:color="auto" w:fill="FFFFFF"/>
+        </w:rPr>
+        <w:t>200</w:t>
+      </w:r>
+      <w:r>
+        <w:rPr>
+          <w:rFonts w:ascii="Helvetica" w:hAnsi="Helvetica" w:cs="Helvetica"/>
+          <w:color w:val="262626"/>
+          <w:sz w:val="23"/>
+          <w:szCs w:val="23"/>
+          <w:shd w:val="clear" w:color="auto" w:fill="FFFFFF"/>
+        </w:rPr>
+        <w:t>人里</w:t>
+      </w:r>
+      <w:r>
+        <w:rPr>
+          <w:rFonts w:ascii="Helvetica" w:hAnsi="Helvetica" w:cs="Helvetica"/>
+          <w:color w:val="262626"/>
+          <w:sz w:val="23"/>
+          <w:szCs w:val="23"/>
+          <w:shd w:val="clear" w:color="auto" w:fill="FFFFFF"/>
+        </w:rPr>
+        <w:t>1/3</w:t>
+      </w:r>
+      <w:r>
+        <w:rPr>
+          <w:rFonts w:ascii="Helvetica" w:hAnsi="Helvetica" w:cs="Helvetica"/>
+          <w:color w:val="262626"/>
+          <w:sz w:val="23"/>
+          <w:szCs w:val="23"/>
+          <w:shd w:val="clear" w:color="auto" w:fill="FFFFFF"/>
+        </w:rPr>
+        <w:t>做自己品牌内容和消费者社区运营，</w:t>
+      </w:r>
+      <w:r>
+        <w:rPr>
+          <w:rFonts w:ascii="Helvetica" w:hAnsi="Helvetica" w:cs="Helvetica"/>
+          <w:color w:val="262626"/>
+          <w:sz w:val="23"/>
+          <w:szCs w:val="23"/>
+          <w:shd w:val="clear" w:color="auto" w:fill="FFFFFF"/>
+        </w:rPr>
+        <w:t>1/3</w:t>
+      </w:r>
+      <w:r>
+        <w:rPr>
+          <w:rFonts w:ascii="Helvetica" w:hAnsi="Helvetica" w:cs="Helvetica"/>
+          <w:color w:val="262626"/>
+          <w:sz w:val="23"/>
+          <w:szCs w:val="23"/>
+          <w:shd w:val="clear" w:color="auto" w:fill="FFFFFF"/>
+        </w:rPr>
+        <w:t>做电商运营，另外</w:t>
+      </w:r>
+      <w:r>
+        <w:rPr>
+          <w:rFonts w:ascii="Helvetica" w:hAnsi="Helvetica" w:cs="Helvetica"/>
+          <w:color w:val="262626"/>
+          <w:sz w:val="23"/>
+          <w:szCs w:val="23"/>
+          <w:shd w:val="clear" w:color="auto" w:fill="FFFFFF"/>
+        </w:rPr>
+        <w:t>1/3</w:t>
+      </w:r>
+      <w:r>
+        <w:rPr>
+          <w:rFonts w:ascii="Helvetica" w:hAnsi="Helvetica" w:cs="Helvetica"/>
+          <w:color w:val="262626"/>
+          <w:sz w:val="23"/>
+          <w:szCs w:val="23"/>
+          <w:shd w:val="clear" w:color="auto" w:fill="FFFFFF"/>
+        </w:rPr>
+        <w:t>人做客户体验管</w:t>
+      </w:r>
+      <w:r>
+        <w:rPr>
+          <w:rFonts w:ascii="Microsoft YaHei" w:eastAsia="Microsoft YaHei" w:hAnsi="Microsoft YaHei" w:cs="Microsoft YaHei" w:hint="eastAsia"/>
+          <w:color w:val="262626"/>
+          <w:sz w:val="23"/>
+          <w:szCs w:val="23"/>
+          <w:shd w:val="clear" w:color="auto" w:fill="FFFFFF"/>
+        </w:rPr>
+        <w:t>理</w:t>
+      </w:r>
+    </w:p>
+    <w:p>
+      <w:pPr>
+        <w:rPr>
+          <w:rFonts w:ascii="Microsoft YaHei" w:eastAsia="Microsoft YaHei" w:hAnsi="Microsoft YaHei" w:cs="Microsoft YaHei"/>
+          <w:color w:val="262626"/>
+          <w:sz w:val="23"/>
+          <w:szCs w:val="23"/>
+          <w:shd w:val="clear" w:color="auto" w:fill="FFFFFF"/>
+        </w:rPr>
+      </w:pPr>
+    </w:p>
+    <w:p>
+      <w:pPr>
+        <w:rPr>
+          <w:rFonts w:ascii="Microsoft YaHei" w:eastAsia="Microsoft YaHei" w:hAnsi="Microsoft YaHei" w:cs="Microsoft YaHei"/>
+          <w:color w:val="262626"/>
+          <w:sz w:val="23"/>
+          <w:szCs w:val="23"/>
+          <w:shd w:val="clear" w:color="auto" w:fill="FFFFFF"/>
+        </w:rPr>
+      </w:pPr>
+      <w:r>
+        <w:rPr>
+          <w:rFonts w:ascii="Microsoft YaHei" w:eastAsia="Microsoft YaHei" w:hAnsi="Microsoft YaHei" w:cs="Microsoft YaHei"/>
+          <w:color w:val="262626"/>
+          <w:sz w:val="23"/>
+          <w:szCs w:val="23"/>
+          <w:shd w:val="clear" w:color="auto" w:fill="FFFFFF"/>
+        </w:rPr>
+        <w:t>My thinking:</w:t>
+      </w:r>
+    </w:p>
+    <w:p>
+      <w:pPr>
+        <w:rPr>
+          <w:rFonts w:ascii="Helvetica" w:hAnsi="Helvetica" w:cs="Helvetica"/>
+          <w:color w:val="262626"/>
+          <w:sz w:val="23"/>
+          <w:szCs w:val="23"/>
+          <w:shd w:val="clear" w:color="auto" w:fill="FFFFFF"/>
+        </w:rPr>
+      </w:pPr>
+      <w:r>
+        <w:rPr>
+          <w:rFonts w:ascii="Microsoft YaHei" w:eastAsia="Microsoft YaHei" w:hAnsi="Microsoft YaHei" w:cs="Microsoft YaHei"/>
+          <w:color w:val="262626"/>
+          <w:sz w:val="23"/>
+          <w:szCs w:val="23"/>
+          <w:shd w:val="clear" w:color="auto" w:fill="FFFFFF"/>
+        </w:rPr>
+        <w:t>何为</w:t>
+      </w:r>
+      <w:r>
+        <w:rPr>
+          <w:rFonts w:ascii="Microsoft YaHei" w:eastAsia="Microsoft YaHei" w:hAnsi="Microsoft YaHei" w:cs="Microsoft YaHei" w:hint="eastAsia"/>
+          <w:color w:val="262626"/>
+          <w:sz w:val="23"/>
+          <w:szCs w:val="23"/>
+          <w:shd w:val="clear" w:color="auto" w:fill="FFFFFF"/>
+        </w:rPr>
+        <w:t xml:space="preserve">： </w:t>
+      </w:r>
+      <w:r>
+        <w:rPr>
+          <w:rFonts w:ascii="Helvetica" w:hAnsi="Helvetica" w:cs="Helvetica"/>
+          <w:color w:val="262626"/>
+          <w:sz w:val="23"/>
+          <w:szCs w:val="23"/>
+          <w:shd w:val="clear" w:color="auto" w:fill="FFFFFF"/>
+        </w:rPr>
+        <w:t>社区运营</w:t>
+      </w:r>
+      <w:r>
+        <w:rPr>
+          <w:rFonts w:ascii="Helvetica" w:hAnsi="Helvetica" w:cs="Helvetica" w:hint="eastAsia"/>
+          <w:color w:val="262626"/>
+          <w:sz w:val="23"/>
+          <w:szCs w:val="23"/>
+          <w:shd w:val="clear" w:color="auto" w:fill="FFFFFF"/>
+        </w:rPr>
+        <w:t>，</w:t>
+      </w:r>
+      <w:r>
+        <w:rPr>
+          <w:rFonts w:ascii="Helvetica" w:hAnsi="Helvetica" w:cs="Helvetica" w:hint="eastAsia"/>
+          <w:color w:val="262626"/>
+          <w:sz w:val="23"/>
+          <w:szCs w:val="23"/>
+          <w:shd w:val="clear" w:color="auto" w:fill="FFFFFF"/>
+        </w:rPr>
+        <w:t xml:space="preserve"> </w:t>
+      </w:r>
+      <w:r>
+        <w:rPr>
+          <w:rFonts w:ascii="Helvetica" w:hAnsi="Helvetica" w:cs="Helvetica"/>
+          <w:color w:val="262626"/>
+          <w:sz w:val="23"/>
+          <w:szCs w:val="23"/>
+          <w:shd w:val="clear" w:color="auto" w:fill="FFFFFF"/>
+        </w:rPr>
+        <w:t>电商运营</w:t>
+      </w:r>
+    </w:p>
+    <w:p>
+      <w:pPr>
+        <w:rPr>
+          <w:rFonts w:ascii="Microsoft YaHei" w:eastAsia="Microsoft YaHei" w:hAnsi="Microsoft YaHei" w:cs="Microsoft YaHei" w:hint="eastAsia"/>
+          <w:i/>
+          <w:color w:val="FF0000"/>
+          <w:shd w:val="clear" w:color="auto" w:fill="FFFFFF"/>
+        </w:rPr>
+      </w:pPr>
+      <w:r>
+        <w:rPr>
+          <w:rFonts w:ascii="Helvetica" w:hAnsi="Helvetica" w:cs="Helvetica"/>
+          <w:color w:val="262626"/>
+          <w:sz w:val="23"/>
+          <w:szCs w:val="23"/>
+          <w:shd w:val="clear" w:color="auto" w:fill="FFFFFF"/>
+        </w:rPr>
+        <w:t>它们有何不同</w:t>
+      </w:r>
+      <w:r>
+        <w:rPr>
+          <w:rFonts w:ascii="Helvetica" w:hAnsi="Helvetica" w:cs="Helvetica" w:hint="eastAsia"/>
+          <w:color w:val="262626"/>
+          <w:sz w:val="23"/>
+          <w:szCs w:val="23"/>
+          <w:shd w:val="clear" w:color="auto" w:fill="FFFFFF"/>
+        </w:rPr>
+        <w:t>？</w:t>
+      </w:r>
+      <w:bookmarkStart w:id="0" w:name="_GoBack"/>
+      <w:bookmarkEnd w:id="0"/>
     </w:p>
     <w:sectPr>
       <w:pgSz w:w="12240" w:h="15840"/>
@@ -2166,7 +3496,6 @@
   <w:style w:type="character" w:default="1" w:styleId="a0">
     <w:name w:val="Default Paragraph Font"/>
     <w:uiPriority w:val="1"/>
-    <w:semiHidden/>
     <w:unhideWhenUsed/>
   </w:style>
   <w:style w:type="table" w:default="1" w:styleId="a1">

--- a/thinking_and_digest(思考与摘要).docx
+++ b/thinking_and_digest(思考与摘要).docx
@@ -974,7 +974,7 @@
     <w:p>
       <w:pPr>
         <w:rPr>
-          <w:rFonts w:ascii="Arial" w:hAnsi="Arial" w:cs="Arial" w:hint="eastAsia"/>
+          <w:rFonts w:ascii="Arial" w:hAnsi="Arial" w:cs="Arial"/>
           <w:color w:val="191919"/>
           <w:shd w:val="clear" w:color="auto" w:fill="FFFFFF"/>
         </w:rPr>
@@ -1081,7 +1081,7 @@
     <w:p>
       <w:pPr>
         <w:rPr>
-          <w:rFonts w:ascii="Microsoft YaHei" w:hAnsi="Microsoft YaHei" w:cs="Microsoft YaHei"/>
+          <w:rFonts w:ascii="微软雅黑" w:hAnsi="微软雅黑" w:cs="微软雅黑"/>
           <w:i/>
           <w:color w:val="191919"/>
           <w:shd w:val="clear" w:color="auto" w:fill="FFFFFF"/>
@@ -1183,7 +1183,7 @@
       </w:r>
       <w:r>
         <w:rPr>
-          <w:rFonts w:ascii="Microsoft YaHei" w:hAnsi="Microsoft YaHei" w:cs="Microsoft YaHei"/>
+          <w:rFonts w:ascii="微软雅黑" w:hAnsi="微软雅黑" w:cs="微软雅黑"/>
           <w:i/>
           <w:color w:val="191919"/>
           <w:highlight w:val="yellow"/>
@@ -1195,23 +1195,23 @@
     <w:p>
       <w:pPr>
         <w:rPr>
-          <w:rFonts w:ascii="Microsoft YaHei" w:hAnsi="Microsoft YaHei" w:cs="Microsoft YaHei"/>
-          <w:color w:val="191919"/>
-          <w:shd w:val="clear" w:color="auto" w:fill="FFFFFF"/>
-        </w:rPr>
-      </w:pPr>
-    </w:p>
-    <w:p>
-      <w:pPr>
-        <w:rPr>
-          <w:rFonts w:ascii="Microsoft YaHei" w:hAnsi="Microsoft YaHei" w:cs="Microsoft YaHei"/>
-          <w:color w:val="191919"/>
-          <w:shd w:val="clear" w:color="auto" w:fill="FFFFFF"/>
-        </w:rPr>
-      </w:pPr>
-      <w:r>
-        <w:rPr>
-          <w:rFonts w:ascii="Microsoft YaHei" w:hAnsi="Microsoft YaHei" w:cs="Microsoft YaHei"/>
+          <w:rFonts w:ascii="微软雅黑" w:hAnsi="微软雅黑" w:cs="微软雅黑"/>
+          <w:color w:val="191919"/>
+          <w:shd w:val="clear" w:color="auto" w:fill="FFFFFF"/>
+        </w:rPr>
+      </w:pPr>
+    </w:p>
+    <w:p>
+      <w:pPr>
+        <w:rPr>
+          <w:rFonts w:ascii="微软雅黑" w:hAnsi="微软雅黑" w:cs="微软雅黑"/>
+          <w:color w:val="191919"/>
+          <w:shd w:val="clear" w:color="auto" w:fill="FFFFFF"/>
+        </w:rPr>
+      </w:pPr>
+      <w:r>
+        <w:rPr>
+          <w:rFonts w:ascii="微软雅黑" w:hAnsi="微软雅黑" w:cs="微软雅黑"/>
           <w:color w:val="191919"/>
           <w:shd w:val="clear" w:color="auto" w:fill="FFFFFF"/>
         </w:rPr>
@@ -1221,14 +1221,14 @@
     <w:p>
       <w:pPr>
         <w:rPr>
-          <w:rFonts w:ascii="Microsoft YaHei" w:hAnsi="Microsoft YaHei" w:cs="Microsoft YaHei"/>
-          <w:color w:val="191919"/>
-          <w:shd w:val="clear" w:color="auto" w:fill="FFFFFF"/>
-        </w:rPr>
-      </w:pPr>
-      <w:r>
-        <w:rPr>
-          <w:rFonts w:ascii="Microsoft YaHei" w:hAnsi="Microsoft YaHei" w:cs="Microsoft YaHei"/>
+          <w:rFonts w:ascii="微软雅黑" w:hAnsi="微软雅黑" w:cs="微软雅黑"/>
+          <w:color w:val="191919"/>
+          <w:shd w:val="clear" w:color="auto" w:fill="FFFFFF"/>
+        </w:rPr>
+      </w:pPr>
+      <w:r>
+        <w:rPr>
+          <w:rFonts w:ascii="微软雅黑" w:hAnsi="微软雅黑" w:cs="微软雅黑"/>
           <w:color w:val="191919"/>
           <w:highlight w:val="yellow"/>
           <w:shd w:val="clear" w:color="auto" w:fill="FFFFFF"/>
@@ -1237,7 +1237,7 @@
       </w:r>
       <w:r>
         <w:rPr>
-          <w:rFonts w:ascii="Microsoft YaHei" w:hAnsi="Microsoft YaHei" w:cs="Microsoft YaHei" w:hint="eastAsia"/>
+          <w:rFonts w:ascii="微软雅黑" w:hAnsi="微软雅黑" w:cs="微软雅黑" w:hint="eastAsia"/>
           <w:color w:val="191919"/>
           <w:highlight w:val="yellow"/>
           <w:shd w:val="clear" w:color="auto" w:fill="FFFFFF"/>
@@ -1248,23 +1248,23 @@
     <w:p>
       <w:pPr>
         <w:rPr>
-          <w:rFonts w:ascii="Microsoft YaHei" w:hAnsi="Microsoft YaHei" w:cs="Microsoft YaHei"/>
-          <w:color w:val="191919"/>
-          <w:shd w:val="clear" w:color="auto" w:fill="FFFFFF"/>
-        </w:rPr>
-      </w:pPr>
-    </w:p>
-    <w:p>
-      <w:pPr>
-        <w:rPr>
-          <w:rFonts w:ascii="Microsoft YaHei" w:hAnsi="Microsoft YaHei" w:cs="Microsoft YaHei"/>
-          <w:color w:val="191919"/>
-          <w:shd w:val="clear" w:color="auto" w:fill="FFFFFF"/>
-        </w:rPr>
-      </w:pPr>
-      <w:r>
-        <w:rPr>
-          <w:rFonts w:ascii="Microsoft YaHei" w:hAnsi="Microsoft YaHei" w:cs="Microsoft YaHei"/>
+          <w:rFonts w:ascii="微软雅黑" w:hAnsi="微软雅黑" w:cs="微软雅黑"/>
+          <w:color w:val="191919"/>
+          <w:shd w:val="clear" w:color="auto" w:fill="FFFFFF"/>
+        </w:rPr>
+      </w:pPr>
+    </w:p>
+    <w:p>
+      <w:pPr>
+        <w:rPr>
+          <w:rFonts w:ascii="微软雅黑" w:hAnsi="微软雅黑" w:cs="微软雅黑"/>
+          <w:color w:val="191919"/>
+          <w:shd w:val="clear" w:color="auto" w:fill="FFFFFF"/>
+        </w:rPr>
+      </w:pPr>
+      <w:r>
+        <w:rPr>
+          <w:rFonts w:ascii="微软雅黑" w:hAnsi="微软雅黑" w:cs="微软雅黑"/>
           <w:color w:val="191919"/>
           <w:shd w:val="clear" w:color="auto" w:fill="FFFFFF"/>
         </w:rPr>
@@ -1284,7 +1284,7 @@
       </w:pPr>
       <w:r>
         <w:rPr>
-          <w:rFonts w:ascii="Microsoft YaHei" w:eastAsia="Microsoft YaHei" w:hAnsi="Microsoft YaHei" w:cs="Microsoft YaHei" w:hint="eastAsia"/>
+          <w:rFonts w:ascii="微软雅黑" w:eastAsia="微软雅黑" w:hAnsi="微软雅黑" w:cs="微软雅黑" w:hint="eastAsia"/>
           <w:i/>
           <w:color w:val="191919"/>
         </w:rPr>
@@ -1300,7 +1300,7 @@
       </w:r>
       <w:r>
         <w:rPr>
-          <w:rFonts w:ascii="Microsoft YaHei" w:eastAsia="Microsoft YaHei" w:hAnsi="Microsoft YaHei" w:cs="Microsoft YaHei" w:hint="eastAsia"/>
+          <w:rFonts w:ascii="微软雅黑" w:eastAsia="微软雅黑" w:hAnsi="微软雅黑" w:cs="微软雅黑" w:hint="eastAsia"/>
           <w:i/>
           <w:color w:val="191919"/>
         </w:rPr>
@@ -1316,7 +1316,7 @@
       </w:r>
       <w:r>
         <w:rPr>
-          <w:rFonts w:ascii="Microsoft YaHei" w:eastAsia="Microsoft YaHei" w:hAnsi="Microsoft YaHei" w:cs="Microsoft YaHei" w:hint="eastAsia"/>
+          <w:rFonts w:ascii="微软雅黑" w:eastAsia="微软雅黑" w:hAnsi="微软雅黑" w:cs="微软雅黑" w:hint="eastAsia"/>
           <w:i/>
           <w:color w:val="191919"/>
         </w:rPr>
@@ -1325,7 +1325,7 @@
       <w:proofErr w:type="gramStart"/>
       <w:r>
         <w:rPr>
-          <w:rFonts w:ascii="Microsoft YaHei" w:eastAsia="Microsoft YaHei" w:hAnsi="Microsoft YaHei" w:cs="Microsoft YaHei" w:hint="eastAsia"/>
+          <w:rFonts w:ascii="微软雅黑" w:eastAsia="微软雅黑" w:hAnsi="微软雅黑" w:cs="微软雅黑" w:hint="eastAsia"/>
           <w:i/>
           <w:color w:val="191919"/>
         </w:rPr>
@@ -1334,7 +1334,7 @@
       <w:proofErr w:type="gramEnd"/>
       <w:r>
         <w:rPr>
-          <w:rFonts w:ascii="Microsoft YaHei" w:eastAsia="Microsoft YaHei" w:hAnsi="Microsoft YaHei" w:cs="Microsoft YaHei" w:hint="eastAsia"/>
+          <w:rFonts w:ascii="微软雅黑" w:eastAsia="微软雅黑" w:hAnsi="微软雅黑" w:cs="微软雅黑" w:hint="eastAsia"/>
           <w:i/>
           <w:color w:val="191919"/>
         </w:rPr>
@@ -1350,7 +1350,7 @@
       </w:r>
       <w:r>
         <w:rPr>
-          <w:rFonts w:ascii="Microsoft YaHei" w:eastAsia="Microsoft YaHei" w:hAnsi="Microsoft YaHei" w:cs="Microsoft YaHei" w:hint="eastAsia"/>
+          <w:rFonts w:ascii="微软雅黑" w:eastAsia="微软雅黑" w:hAnsi="微软雅黑" w:cs="微软雅黑" w:hint="eastAsia"/>
           <w:i/>
           <w:color w:val="191919"/>
         </w:rPr>
@@ -1370,7 +1370,7 @@
       </w:pPr>
       <w:r>
         <w:rPr>
-          <w:rFonts w:ascii="Microsoft YaHei" w:eastAsia="Microsoft YaHei" w:hAnsi="Microsoft YaHei" w:cs="Microsoft YaHei" w:hint="eastAsia"/>
+          <w:rFonts w:ascii="微软雅黑" w:eastAsia="微软雅黑" w:hAnsi="微软雅黑" w:cs="微软雅黑" w:hint="eastAsia"/>
           <w:i/>
           <w:color w:val="191919"/>
         </w:rPr>
@@ -1396,7 +1396,7 @@
       <w:proofErr w:type="gramEnd"/>
       <w:r>
         <w:rPr>
-          <w:rFonts w:ascii="Microsoft YaHei" w:eastAsia="Microsoft YaHei" w:hAnsi="Microsoft YaHei" w:cs="Microsoft YaHei" w:hint="eastAsia"/>
+          <w:rFonts w:ascii="微软雅黑" w:eastAsia="微软雅黑" w:hAnsi="微软雅黑" w:cs="微软雅黑" w:hint="eastAsia"/>
           <w:i/>
           <w:color w:val="191919"/>
         </w:rPr>
@@ -1405,7 +1405,7 @@
       <w:proofErr w:type="gramStart"/>
       <w:r>
         <w:rPr>
-          <w:rFonts w:ascii="Microsoft YaHei" w:eastAsia="Microsoft YaHei" w:hAnsi="Microsoft YaHei" w:cs="Microsoft YaHei" w:hint="eastAsia"/>
+          <w:rFonts w:ascii="微软雅黑" w:eastAsia="微软雅黑" w:hAnsi="微软雅黑" w:cs="微软雅黑" w:hint="eastAsia"/>
           <w:i/>
           <w:color w:val="191919"/>
         </w:rPr>
@@ -1414,7 +1414,7 @@
       <w:proofErr w:type="gramEnd"/>
       <w:r>
         <w:rPr>
-          <w:rFonts w:ascii="Microsoft YaHei" w:eastAsia="Microsoft YaHei" w:hAnsi="Microsoft YaHei" w:cs="Microsoft YaHei" w:hint="eastAsia"/>
+          <w:rFonts w:ascii="微软雅黑" w:eastAsia="微软雅黑" w:hAnsi="微软雅黑" w:cs="微软雅黑" w:hint="eastAsia"/>
           <w:i/>
           <w:color w:val="191919"/>
         </w:rPr>
@@ -1468,7 +1468,7 @@
     <w:p>
       <w:pPr>
         <w:rPr>
-          <w:rFonts w:ascii="Microsoft YaHei" w:eastAsia="Microsoft YaHei" w:hAnsi="Microsoft YaHei" w:cs="Microsoft YaHei"/>
+          <w:rFonts w:ascii="微软雅黑" w:eastAsia="微软雅黑" w:hAnsi="微软雅黑" w:cs="微软雅黑"/>
           <w:i/>
           <w:color w:val="191919"/>
           <w:shd w:val="clear" w:color="auto" w:fill="FFFFFF"/>
@@ -1505,7 +1505,7 @@
       </w:r>
       <w:r>
         <w:rPr>
-          <w:rFonts w:ascii="Microsoft YaHei" w:eastAsia="Microsoft YaHei" w:hAnsi="Microsoft YaHei" w:cs="Microsoft YaHei" w:hint="eastAsia"/>
+          <w:rFonts w:ascii="微软雅黑" w:eastAsia="微软雅黑" w:hAnsi="微软雅黑" w:cs="微软雅黑" w:hint="eastAsia"/>
           <w:i/>
           <w:color w:val="191919"/>
           <w:shd w:val="clear" w:color="auto" w:fill="FFFFFF"/>
@@ -1519,23 +1519,23 @@
         <w:shd w:val="clear" w:color="auto" w:fill="FFFFFF"/>
         <w:spacing w:before="0" w:beforeAutospacing="0" w:after="0" w:afterAutospacing="0"/>
         <w:rPr>
-          <w:rFonts w:ascii="Microsoft YaHei" w:hAnsi="Microsoft YaHei" w:cs="Microsoft YaHei"/>
-          <w:color w:val="191919"/>
-          <w:shd w:val="clear" w:color="auto" w:fill="FFFFFF"/>
-        </w:rPr>
-      </w:pPr>
-    </w:p>
-    <w:p>
-      <w:pPr>
-        <w:rPr>
-          <w:rFonts w:ascii="Microsoft YaHei" w:hAnsi="Microsoft YaHei" w:cs="Microsoft YaHei"/>
-          <w:color w:val="191919"/>
-          <w:shd w:val="clear" w:color="auto" w:fill="FFFFFF"/>
-        </w:rPr>
-      </w:pPr>
-      <w:r>
-        <w:rPr>
-          <w:rFonts w:ascii="Microsoft YaHei" w:hAnsi="Microsoft YaHei" w:cs="Microsoft YaHei"/>
+          <w:rFonts w:ascii="微软雅黑" w:hAnsi="微软雅黑" w:cs="微软雅黑"/>
+          <w:color w:val="191919"/>
+          <w:shd w:val="clear" w:color="auto" w:fill="FFFFFF"/>
+        </w:rPr>
+      </w:pPr>
+    </w:p>
+    <w:p>
+      <w:pPr>
+        <w:rPr>
+          <w:rFonts w:ascii="微软雅黑" w:hAnsi="微软雅黑" w:cs="微软雅黑"/>
+          <w:color w:val="191919"/>
+          <w:shd w:val="clear" w:color="auto" w:fill="FFFFFF"/>
+        </w:rPr>
+      </w:pPr>
+      <w:r>
+        <w:rPr>
+          <w:rFonts w:ascii="微软雅黑" w:hAnsi="微软雅黑" w:cs="微软雅黑"/>
           <w:color w:val="191919"/>
           <w:shd w:val="clear" w:color="auto" w:fill="FFFFFF"/>
         </w:rPr>
@@ -1545,14 +1545,14 @@
     <w:p>
       <w:pPr>
         <w:rPr>
-          <w:rFonts w:ascii="Microsoft YaHei" w:hAnsi="Microsoft YaHei" w:cs="Microsoft YaHei"/>
-          <w:color w:val="191919"/>
-          <w:shd w:val="clear" w:color="auto" w:fill="FFFFFF"/>
-        </w:rPr>
-      </w:pPr>
-      <w:r>
-        <w:rPr>
-          <w:rFonts w:ascii="Microsoft YaHei" w:hAnsi="Microsoft YaHei" w:cs="Microsoft YaHei"/>
+          <w:rFonts w:ascii="微软雅黑" w:hAnsi="微软雅黑" w:cs="微软雅黑"/>
+          <w:color w:val="191919"/>
+          <w:shd w:val="clear" w:color="auto" w:fill="FFFFFF"/>
+        </w:rPr>
+      </w:pPr>
+      <w:r>
+        <w:rPr>
+          <w:rFonts w:ascii="微软雅黑" w:hAnsi="微软雅黑" w:cs="微软雅黑"/>
           <w:color w:val="191919"/>
           <w:shd w:val="clear" w:color="auto" w:fill="FFFFFF"/>
         </w:rPr>
@@ -1560,7 +1560,7 @@
       </w:r>
       <w:r>
         <w:rPr>
-          <w:rFonts w:ascii="Microsoft YaHei" w:hAnsi="Microsoft YaHei" w:cs="Microsoft YaHei" w:hint="eastAsia"/>
+          <w:rFonts w:ascii="微软雅黑" w:hAnsi="微软雅黑" w:cs="微软雅黑" w:hint="eastAsia"/>
           <w:color w:val="191919"/>
           <w:shd w:val="clear" w:color="auto" w:fill="FFFFFF"/>
         </w:rPr>
@@ -1568,7 +1568,7 @@
       </w:r>
       <w:r>
         <w:rPr>
-          <w:rFonts w:ascii="Microsoft YaHei" w:hAnsi="Microsoft YaHei" w:cs="Microsoft YaHei"/>
+          <w:rFonts w:ascii="微软雅黑" w:hAnsi="微软雅黑" w:cs="微软雅黑"/>
           <w:color w:val="191919"/>
           <w:shd w:val="clear" w:color="auto" w:fill="FFFFFF"/>
         </w:rPr>
@@ -1576,7 +1576,7 @@
       </w:r>
       <w:r>
         <w:rPr>
-          <w:rFonts w:ascii="Microsoft YaHei" w:hAnsi="Microsoft YaHei" w:cs="Microsoft YaHei" w:hint="eastAsia"/>
+          <w:rFonts w:ascii="微软雅黑" w:hAnsi="微软雅黑" w:cs="微软雅黑" w:hint="eastAsia"/>
           <w:color w:val="191919"/>
           <w:shd w:val="clear" w:color="auto" w:fill="FFFFFF"/>
         </w:rPr>
@@ -1584,7 +1584,7 @@
       </w:r>
       <w:r>
         <w:rPr>
-          <w:rFonts w:ascii="Microsoft YaHei" w:hAnsi="Microsoft YaHei" w:cs="Microsoft YaHei"/>
+          <w:rFonts w:ascii="微软雅黑" w:hAnsi="微软雅黑" w:cs="微软雅黑"/>
           <w:color w:val="191919"/>
           <w:shd w:val="clear" w:color="auto" w:fill="FFFFFF"/>
         </w:rPr>
@@ -1592,7 +1592,7 @@
       </w:r>
       <w:r>
         <w:rPr>
-          <w:rFonts w:ascii="Microsoft YaHei" w:hAnsi="Microsoft YaHei" w:cs="Microsoft YaHei" w:hint="eastAsia"/>
+          <w:rFonts w:ascii="微软雅黑" w:hAnsi="微软雅黑" w:cs="微软雅黑" w:hint="eastAsia"/>
           <w:color w:val="191919"/>
           <w:shd w:val="clear" w:color="auto" w:fill="FFFFFF"/>
         </w:rPr>
@@ -1602,23 +1602,23 @@
     <w:p>
       <w:pPr>
         <w:rPr>
-          <w:rFonts w:ascii="Microsoft YaHei" w:hAnsi="Microsoft YaHei" w:cs="Microsoft YaHei"/>
-          <w:color w:val="191919"/>
-          <w:shd w:val="clear" w:color="auto" w:fill="FFFFFF"/>
-        </w:rPr>
-      </w:pPr>
-    </w:p>
-    <w:p>
-      <w:pPr>
-        <w:rPr>
-          <w:rFonts w:ascii="Microsoft YaHei" w:eastAsia="Microsoft YaHei" w:hAnsi="Microsoft YaHei" w:cs="Microsoft YaHei"/>
-          <w:color w:val="191919"/>
-          <w:shd w:val="clear" w:color="auto" w:fill="FFFFFF"/>
-        </w:rPr>
-      </w:pPr>
-      <w:r>
-        <w:rPr>
-          <w:rFonts w:ascii="Microsoft YaHei" w:eastAsia="Microsoft YaHei" w:hAnsi="Microsoft YaHei" w:cs="Microsoft YaHei"/>
+          <w:rFonts w:ascii="微软雅黑" w:hAnsi="微软雅黑" w:cs="微软雅黑"/>
+          <w:color w:val="191919"/>
+          <w:shd w:val="clear" w:color="auto" w:fill="FFFFFF"/>
+        </w:rPr>
+      </w:pPr>
+    </w:p>
+    <w:p>
+      <w:pPr>
+        <w:rPr>
+          <w:rFonts w:ascii="微软雅黑" w:eastAsia="微软雅黑" w:hAnsi="微软雅黑" w:cs="微软雅黑"/>
+          <w:color w:val="191919"/>
+          <w:shd w:val="clear" w:color="auto" w:fill="FFFFFF"/>
+        </w:rPr>
+      </w:pPr>
+      <w:r>
+        <w:rPr>
+          <w:rFonts w:ascii="微软雅黑" w:eastAsia="微软雅黑" w:hAnsi="微软雅黑" w:cs="微软雅黑"/>
           <w:color w:val="191919"/>
           <w:shd w:val="clear" w:color="auto" w:fill="FFFFFF"/>
         </w:rPr>
@@ -1629,7 +1629,7 @@
     <w:p>
       <w:pPr>
         <w:rPr>
-          <w:rFonts w:ascii="Microsoft YaHei" w:eastAsia="Microsoft YaHei" w:hAnsi="Microsoft YaHei" w:cs="Microsoft YaHei"/>
+          <w:rFonts w:ascii="微软雅黑" w:eastAsia="微软雅黑" w:hAnsi="微软雅黑" w:cs="微软雅黑"/>
           <w:i/>
           <w:color w:val="191919"/>
           <w:shd w:val="clear" w:color="auto" w:fill="FFFFFF"/>
@@ -1736,7 +1736,7 @@
       </w:r>
       <w:r>
         <w:rPr>
-          <w:rFonts w:ascii="Microsoft YaHei" w:eastAsia="Microsoft YaHei" w:hAnsi="Microsoft YaHei" w:cs="Microsoft YaHei" w:hint="eastAsia"/>
+          <w:rFonts w:ascii="微软雅黑" w:eastAsia="微软雅黑" w:hAnsi="微软雅黑" w:cs="微软雅黑" w:hint="eastAsia"/>
           <w:i/>
           <w:color w:val="191919"/>
           <w:shd w:val="clear" w:color="auto" w:fill="FFFFFF"/>
@@ -1747,32 +1747,32 @@
     <w:p>
       <w:pPr>
         <w:rPr>
-          <w:rFonts w:ascii="Microsoft YaHei" w:eastAsia="Microsoft YaHei" w:hAnsi="Microsoft YaHei" w:cs="Microsoft YaHei"/>
-          <w:color w:val="191919"/>
-          <w:shd w:val="clear" w:color="auto" w:fill="FFFFFF"/>
-        </w:rPr>
-      </w:pPr>
-    </w:p>
-    <w:p>
-      <w:pPr>
-        <w:rPr>
-          <w:rFonts w:ascii="Microsoft YaHei" w:eastAsia="Microsoft YaHei" w:hAnsi="Microsoft YaHei" w:cs="Microsoft YaHei"/>
-          <w:color w:val="191919"/>
-          <w:shd w:val="clear" w:color="auto" w:fill="FFFFFF"/>
-        </w:rPr>
-      </w:pPr>
-    </w:p>
-    <w:p>
-      <w:pPr>
-        <w:rPr>
-          <w:rFonts w:ascii="Microsoft YaHei" w:eastAsia="Microsoft YaHei" w:hAnsi="Microsoft YaHei" w:cs="Microsoft YaHei"/>
-          <w:color w:val="191919"/>
-          <w:shd w:val="clear" w:color="auto" w:fill="FFFFFF"/>
-        </w:rPr>
-      </w:pPr>
-      <w:r>
-        <w:rPr>
-          <w:rFonts w:ascii="Microsoft YaHei" w:eastAsia="Microsoft YaHei" w:hAnsi="Microsoft YaHei" w:cs="Microsoft YaHei"/>
+          <w:rFonts w:ascii="微软雅黑" w:eastAsia="微软雅黑" w:hAnsi="微软雅黑" w:cs="微软雅黑"/>
+          <w:color w:val="191919"/>
+          <w:shd w:val="clear" w:color="auto" w:fill="FFFFFF"/>
+        </w:rPr>
+      </w:pPr>
+    </w:p>
+    <w:p>
+      <w:pPr>
+        <w:rPr>
+          <w:rFonts w:ascii="微软雅黑" w:eastAsia="微软雅黑" w:hAnsi="微软雅黑" w:cs="微软雅黑"/>
+          <w:color w:val="191919"/>
+          <w:shd w:val="clear" w:color="auto" w:fill="FFFFFF"/>
+        </w:rPr>
+      </w:pPr>
+    </w:p>
+    <w:p>
+      <w:pPr>
+        <w:rPr>
+          <w:rFonts w:ascii="微软雅黑" w:eastAsia="微软雅黑" w:hAnsi="微软雅黑" w:cs="微软雅黑"/>
+          <w:color w:val="191919"/>
+          <w:shd w:val="clear" w:color="auto" w:fill="FFFFFF"/>
+        </w:rPr>
+      </w:pPr>
+      <w:r>
+        <w:rPr>
+          <w:rFonts w:ascii="微软雅黑" w:eastAsia="微软雅黑" w:hAnsi="微软雅黑" w:cs="微软雅黑"/>
           <w:color w:val="191919"/>
           <w:shd w:val="clear" w:color="auto" w:fill="FFFFFF"/>
         </w:rPr>
@@ -1780,7 +1780,7 @@
       </w:r>
       <w:r>
         <w:rPr>
-          <w:rFonts w:ascii="Microsoft YaHei" w:eastAsia="Microsoft YaHei" w:hAnsi="Microsoft YaHei" w:cs="Microsoft YaHei"/>
+          <w:rFonts w:ascii="微软雅黑" w:eastAsia="微软雅黑" w:hAnsi="微软雅黑" w:cs="微软雅黑"/>
           <w:color w:val="191919"/>
           <w:shd w:val="clear" w:color="auto" w:fill="FFFFFF"/>
         </w:rPr>
@@ -1788,7 +1788,7 @@
       </w:r>
       <w:r>
         <w:rPr>
-          <w:rFonts w:ascii="Microsoft YaHei" w:eastAsia="Microsoft YaHei" w:hAnsi="Microsoft YaHei" w:cs="Microsoft YaHei"/>
+          <w:rFonts w:ascii="微软雅黑" w:eastAsia="微软雅黑" w:hAnsi="微软雅黑" w:cs="微软雅黑"/>
           <w:color w:val="191919"/>
           <w:shd w:val="clear" w:color="auto" w:fill="FFFFFF"/>
         </w:rPr>
@@ -1798,7 +1798,7 @@
         <w:r>
           <w:rPr>
             <w:rStyle w:val="a4"/>
-            <w:rFonts w:ascii="Microsoft YaHei" w:eastAsia="Microsoft YaHei" w:hAnsi="Microsoft YaHei" w:cs="Microsoft YaHei"/>
+            <w:rFonts w:ascii="微软雅黑" w:eastAsia="微软雅黑" w:hAnsi="微软雅黑" w:cs="微软雅黑"/>
             <w:shd w:val="clear" w:color="auto" w:fill="FFFFFF"/>
           </w:rPr>
           <w:t>http://companies.caixin.com/2014-12-30/100769404.html</w:t>
@@ -1808,23 +1808,23 @@
     <w:p>
       <w:pPr>
         <w:rPr>
-          <w:rFonts w:ascii="Microsoft YaHei" w:eastAsia="Microsoft YaHei" w:hAnsi="Microsoft YaHei" w:cs="Microsoft YaHei"/>
-          <w:color w:val="191919"/>
-          <w:shd w:val="clear" w:color="auto" w:fill="FFFFFF"/>
-        </w:rPr>
-      </w:pPr>
-    </w:p>
-    <w:p>
-      <w:pPr>
-        <w:rPr>
-          <w:rFonts w:ascii="Microsoft YaHei" w:eastAsia="Microsoft YaHei" w:hAnsi="Microsoft YaHei" w:cs="Microsoft YaHei"/>
-          <w:color w:val="191919"/>
-          <w:shd w:val="clear" w:color="auto" w:fill="FFFFFF"/>
-        </w:rPr>
-      </w:pPr>
-      <w:r>
-        <w:rPr>
-          <w:rFonts w:ascii="Microsoft YaHei" w:eastAsia="Microsoft YaHei" w:hAnsi="Microsoft YaHei" w:cs="Microsoft YaHei"/>
+          <w:rFonts w:ascii="微软雅黑" w:eastAsia="微软雅黑" w:hAnsi="微软雅黑" w:cs="微软雅黑"/>
+          <w:color w:val="191919"/>
+          <w:shd w:val="clear" w:color="auto" w:fill="FFFFFF"/>
+        </w:rPr>
+      </w:pPr>
+    </w:p>
+    <w:p>
+      <w:pPr>
+        <w:rPr>
+          <w:rFonts w:ascii="微软雅黑" w:eastAsia="微软雅黑" w:hAnsi="微软雅黑" w:cs="微软雅黑"/>
+          <w:color w:val="191919"/>
+          <w:shd w:val="clear" w:color="auto" w:fill="FFFFFF"/>
+        </w:rPr>
+      </w:pPr>
+      <w:r>
+        <w:rPr>
+          <w:rFonts w:ascii="微软雅黑" w:eastAsia="微软雅黑" w:hAnsi="微软雅黑" w:cs="微软雅黑"/>
           <w:color w:val="191919"/>
           <w:shd w:val="clear" w:color="auto" w:fill="FFFFFF"/>
         </w:rPr>
@@ -1837,7 +1837,7 @@
         <w:spacing w:after="0" w:line="240" w:lineRule="auto"/>
         <w:jc w:val="both"/>
         <w:rPr>
-          <w:rFonts w:ascii="SimSun" w:eastAsia="SimSun" w:hAnsi="SimSun" w:cs="Times New Roman"/>
+          <w:rFonts w:ascii="宋体" w:eastAsia="宋体" w:hAnsi="宋体" w:cs="Times New Roman"/>
           <w:color w:val="333333"/>
           <w:sz w:val="24"/>
           <w:szCs w:val="24"/>
@@ -1850,7 +1850,7 @@
         <w:spacing w:after="0" w:line="240" w:lineRule="auto"/>
         <w:jc w:val="both"/>
         <w:rPr>
-          <w:rFonts w:ascii="SimSun" w:eastAsia="SimSun" w:hAnsi="SimSun" w:cs="Times New Roman"/>
+          <w:rFonts w:ascii="宋体" w:eastAsia="宋体" w:hAnsi="宋体" w:cs="Times New Roman"/>
           <w:i/>
           <w:color w:val="333333"/>
           <w:sz w:val="24"/>
@@ -1859,29 +1859,29 @@
       </w:pPr>
       <w:r>
         <w:rPr>
-          <w:rFonts w:ascii="SimSun" w:eastAsia="SimSun" w:hAnsi="SimSun" w:cs="Times New Roman" w:hint="eastAsia"/>
+          <w:rFonts w:ascii="宋体" w:eastAsia="宋体" w:hAnsi="宋体" w:cs="Times New Roman" w:hint="eastAsia"/>
           <w:i/>
           <w:color w:val="333333"/>
           <w:sz w:val="24"/>
           <w:szCs w:val="24"/>
         </w:rPr>
-        <w:t>“我能不能开一家店，让妈妈们放心购买正品行货呢？”刘楠决定在</w:t>
+        <w:t>“我能不能开一家店，让妈妈们放心购买正品行货呢？”刘</w:t>
       </w:r>
       <w:proofErr w:type="gramStart"/>
       <w:r>
         <w:rPr>
-          <w:rFonts w:ascii="SimSun" w:eastAsia="SimSun" w:hAnsi="SimSun" w:cs="Times New Roman" w:hint="eastAsia"/>
+          <w:rFonts w:ascii="宋体" w:eastAsia="宋体" w:hAnsi="宋体" w:cs="Times New Roman" w:hint="eastAsia"/>
           <w:i/>
           <w:color w:val="333333"/>
           <w:sz w:val="24"/>
           <w:szCs w:val="24"/>
         </w:rPr>
-        <w:t>淘宝上</w:t>
+        <w:t>楠决定在淘宝上</w:t>
       </w:r>
       <w:proofErr w:type="gramEnd"/>
       <w:r>
         <w:rPr>
-          <w:rFonts w:ascii="SimSun" w:eastAsia="SimSun" w:hAnsi="SimSun" w:cs="Times New Roman" w:hint="eastAsia"/>
+          <w:rFonts w:ascii="宋体" w:eastAsia="宋体" w:hAnsi="宋体" w:cs="Times New Roman" w:hint="eastAsia"/>
           <w:i/>
           <w:color w:val="333333"/>
           <w:sz w:val="24"/>
@@ -1896,7 +1896,7 @@
         <w:spacing w:after="0" w:line="240" w:lineRule="auto"/>
         <w:jc w:val="both"/>
         <w:rPr>
-          <w:rFonts w:ascii="SimSun" w:eastAsia="SimSun" w:hAnsi="SimSun" w:cs="Times New Roman" w:hint="eastAsia"/>
+          <w:rFonts w:ascii="宋体" w:eastAsia="宋体" w:hAnsi="宋体" w:cs="Times New Roman"/>
           <w:i/>
           <w:color w:val="333333"/>
           <w:sz w:val="24"/>
@@ -1910,7 +1910,7 @@
         <w:spacing w:after="0" w:line="240" w:lineRule="auto"/>
         <w:jc w:val="both"/>
         <w:rPr>
-          <w:rFonts w:ascii="SimSun" w:eastAsia="SimSun" w:hAnsi="SimSun" w:cs="Times New Roman" w:hint="eastAsia"/>
+          <w:rFonts w:ascii="宋体" w:eastAsia="宋体" w:hAnsi="宋体" w:cs="Times New Roman"/>
           <w:i/>
           <w:color w:val="333333"/>
           <w:sz w:val="24"/>
@@ -1919,7 +1919,7 @@
       </w:pPr>
       <w:r>
         <w:rPr>
-          <w:rFonts w:ascii="SimSun" w:eastAsia="SimSun" w:hAnsi="SimSun" w:cs="Times New Roman" w:hint="eastAsia"/>
+          <w:rFonts w:ascii="宋体" w:eastAsia="宋体" w:hAnsi="宋体" w:cs="Times New Roman" w:hint="eastAsia"/>
           <w:i/>
           <w:color w:val="333333"/>
           <w:sz w:val="24"/>
@@ -1929,7 +1929,7 @@
       </w:r>
       <w:r>
         <w:rPr>
-          <w:rFonts w:ascii="SimSun" w:eastAsia="SimSun" w:hAnsi="SimSun" w:cs="Times New Roman" w:hint="eastAsia"/>
+          <w:rFonts w:ascii="宋体" w:eastAsia="宋体" w:hAnsi="宋体" w:cs="Times New Roman" w:hint="eastAsia"/>
           <w:i/>
           <w:color w:val="333333"/>
           <w:sz w:val="24"/>
@@ -1940,7 +1940,7 @@
       </w:r>
       <w:r>
         <w:rPr>
-          <w:rFonts w:ascii="SimSun" w:eastAsia="SimSun" w:hAnsi="SimSun" w:cs="Times New Roman" w:hint="eastAsia"/>
+          <w:rFonts w:ascii="宋体" w:eastAsia="宋体" w:hAnsi="宋体" w:cs="Times New Roman" w:hint="eastAsia"/>
           <w:b/>
           <w:i/>
           <w:color w:val="333333"/>
@@ -1952,7 +1952,7 @@
       </w:r>
       <w:r>
         <w:rPr>
-          <w:rFonts w:ascii="SimSun" w:eastAsia="SimSun" w:hAnsi="SimSun" w:cs="Times New Roman" w:hint="eastAsia"/>
+          <w:rFonts w:ascii="宋体" w:eastAsia="宋体" w:hAnsi="宋体" w:cs="Times New Roman" w:hint="eastAsia"/>
           <w:i/>
           <w:color w:val="333333"/>
           <w:sz w:val="24"/>
@@ -1964,23 +1964,23 @@
     <w:p>
       <w:pPr>
         <w:rPr>
-          <w:rFonts w:ascii="Microsoft YaHei" w:eastAsia="Microsoft YaHei" w:hAnsi="Microsoft YaHei" w:cs="Microsoft YaHei"/>
-          <w:color w:val="191919"/>
-          <w:shd w:val="clear" w:color="auto" w:fill="FFFFFF"/>
-        </w:rPr>
-      </w:pPr>
-    </w:p>
-    <w:p>
-      <w:pPr>
-        <w:rPr>
-          <w:rFonts w:ascii="Microsoft YaHei" w:eastAsia="Microsoft YaHei" w:hAnsi="Microsoft YaHei" w:cs="Microsoft YaHei"/>
-          <w:color w:val="191919"/>
-          <w:shd w:val="clear" w:color="auto" w:fill="FFFFFF"/>
-        </w:rPr>
-      </w:pPr>
-      <w:r>
-        <w:rPr>
-          <w:rFonts w:ascii="Microsoft YaHei" w:eastAsia="Microsoft YaHei" w:hAnsi="Microsoft YaHei" w:cs="Microsoft YaHei"/>
+          <w:rFonts w:ascii="微软雅黑" w:eastAsia="微软雅黑" w:hAnsi="微软雅黑" w:cs="微软雅黑"/>
+          <w:color w:val="191919"/>
+          <w:shd w:val="clear" w:color="auto" w:fill="FFFFFF"/>
+        </w:rPr>
+      </w:pPr>
+    </w:p>
+    <w:p>
+      <w:pPr>
+        <w:rPr>
+          <w:rFonts w:ascii="微软雅黑" w:eastAsia="微软雅黑" w:hAnsi="微软雅黑" w:cs="微软雅黑"/>
+          <w:color w:val="191919"/>
+          <w:shd w:val="clear" w:color="auto" w:fill="FFFFFF"/>
+        </w:rPr>
+      </w:pPr>
+      <w:r>
+        <w:rPr>
+          <w:rFonts w:ascii="微软雅黑" w:eastAsia="微软雅黑" w:hAnsi="微软雅黑" w:cs="微软雅黑"/>
           <w:color w:val="191919"/>
           <w:shd w:val="clear" w:color="auto" w:fill="FFFFFF"/>
         </w:rPr>
@@ -2037,37 +2037,26 @@
       </w:r>
     </w:p>
     <w:p>
-      <w:pPr>
+      <w:r>
+        <w:t>不注册公司之前</w:t>
+      </w:r>
+      <w:r>
         <w:rPr>
           <w:rFonts w:hint="eastAsia"/>
         </w:rPr>
-      </w:pPr>
-      <w:r>
-        <w:t>不注册公司之前</w:t>
+        <w:t>，</w:t>
+      </w:r>
+      <w:r>
+        <w:t>是否可以做一些代理</w:t>
       </w:r>
       <w:r>
         <w:rPr>
           <w:rFonts w:hint="eastAsia"/>
         </w:rPr>
-        <w:t>，</w:t>
-      </w:r>
-      <w:r>
-        <w:t>是否可以做一些代理</w:t>
-      </w:r>
-      <w:r>
-        <w:rPr>
-          <w:rFonts w:hint="eastAsia"/>
-        </w:rPr>
         <w:t>？</w:t>
       </w:r>
     </w:p>
-    <w:p>
-      <w:pPr>
-        <w:rPr>
-          <w:rFonts w:hint="eastAsia"/>
-        </w:rPr>
-      </w:pPr>
-    </w:p>
+    <w:p/>
     <w:p/>
     <w:p/>
     <w:p>
@@ -2081,7 +2070,7 @@
         <w:spacing w:after="0" w:line="240" w:lineRule="auto"/>
         <w:jc w:val="both"/>
         <w:rPr>
-          <w:rFonts w:ascii="SimSun" w:eastAsia="SimSun" w:hAnsi="SimSun" w:cs="Times New Roman"/>
+          <w:rFonts w:ascii="宋体" w:eastAsia="宋体" w:hAnsi="宋体" w:cs="Times New Roman"/>
           <w:i/>
           <w:color w:val="333333"/>
           <w:sz w:val="24"/>
@@ -2090,7 +2079,7 @@
       </w:pPr>
       <w:r>
         <w:rPr>
-          <w:rFonts w:ascii="SimSun" w:eastAsia="SimSun" w:hAnsi="SimSun" w:cs="Times New Roman" w:hint="eastAsia"/>
+          <w:rFonts w:ascii="宋体" w:eastAsia="宋体" w:hAnsi="宋体" w:cs="Times New Roman" w:hint="eastAsia"/>
           <w:i/>
           <w:color w:val="333333"/>
           <w:sz w:val="24"/>
@@ -2106,7 +2095,7 @@
         <w:spacing w:after="0" w:line="240" w:lineRule="auto"/>
         <w:jc w:val="both"/>
         <w:rPr>
-          <w:rFonts w:ascii="SimSun" w:eastAsia="SimSun" w:hAnsi="SimSun" w:cs="Times New Roman" w:hint="eastAsia"/>
+          <w:rFonts w:ascii="宋体" w:eastAsia="宋体" w:hAnsi="宋体" w:cs="Times New Roman"/>
           <w:i/>
           <w:color w:val="333333"/>
           <w:sz w:val="24"/>
@@ -2121,7 +2110,7 @@
         <w:ind w:firstLine="480"/>
         <w:jc w:val="both"/>
         <w:rPr>
-          <w:rFonts w:ascii="SimSun" w:eastAsia="SimSun" w:hAnsi="SimSun" w:cs="Times New Roman"/>
+          <w:rFonts w:ascii="宋体" w:eastAsia="宋体" w:hAnsi="宋体" w:cs="Times New Roman"/>
           <w:i/>
           <w:color w:val="333333"/>
           <w:sz w:val="24"/>
@@ -2130,7 +2119,7 @@
       </w:pPr>
       <w:r>
         <w:rPr>
-          <w:rFonts w:ascii="SimSun" w:eastAsia="SimSun" w:hAnsi="SimSun" w:cs="Times New Roman" w:hint="eastAsia"/>
+          <w:rFonts w:ascii="宋体" w:eastAsia="宋体" w:hAnsi="宋体" w:cs="Times New Roman" w:hint="eastAsia"/>
           <w:i/>
           <w:color w:val="333333"/>
           <w:sz w:val="24"/>
@@ -2140,7 +2129,7 @@
       </w:r>
       <w:r>
         <w:rPr>
-          <w:rFonts w:ascii="SimSun" w:eastAsia="SimSun" w:hAnsi="SimSun" w:cs="Times New Roman" w:hint="eastAsia"/>
+          <w:rFonts w:ascii="宋体" w:eastAsia="宋体" w:hAnsi="宋体" w:cs="Times New Roman" w:hint="eastAsia"/>
           <w:i/>
           <w:color w:val="333333"/>
           <w:sz w:val="24"/>
@@ -2151,7 +2140,7 @@
       </w:r>
       <w:r>
         <w:rPr>
-          <w:rFonts w:ascii="SimSun" w:eastAsia="SimSun" w:hAnsi="SimSun" w:cs="Times New Roman" w:hint="eastAsia"/>
+          <w:rFonts w:ascii="宋体" w:eastAsia="宋体" w:hAnsi="宋体" w:cs="Times New Roman" w:hint="eastAsia"/>
           <w:i/>
           <w:color w:val="333333"/>
           <w:sz w:val="24"/>
@@ -2167,7 +2156,7 @@
         <w:ind w:firstLine="480"/>
         <w:jc w:val="both"/>
         <w:rPr>
-          <w:rFonts w:ascii="SimSun" w:eastAsia="SimSun" w:hAnsi="SimSun" w:cs="Times New Roman" w:hint="eastAsia"/>
+          <w:rFonts w:ascii="宋体" w:eastAsia="宋体" w:hAnsi="宋体" w:cs="Times New Roman"/>
           <w:i/>
           <w:color w:val="333333"/>
           <w:sz w:val="24"/>
@@ -2181,7 +2170,7 @@
         <w:spacing w:after="0" w:line="240" w:lineRule="auto"/>
         <w:jc w:val="both"/>
         <w:rPr>
-          <w:rFonts w:ascii="SimSun" w:eastAsia="SimSun" w:hAnsi="SimSun" w:cs="Times New Roman" w:hint="eastAsia"/>
+          <w:rFonts w:ascii="宋体" w:eastAsia="宋体" w:hAnsi="宋体" w:cs="Times New Roman"/>
           <w:i/>
           <w:color w:val="333333"/>
           <w:sz w:val="24"/>
@@ -2190,7 +2179,7 @@
       </w:pPr>
       <w:r>
         <w:rPr>
-          <w:rFonts w:ascii="SimSun" w:eastAsia="SimSun" w:hAnsi="SimSun" w:cs="Times New Roman" w:hint="eastAsia"/>
+          <w:rFonts w:ascii="宋体" w:eastAsia="宋体" w:hAnsi="宋体" w:cs="Times New Roman" w:hint="eastAsia"/>
           <w:i/>
           <w:color w:val="333333"/>
           <w:sz w:val="24"/>
@@ -2201,7 +2190,7 @@
       <w:proofErr w:type="gramStart"/>
       <w:r>
         <w:rPr>
-          <w:rFonts w:ascii="SimSun" w:eastAsia="SimSun" w:hAnsi="SimSun" w:cs="Times New Roman" w:hint="eastAsia"/>
+          <w:rFonts w:ascii="宋体" w:eastAsia="宋体" w:hAnsi="宋体" w:cs="Times New Roman" w:hint="eastAsia"/>
           <w:i/>
           <w:color w:val="333333"/>
           <w:sz w:val="24"/>
@@ -2212,7 +2201,7 @@
       <w:proofErr w:type="gramEnd"/>
       <w:r>
         <w:rPr>
-          <w:rFonts w:ascii="SimSun" w:eastAsia="SimSun" w:hAnsi="SimSun" w:cs="Times New Roman" w:hint="eastAsia"/>
+          <w:rFonts w:ascii="宋体" w:eastAsia="宋体" w:hAnsi="宋体" w:cs="Times New Roman" w:hint="eastAsia"/>
           <w:i/>
           <w:color w:val="333333"/>
           <w:sz w:val="24"/>
@@ -2222,7 +2211,7 @@
       </w:r>
       <w:r>
         <w:rPr>
-          <w:rFonts w:ascii="SimSun" w:eastAsia="SimSun" w:hAnsi="SimSun" w:cs="Times New Roman" w:hint="eastAsia"/>
+          <w:rFonts w:ascii="宋体" w:eastAsia="宋体" w:hAnsi="宋体" w:cs="Times New Roman" w:hint="eastAsia"/>
           <w:i/>
           <w:color w:val="333333"/>
           <w:sz w:val="24"/>
@@ -2233,7 +2222,7 @@
       </w:r>
       <w:r>
         <w:rPr>
-          <w:rFonts w:ascii="SimSun" w:eastAsia="SimSun" w:hAnsi="SimSun" w:cs="Times New Roman" w:hint="eastAsia"/>
+          <w:rFonts w:ascii="宋体" w:eastAsia="宋体" w:hAnsi="宋体" w:cs="Times New Roman" w:hint="eastAsia"/>
           <w:i/>
           <w:color w:val="333333"/>
           <w:sz w:val="24"/>
@@ -2244,29 +2233,39 @@
     </w:p>
     <w:p/>
     <w:p>
-      <w:pPr>
+      <w:r>
+        <w:t>My Thinking</w:t>
+      </w:r>
+      <w:r>
         <w:rPr>
           <w:rFonts w:hint="eastAsia"/>
         </w:rPr>
-      </w:pPr>
-      <w:r>
-        <w:t>My Thinking</w:t>
+        <w:t>:</w:t>
+      </w:r>
+    </w:p>
+    <w:p>
+      <w:r>
+        <w:t>要有影响力</w:t>
       </w:r>
       <w:r>
         <w:rPr>
           <w:rFonts w:hint="eastAsia"/>
         </w:rPr>
-        <w:t>:</w:t>
-      </w:r>
-    </w:p>
-    <w:p>
-      <w:pPr>
+        <w:t>，</w:t>
+      </w:r>
+      <w:proofErr w:type="gramStart"/>
+      <w:r>
+        <w:t>要混论坛</w:t>
+      </w:r>
+      <w:proofErr w:type="gramEnd"/>
+      <w:r>
         <w:rPr>
           <w:rFonts w:hint="eastAsia"/>
         </w:rPr>
-      </w:pPr>
-      <w:r>
-        <w:t>要有影响力</w:t>
+        <w:t>，</w:t>
+      </w:r>
+      <w:r>
+        <w:t>博客</w:t>
       </w:r>
       <w:r>
         <w:rPr>
@@ -2274,63 +2273,37 @@
         </w:rPr>
         <w:t>，</w:t>
       </w:r>
-      <w:proofErr w:type="gramStart"/>
-      <w:r>
-        <w:t>要混论坛</w:t>
-      </w:r>
-      <w:proofErr w:type="gramEnd"/>
+      <w:r>
+        <w:t>还要公众号</w:t>
+      </w:r>
       <w:r>
         <w:rPr>
           <w:rFonts w:hint="eastAsia"/>
         </w:rPr>
-        <w:t>，</w:t>
-      </w:r>
-      <w:r>
-        <w:t>博客</w:t>
-      </w:r>
-      <w:r>
-        <w:rPr>
-          <w:rFonts w:hint="eastAsia"/>
-        </w:rPr>
-        <w:t>，</w:t>
-      </w:r>
-      <w:r>
-        <w:t>还要公众号</w:t>
-      </w:r>
-      <w:r>
-        <w:rPr>
-          <w:rFonts w:hint="eastAsia"/>
-        </w:rPr>
         <w:t>，以扩大影响力</w:t>
       </w:r>
     </w:p>
-    <w:p>
-      <w:pPr>
-        <w:rPr>
-          <w:rFonts w:hint="eastAsia"/>
-        </w:rPr>
-      </w:pPr>
-    </w:p>
-    <w:p>
-      <w:pPr>
-        <w:rPr>
-          <w:rFonts w:ascii="Microsoft YaHei" w:eastAsia="Microsoft YaHei" w:hAnsi="Microsoft YaHei" w:cs="Microsoft YaHei" w:hint="eastAsia"/>
-          <w:color w:val="191919"/>
-          <w:shd w:val="clear" w:color="auto" w:fill="FFFFFF"/>
-        </w:rPr>
-      </w:pPr>
-    </w:p>
-    <w:p>
-      <w:pPr>
-        <w:rPr>
-          <w:rFonts w:ascii="Microsoft YaHei" w:eastAsia="Microsoft YaHei" w:hAnsi="Microsoft YaHei" w:cs="Microsoft YaHei"/>
-          <w:color w:val="191919"/>
-          <w:shd w:val="clear" w:color="auto" w:fill="FFFFFF"/>
-        </w:rPr>
-      </w:pPr>
-      <w:r>
-        <w:rPr>
-          <w:rFonts w:ascii="Microsoft YaHei" w:eastAsia="Microsoft YaHei" w:hAnsi="Microsoft YaHei" w:cs="Microsoft YaHei"/>
+    <w:p/>
+    <w:p>
+      <w:pPr>
+        <w:rPr>
+          <w:rFonts w:ascii="微软雅黑" w:eastAsia="微软雅黑" w:hAnsi="微软雅黑" w:cs="微软雅黑"/>
+          <w:color w:val="191919"/>
+          <w:shd w:val="clear" w:color="auto" w:fill="FFFFFF"/>
+        </w:rPr>
+      </w:pPr>
+    </w:p>
+    <w:p>
+      <w:pPr>
+        <w:rPr>
+          <w:rFonts w:ascii="微软雅黑" w:eastAsia="微软雅黑" w:hAnsi="微软雅黑" w:cs="微软雅黑"/>
+          <w:color w:val="191919"/>
+          <w:shd w:val="clear" w:color="auto" w:fill="FFFFFF"/>
+        </w:rPr>
+      </w:pPr>
+      <w:r>
+        <w:rPr>
+          <w:rFonts w:ascii="微软雅黑" w:eastAsia="微软雅黑" w:hAnsi="微软雅黑" w:cs="微软雅黑"/>
           <w:color w:val="191919"/>
           <w:shd w:val="clear" w:color="auto" w:fill="FFFFFF"/>
         </w:rPr>
@@ -2343,7 +2316,7 @@
         <w:spacing w:after="0" w:line="240" w:lineRule="auto"/>
         <w:jc w:val="both"/>
         <w:rPr>
-          <w:rFonts w:ascii="SimSun" w:eastAsia="SimSun" w:hAnsi="SimSun" w:cs="Times New Roman"/>
+          <w:rFonts w:ascii="宋体" w:eastAsia="宋体" w:hAnsi="宋体" w:cs="Times New Roman"/>
           <w:i/>
           <w:color w:val="333333"/>
           <w:sz w:val="24"/>
@@ -2352,7 +2325,7 @@
       </w:pPr>
       <w:r>
         <w:rPr>
-          <w:rFonts w:ascii="SimSun" w:eastAsia="SimSun" w:hAnsi="SimSun" w:cs="Times New Roman" w:hint="eastAsia"/>
+          <w:rFonts w:ascii="宋体" w:eastAsia="宋体" w:hAnsi="宋体" w:cs="Times New Roman" w:hint="eastAsia"/>
           <w:i/>
           <w:color w:val="333333"/>
           <w:sz w:val="24"/>
@@ -2367,7 +2340,7 @@
         <w:spacing w:after="0" w:line="240" w:lineRule="auto"/>
         <w:jc w:val="both"/>
         <w:rPr>
-          <w:rFonts w:ascii="SimSun" w:eastAsia="SimSun" w:hAnsi="SimSun" w:cs="Times New Roman" w:hint="eastAsia"/>
+          <w:rFonts w:ascii="宋体" w:eastAsia="宋体" w:hAnsi="宋体" w:cs="Times New Roman"/>
           <w:i/>
           <w:color w:val="333333"/>
           <w:sz w:val="24"/>
@@ -2381,7 +2354,7 @@
         <w:spacing w:after="0" w:line="240" w:lineRule="auto"/>
         <w:jc w:val="both"/>
         <w:rPr>
-          <w:rFonts w:ascii="SimSun" w:eastAsia="SimSun" w:hAnsi="SimSun" w:cs="Times New Roman" w:hint="eastAsia"/>
+          <w:rFonts w:ascii="宋体" w:eastAsia="宋体" w:hAnsi="宋体" w:cs="Times New Roman"/>
           <w:i/>
           <w:color w:val="333333"/>
           <w:sz w:val="24"/>
@@ -2390,7 +2363,7 @@
       </w:pPr>
       <w:r>
         <w:rPr>
-          <w:rFonts w:ascii="SimSun" w:eastAsia="SimSun" w:hAnsi="SimSun" w:cs="Times New Roman" w:hint="eastAsia"/>
+          <w:rFonts w:ascii="宋体" w:eastAsia="宋体" w:hAnsi="宋体" w:cs="Times New Roman" w:hint="eastAsia"/>
           <w:i/>
           <w:color w:val="333333"/>
           <w:sz w:val="24"/>
@@ -2400,7 +2373,7 @@
       </w:r>
       <w:r>
         <w:rPr>
-          <w:rFonts w:ascii="SimSun" w:eastAsia="SimSun" w:hAnsi="SimSun" w:cs="Times New Roman" w:hint="eastAsia"/>
+          <w:rFonts w:ascii="宋体" w:eastAsia="宋体" w:hAnsi="宋体" w:cs="Times New Roman" w:hint="eastAsia"/>
           <w:i/>
           <w:color w:val="333333"/>
           <w:sz w:val="24"/>
@@ -2411,7 +2384,7 @@
       </w:r>
       <w:r>
         <w:rPr>
-          <w:rFonts w:ascii="SimSun" w:eastAsia="SimSun" w:hAnsi="SimSun" w:cs="Times New Roman" w:hint="eastAsia"/>
+          <w:rFonts w:ascii="宋体" w:eastAsia="宋体" w:hAnsi="宋体" w:cs="Times New Roman" w:hint="eastAsia"/>
           <w:i/>
           <w:color w:val="333333"/>
           <w:sz w:val="24"/>
@@ -2423,23 +2396,23 @@
     <w:p>
       <w:pPr>
         <w:rPr>
-          <w:rFonts w:ascii="Microsoft YaHei" w:eastAsia="Microsoft YaHei" w:hAnsi="Microsoft YaHei" w:cs="Microsoft YaHei"/>
-          <w:color w:val="191919"/>
-          <w:shd w:val="clear" w:color="auto" w:fill="FFFFFF"/>
-        </w:rPr>
-      </w:pPr>
-    </w:p>
-    <w:p>
-      <w:pPr>
-        <w:rPr>
-          <w:rFonts w:ascii="Microsoft YaHei" w:eastAsia="Microsoft YaHei" w:hAnsi="Microsoft YaHei" w:cs="Microsoft YaHei"/>
-          <w:color w:val="191919"/>
-          <w:shd w:val="clear" w:color="auto" w:fill="FFFFFF"/>
-        </w:rPr>
-      </w:pPr>
-      <w:r>
-        <w:rPr>
-          <w:rFonts w:ascii="Microsoft YaHei" w:eastAsia="Microsoft YaHei" w:hAnsi="Microsoft YaHei" w:cs="Microsoft YaHei"/>
+          <w:rFonts w:ascii="微软雅黑" w:eastAsia="微软雅黑" w:hAnsi="微软雅黑" w:cs="微软雅黑"/>
+          <w:color w:val="191919"/>
+          <w:shd w:val="clear" w:color="auto" w:fill="FFFFFF"/>
+        </w:rPr>
+      </w:pPr>
+    </w:p>
+    <w:p>
+      <w:pPr>
+        <w:rPr>
+          <w:rFonts w:ascii="微软雅黑" w:eastAsia="微软雅黑" w:hAnsi="微软雅黑" w:cs="微软雅黑"/>
+          <w:color w:val="191919"/>
+          <w:shd w:val="clear" w:color="auto" w:fill="FFFFFF"/>
+        </w:rPr>
+      </w:pPr>
+      <w:r>
+        <w:rPr>
+          <w:rFonts w:ascii="微软雅黑" w:eastAsia="微软雅黑" w:hAnsi="微软雅黑" w:cs="微软雅黑"/>
           <w:color w:val="191919"/>
           <w:shd w:val="clear" w:color="auto" w:fill="FFFFFF"/>
         </w:rPr>
@@ -2449,14 +2422,14 @@
     <w:p>
       <w:pPr>
         <w:rPr>
-          <w:rFonts w:ascii="Microsoft YaHei" w:eastAsia="Microsoft YaHei" w:hAnsi="Microsoft YaHei" w:cs="Microsoft YaHei"/>
-          <w:color w:val="191919"/>
-          <w:shd w:val="clear" w:color="auto" w:fill="FFFFFF"/>
-        </w:rPr>
-      </w:pPr>
-      <w:r>
-        <w:rPr>
-          <w:rFonts w:ascii="Microsoft YaHei" w:eastAsia="Microsoft YaHei" w:hAnsi="Microsoft YaHei" w:cs="Microsoft YaHei"/>
+          <w:rFonts w:ascii="微软雅黑" w:eastAsia="微软雅黑" w:hAnsi="微软雅黑" w:cs="微软雅黑"/>
+          <w:color w:val="191919"/>
+          <w:shd w:val="clear" w:color="auto" w:fill="FFFFFF"/>
+        </w:rPr>
+      </w:pPr>
+      <w:r>
+        <w:rPr>
+          <w:rFonts w:ascii="微软雅黑" w:eastAsia="微软雅黑" w:hAnsi="微软雅黑" w:cs="微软雅黑"/>
           <w:color w:val="191919"/>
           <w:shd w:val="clear" w:color="auto" w:fill="FFFFFF"/>
         </w:rPr>
@@ -2464,7 +2437,7 @@
       </w:r>
       <w:r>
         <w:rPr>
-          <w:rFonts w:ascii="Microsoft YaHei" w:eastAsia="Microsoft YaHei" w:hAnsi="Microsoft YaHei" w:cs="Microsoft YaHei" w:hint="eastAsia"/>
+          <w:rFonts w:ascii="微软雅黑" w:eastAsia="微软雅黑" w:hAnsi="微软雅黑" w:cs="微软雅黑" w:hint="eastAsia"/>
           <w:color w:val="191919"/>
           <w:shd w:val="clear" w:color="auto" w:fill="FFFFFF"/>
         </w:rPr>
@@ -2474,16 +2447,16 @@
     <w:p>
       <w:pPr>
         <w:rPr>
-          <w:rFonts w:ascii="Microsoft YaHei" w:eastAsia="Microsoft YaHei" w:hAnsi="Microsoft YaHei" w:cs="Microsoft YaHei"/>
-          <w:color w:val="191919"/>
-          <w:shd w:val="clear" w:color="auto" w:fill="FFFFFF"/>
-        </w:rPr>
-      </w:pPr>
-    </w:p>
-    <w:p>
-      <w:pPr>
-        <w:rPr>
-          <w:rFonts w:ascii="Microsoft YaHei" w:eastAsia="Microsoft YaHei" w:hAnsi="Microsoft YaHei" w:cs="Microsoft YaHei"/>
+          <w:rFonts w:ascii="微软雅黑" w:eastAsia="微软雅黑" w:hAnsi="微软雅黑" w:cs="微软雅黑"/>
+          <w:color w:val="191919"/>
+          <w:shd w:val="clear" w:color="auto" w:fill="FFFFFF"/>
+        </w:rPr>
+      </w:pPr>
+    </w:p>
+    <w:p>
+      <w:pPr>
+        <w:rPr>
+          <w:rFonts w:ascii="微软雅黑" w:eastAsia="微软雅黑" w:hAnsi="微软雅黑" w:cs="微软雅黑"/>
           <w:color w:val="191919"/>
           <w:shd w:val="clear" w:color="auto" w:fill="FFFFFF"/>
         </w:rPr>
@@ -2506,23 +2479,23 @@
     <w:p>
       <w:pPr>
         <w:rPr>
-          <w:rFonts w:ascii="Microsoft YaHei" w:eastAsia="Microsoft YaHei" w:hAnsi="Microsoft YaHei" w:cs="Microsoft YaHei"/>
-          <w:color w:val="191919"/>
-          <w:shd w:val="clear" w:color="auto" w:fill="FFFFFF"/>
-        </w:rPr>
-      </w:pPr>
-    </w:p>
-    <w:p>
-      <w:pPr>
-        <w:rPr>
-          <w:rFonts w:ascii="Microsoft YaHei" w:eastAsia="Microsoft YaHei" w:hAnsi="Microsoft YaHei" w:cs="Microsoft YaHei"/>
-          <w:color w:val="191919"/>
-          <w:shd w:val="clear" w:color="auto" w:fill="FFFFFF"/>
-        </w:rPr>
-      </w:pPr>
-      <w:r>
-        <w:rPr>
-          <w:rFonts w:ascii="Microsoft YaHei" w:eastAsia="Microsoft YaHei" w:hAnsi="Microsoft YaHei" w:cs="Microsoft YaHei"/>
+          <w:rFonts w:ascii="微软雅黑" w:eastAsia="微软雅黑" w:hAnsi="微软雅黑" w:cs="微软雅黑"/>
+          <w:color w:val="191919"/>
+          <w:shd w:val="clear" w:color="auto" w:fill="FFFFFF"/>
+        </w:rPr>
+      </w:pPr>
+    </w:p>
+    <w:p>
+      <w:pPr>
+        <w:rPr>
+          <w:rFonts w:ascii="微软雅黑" w:eastAsia="微软雅黑" w:hAnsi="微软雅黑" w:cs="微软雅黑"/>
+          <w:color w:val="191919"/>
+          <w:shd w:val="clear" w:color="auto" w:fill="FFFFFF"/>
+        </w:rPr>
+      </w:pPr>
+      <w:r>
+        <w:rPr>
+          <w:rFonts w:ascii="微软雅黑" w:eastAsia="微软雅黑" w:hAnsi="微软雅黑" w:cs="微软雅黑"/>
           <w:color w:val="191919"/>
           <w:shd w:val="clear" w:color="auto" w:fill="FFFFFF"/>
         </w:rPr>
@@ -2533,7 +2506,7 @@
         <w:r>
           <w:rPr>
             <w:rStyle w:val="a4"/>
-            <w:rFonts w:ascii="Microsoft YaHei" w:eastAsia="Microsoft YaHei" w:hAnsi="Microsoft YaHei" w:cs="Microsoft YaHei"/>
+            <w:rFonts w:ascii="微软雅黑" w:eastAsia="微软雅黑" w:hAnsi="微软雅黑" w:cs="微软雅黑"/>
             <w:shd w:val="clear" w:color="auto" w:fill="FFFFFF"/>
           </w:rPr>
           <w:t>https://www.zhihu.com/question/20637394</w:t>
@@ -2543,23 +2516,23 @@
     <w:p>
       <w:pPr>
         <w:rPr>
-          <w:rFonts w:ascii="Microsoft YaHei" w:eastAsia="Microsoft YaHei" w:hAnsi="Microsoft YaHei" w:cs="Microsoft YaHei"/>
-          <w:color w:val="191919"/>
-          <w:shd w:val="clear" w:color="auto" w:fill="FFFFFF"/>
-        </w:rPr>
-      </w:pPr>
-    </w:p>
-    <w:p>
-      <w:pPr>
-        <w:rPr>
-          <w:rFonts w:ascii="Microsoft YaHei" w:eastAsia="Microsoft YaHei" w:hAnsi="Microsoft YaHei" w:cs="Microsoft YaHei"/>
-          <w:color w:val="191919"/>
-          <w:shd w:val="clear" w:color="auto" w:fill="FFFFFF"/>
-        </w:rPr>
-      </w:pPr>
-      <w:r>
-        <w:rPr>
-          <w:rFonts w:ascii="Microsoft YaHei" w:eastAsia="Microsoft YaHei" w:hAnsi="Microsoft YaHei" w:cs="Microsoft YaHei"/>
+          <w:rFonts w:ascii="微软雅黑" w:eastAsia="微软雅黑" w:hAnsi="微软雅黑" w:cs="微软雅黑"/>
+          <w:color w:val="191919"/>
+          <w:shd w:val="clear" w:color="auto" w:fill="FFFFFF"/>
+        </w:rPr>
+      </w:pPr>
+    </w:p>
+    <w:p>
+      <w:pPr>
+        <w:rPr>
+          <w:rFonts w:ascii="微软雅黑" w:eastAsia="微软雅黑" w:hAnsi="微软雅黑" w:cs="微软雅黑"/>
+          <w:color w:val="191919"/>
+          <w:shd w:val="clear" w:color="auto" w:fill="FFFFFF"/>
+        </w:rPr>
+      </w:pPr>
+      <w:r>
+        <w:rPr>
+          <w:rFonts w:ascii="微软雅黑" w:eastAsia="微软雅黑" w:hAnsi="微软雅黑" w:cs="微软雅黑"/>
           <w:color w:val="191919"/>
           <w:shd w:val="clear" w:color="auto" w:fill="FFFFFF"/>
         </w:rPr>
@@ -2569,7 +2542,7 @@
     <w:p>
       <w:pPr>
         <w:rPr>
-          <w:rFonts w:ascii="Microsoft YaHei" w:eastAsia="Microsoft YaHei" w:hAnsi="Microsoft YaHei" w:cs="Microsoft YaHei"/>
+          <w:rFonts w:ascii="微软雅黑" w:eastAsia="微软雅黑" w:hAnsi="微软雅黑" w:cs="微软雅黑"/>
           <w:i/>
           <w:color w:val="262626"/>
           <w:sz w:val="23"/>
@@ -2623,7 +2596,7 @@
       </w:r>
       <w:r>
         <w:rPr>
-          <w:rFonts w:ascii="Microsoft YaHei" w:eastAsia="Microsoft YaHei" w:hAnsi="Microsoft YaHei" w:cs="Microsoft YaHei" w:hint="eastAsia"/>
+          <w:rFonts w:ascii="微软雅黑" w:eastAsia="微软雅黑" w:hAnsi="微软雅黑" w:cs="微软雅黑" w:hint="eastAsia"/>
           <w:i/>
           <w:color w:val="262626"/>
           <w:sz w:val="23"/>
@@ -2636,19 +2609,19 @@
     <w:p>
       <w:pPr>
         <w:rPr>
-          <w:rFonts w:ascii="Microsoft YaHei" w:eastAsia="Microsoft YaHei" w:hAnsi="Microsoft YaHei" w:cs="Microsoft YaHei"/>
-          <w:i/>
-          <w:color w:val="262626"/>
-          <w:sz w:val="23"/>
-          <w:szCs w:val="23"/>
-          <w:shd w:val="clear" w:color="auto" w:fill="FFFFFF"/>
-        </w:rPr>
-      </w:pPr>
-    </w:p>
-    <w:p>
-      <w:pPr>
-        <w:rPr>
-          <w:rFonts w:ascii="Microsoft YaHei" w:eastAsia="Microsoft YaHei" w:hAnsi="Microsoft YaHei" w:cs="Microsoft YaHei"/>
+          <w:rFonts w:ascii="微软雅黑" w:eastAsia="微软雅黑" w:hAnsi="微软雅黑" w:cs="微软雅黑"/>
+          <w:i/>
+          <w:color w:val="262626"/>
+          <w:sz w:val="23"/>
+          <w:szCs w:val="23"/>
+          <w:shd w:val="clear" w:color="auto" w:fill="FFFFFF"/>
+        </w:rPr>
+      </w:pPr>
+    </w:p>
+    <w:p>
+      <w:pPr>
+        <w:rPr>
+          <w:rFonts w:ascii="微软雅黑" w:eastAsia="微软雅黑" w:hAnsi="微软雅黑" w:cs="微软雅黑"/>
           <w:color w:val="262626"/>
           <w:sz w:val="23"/>
           <w:szCs w:val="23"/>
@@ -2827,7 +2800,7 @@
       </w:r>
       <w:r>
         <w:rPr>
-          <w:rFonts w:ascii="Microsoft YaHei" w:eastAsia="Microsoft YaHei" w:hAnsi="Microsoft YaHei" w:cs="Microsoft YaHei" w:hint="eastAsia"/>
+          <w:rFonts w:ascii="微软雅黑" w:eastAsia="微软雅黑" w:hAnsi="微软雅黑" w:cs="微软雅黑" w:hint="eastAsia"/>
           <w:color w:val="262626"/>
           <w:sz w:val="23"/>
           <w:szCs w:val="23"/>
@@ -2839,27 +2812,27 @@
     <w:p>
       <w:pPr>
         <w:rPr>
-          <w:rFonts w:ascii="Microsoft YaHei" w:eastAsia="Microsoft YaHei" w:hAnsi="Microsoft YaHei" w:cs="Microsoft YaHei"/>
-          <w:color w:val="262626"/>
-          <w:sz w:val="23"/>
-          <w:szCs w:val="23"/>
-          <w:shd w:val="clear" w:color="auto" w:fill="FFFFFF"/>
-        </w:rPr>
-      </w:pPr>
-    </w:p>
-    <w:p>
-      <w:pPr>
-        <w:rPr>
-          <w:rFonts w:ascii="Microsoft YaHei" w:eastAsia="Microsoft YaHei" w:hAnsi="Microsoft YaHei" w:cs="Microsoft YaHei"/>
-          <w:color w:val="262626"/>
-          <w:sz w:val="23"/>
-          <w:szCs w:val="23"/>
-          <w:shd w:val="clear" w:color="auto" w:fill="FFFFFF"/>
-        </w:rPr>
-      </w:pPr>
-      <w:r>
-        <w:rPr>
-          <w:rFonts w:ascii="Microsoft YaHei" w:eastAsia="Microsoft YaHei" w:hAnsi="Microsoft YaHei" w:cs="Microsoft YaHei"/>
+          <w:rFonts w:ascii="微软雅黑" w:eastAsia="微软雅黑" w:hAnsi="微软雅黑" w:cs="微软雅黑"/>
+          <w:color w:val="262626"/>
+          <w:sz w:val="23"/>
+          <w:szCs w:val="23"/>
+          <w:shd w:val="clear" w:color="auto" w:fill="FFFFFF"/>
+        </w:rPr>
+      </w:pPr>
+    </w:p>
+    <w:p>
+      <w:pPr>
+        <w:rPr>
+          <w:rFonts w:ascii="微软雅黑" w:eastAsia="微软雅黑" w:hAnsi="微软雅黑" w:cs="微软雅黑"/>
+          <w:color w:val="262626"/>
+          <w:sz w:val="23"/>
+          <w:szCs w:val="23"/>
+          <w:shd w:val="clear" w:color="auto" w:fill="FFFFFF"/>
+        </w:rPr>
+      </w:pPr>
+      <w:r>
+        <w:rPr>
+          <w:rFonts w:ascii="微软雅黑" w:eastAsia="微软雅黑" w:hAnsi="微软雅黑" w:cs="微软雅黑"/>
           <w:color w:val="262626"/>
           <w:sz w:val="23"/>
           <w:szCs w:val="23"/>
@@ -2880,7 +2853,7 @@
       </w:pPr>
       <w:r>
         <w:rPr>
-          <w:rFonts w:ascii="Microsoft YaHei" w:eastAsia="Microsoft YaHei" w:hAnsi="Microsoft YaHei" w:cs="Microsoft YaHei"/>
+          <w:rFonts w:ascii="微软雅黑" w:eastAsia="微软雅黑" w:hAnsi="微软雅黑" w:cs="微软雅黑"/>
           <w:color w:val="262626"/>
           <w:sz w:val="23"/>
           <w:szCs w:val="23"/>
@@ -2890,7 +2863,7 @@
       </w:r>
       <w:r>
         <w:rPr>
-          <w:rFonts w:ascii="Microsoft YaHei" w:eastAsia="Microsoft YaHei" w:hAnsi="Microsoft YaHei" w:cs="Microsoft YaHei" w:hint="eastAsia"/>
+          <w:rFonts w:ascii="微软雅黑" w:eastAsia="微软雅黑" w:hAnsi="微软雅黑" w:cs="微软雅黑" w:hint="eastAsia"/>
           <w:color w:val="262626"/>
           <w:sz w:val="23"/>
           <w:szCs w:val="23"/>
@@ -2942,20 +2915,21 @@
     <w:p>
       <w:pPr>
         <w:rPr>
-          <w:rFonts w:ascii="Microsoft YaHei" w:eastAsia="Microsoft YaHei" w:hAnsi="Microsoft YaHei" w:cs="Microsoft YaHei" w:hint="eastAsia"/>
-          <w:i/>
-          <w:color w:val="FF0000"/>
-          <w:shd w:val="clear" w:color="auto" w:fill="FFFFFF"/>
-        </w:rPr>
-      </w:pPr>
-      <w:r>
-        <w:rPr>
           <w:rFonts w:ascii="Helvetica" w:hAnsi="Helvetica" w:cs="Helvetica"/>
           <w:color w:val="262626"/>
           <w:sz w:val="23"/>
           <w:szCs w:val="23"/>
           <w:shd w:val="clear" w:color="auto" w:fill="FFFFFF"/>
         </w:rPr>
+      </w:pPr>
+      <w:r>
+        <w:rPr>
+          <w:rFonts w:ascii="Helvetica" w:hAnsi="Helvetica" w:cs="Helvetica"/>
+          <w:color w:val="262626"/>
+          <w:sz w:val="23"/>
+          <w:szCs w:val="23"/>
+          <w:shd w:val="clear" w:color="auto" w:fill="FFFFFF"/>
+        </w:rPr>
         <w:t>它们有何不同</w:t>
       </w:r>
       <w:r>
@@ -2968,6 +2942,24 @@
         </w:rPr>
         <w:t>？</w:t>
       </w:r>
+    </w:p>
+    <w:p>
+      <w:pPr>
+        <w:rPr>
+          <w:rFonts w:ascii="Helvetica" w:hAnsi="Helvetica" w:cs="Helvetica"/>
+          <w:color w:val="262626"/>
+          <w:sz w:val="23"/>
+          <w:szCs w:val="23"/>
+          <w:shd w:val="clear" w:color="auto" w:fill="FFFFFF"/>
+        </w:rPr>
+      </w:pPr>
+    </w:p>
+    <w:p>
+      <w:pPr>
+        <w:rPr>
+          <w:rFonts w:hint="eastAsia"/>
+        </w:rPr>
+      </w:pPr>
       <w:bookmarkStart w:id="0" w:name="_GoBack"/>
       <w:bookmarkEnd w:id="0"/>
     </w:p>
@@ -3496,6 +3488,7 @@
   <w:style w:type="character" w:default="1" w:styleId="a0">
     <w:name w:val="Default Paragraph Font"/>
     <w:uiPriority w:val="1"/>
+    <w:semiHidden/>
     <w:unhideWhenUsed/>
   </w:style>
   <w:style w:type="table" w:default="1" w:styleId="a1">

--- a/thinking_and_digest(思考与摘要).docx
+++ b/thinking_and_digest(思考与摘要).docx
@@ -2954,14 +2954,977 @@
         </w:rPr>
       </w:pPr>
     </w:p>
-    <w:p>
-      <w:pPr>
+    <w:p/>
+    <w:p/>
+    <w:p/>
+    <w:p/>
+    <w:p>
+      <w:pPr>
+        <w:pStyle w:val="1"/>
+        <w:rPr>
+          <w:shd w:val="clear" w:color="auto" w:fill="FFFFFF"/>
+        </w:rPr>
+      </w:pPr>
+      <w:r>
+        <w:rPr>
+          <w:shd w:val="clear" w:color="auto" w:fill="FFFFFF"/>
+        </w:rPr>
+        <w:t>卫龙</w:t>
+      </w:r>
+    </w:p>
+    <w:p>
+      <w:pPr>
+        <w:rPr>
+          <w:rFonts w:ascii="Arial" w:hAnsi="Arial" w:cs="Arial"/>
+          <w:color w:val="333333"/>
+          <w:shd w:val="clear" w:color="auto" w:fill="FFFFFF"/>
+        </w:rPr>
+      </w:pPr>
+    </w:p>
+    <w:p>
+      <w:pPr>
+        <w:rPr>
+          <w:rFonts w:ascii="Arial" w:hAnsi="Arial" w:cs="Arial"/>
+          <w:color w:val="333333"/>
+          <w:shd w:val="clear" w:color="auto" w:fill="FFFFFF"/>
+        </w:rPr>
+      </w:pPr>
+    </w:p>
+    <w:p>
+      <w:pPr>
+        <w:rPr>
+          <w:rFonts w:ascii="Arial" w:hAnsi="Arial" w:cs="Arial"/>
+          <w:color w:val="333333"/>
+          <w:shd w:val="clear" w:color="auto" w:fill="FFFFFF"/>
+        </w:rPr>
+      </w:pPr>
+      <w:r>
+        <w:rPr>
+          <w:rFonts w:ascii="Arial" w:hAnsi="Arial" w:cs="Arial"/>
+          <w:color w:val="333333"/>
+          <w:shd w:val="clear" w:color="auto" w:fill="FFFFFF"/>
+        </w:rPr>
+        <w:t xml:space="preserve">Source: </w:t>
+      </w:r>
+      <w:hyperlink r:id="rId8" w:history="1">
+        <w:r>
+          <w:rPr>
+            <w:rStyle w:val="a4"/>
+            <w:rFonts w:ascii="Arial" w:hAnsi="Arial" w:cs="Arial"/>
+            <w:shd w:val="clear" w:color="auto" w:fill="FFFFFF"/>
+          </w:rPr>
+          <w:t>http://www.ebrun.com/20170331/224533.shtml?eb=com_dtl_lcol_gh</w:t>
+        </w:r>
+      </w:hyperlink>
+    </w:p>
+    <w:p>
+      <w:pPr>
+        <w:rPr>
+          <w:rFonts w:ascii="Arial" w:hAnsi="Arial" w:cs="Arial"/>
+          <w:color w:val="333333"/>
+          <w:shd w:val="clear" w:color="auto" w:fill="FFFFFF"/>
+        </w:rPr>
+      </w:pPr>
+    </w:p>
+    <w:p>
+      <w:pPr>
+        <w:rPr>
+          <w:rFonts w:ascii="Arial" w:hAnsi="Arial" w:cs="Arial"/>
+          <w:color w:val="333333"/>
+          <w:shd w:val="clear" w:color="auto" w:fill="FFFFFF"/>
+        </w:rPr>
+      </w:pPr>
+      <w:r>
+        <w:rPr>
+          <w:rFonts w:ascii="Arial" w:hAnsi="Arial" w:cs="Arial"/>
+          <w:color w:val="333333"/>
+          <w:shd w:val="clear" w:color="auto" w:fill="FFFFFF"/>
+        </w:rPr>
+        <w:t>Digest:</w:t>
+      </w:r>
+    </w:p>
+    <w:p>
+      <w:pPr>
+        <w:rPr>
+          <w:rFonts w:ascii="Arial" w:hAnsi="Arial" w:cs="Arial"/>
+          <w:color w:val="333333"/>
+          <w:shd w:val="clear" w:color="auto" w:fill="FFFFFF"/>
+        </w:rPr>
+      </w:pPr>
+    </w:p>
+    <w:p>
+      <w:pPr>
+        <w:rPr>
+          <w:i/>
+        </w:rPr>
+      </w:pPr>
+      <w:r>
+        <w:rPr>
+          <w:rFonts w:ascii="Arial" w:hAnsi="Arial" w:cs="Arial"/>
+          <w:i/>
+          <w:color w:val="333333"/>
+          <w:shd w:val="clear" w:color="auto" w:fill="FFFFFF"/>
+        </w:rPr>
+        <w:t>我们每天的工作内容听起来也很好玩，</w:t>
+      </w:r>
+      <w:proofErr w:type="gramStart"/>
+      <w:r>
+        <w:rPr>
+          <w:rFonts w:ascii="Arial" w:hAnsi="Arial" w:cs="Arial"/>
+          <w:i/>
+          <w:color w:val="333333"/>
+          <w:shd w:val="clear" w:color="auto" w:fill="FFFFFF"/>
+        </w:rPr>
+        <w:t>就是</w:t>
+      </w:r>
+      <w:r>
+        <w:rPr>
+          <w:rFonts w:ascii="Arial" w:hAnsi="Arial" w:cs="Arial"/>
+          <w:i/>
+          <w:color w:val="333333"/>
+          <w:highlight w:val="yellow"/>
+          <w:shd w:val="clear" w:color="auto" w:fill="FFFFFF"/>
+        </w:rPr>
+        <w:t>逛微博</w:t>
+      </w:r>
+      <w:proofErr w:type="gramEnd"/>
+      <w:r>
+        <w:rPr>
+          <w:rFonts w:ascii="Arial" w:hAnsi="Arial" w:cs="Arial"/>
+          <w:i/>
+          <w:color w:val="333333"/>
+          <w:highlight w:val="yellow"/>
+          <w:shd w:val="clear" w:color="auto" w:fill="FFFFFF"/>
+        </w:rPr>
+        <w:t>、看视频、找段子</w:t>
+      </w:r>
+      <w:r>
+        <w:rPr>
+          <w:rFonts w:ascii="Arial" w:hAnsi="Arial" w:cs="Arial"/>
+          <w:i/>
+          <w:color w:val="333333"/>
+          <w:shd w:val="clear" w:color="auto" w:fill="FFFFFF"/>
+        </w:rPr>
+        <w:t>。在我看来，包括我本人在内，要做出好的创意和营销案例，并不一定需要有工作经验和营销理论的学习，也不一定需要高学</w:t>
+      </w:r>
+      <w:r>
+        <w:rPr>
+          <w:rFonts w:ascii="宋体" w:eastAsia="宋体" w:hAnsi="宋体" w:cs="宋体" w:hint="eastAsia"/>
+          <w:i/>
+          <w:color w:val="333333"/>
+          <w:shd w:val="clear" w:color="auto" w:fill="FFFFFF"/>
+        </w:rPr>
+        <w:t>历</w:t>
+      </w:r>
+    </w:p>
+    <w:p/>
+    <w:p>
+      <w:pPr>
+        <w:pStyle w:val="newtext"/>
+        <w:shd w:val="clear" w:color="auto" w:fill="FFFFFF"/>
+        <w:spacing w:before="150" w:beforeAutospacing="0" w:after="150" w:afterAutospacing="0" w:line="450" w:lineRule="atLeast"/>
+        <w:ind w:firstLine="480"/>
+        <w:rPr>
+          <w:rFonts w:ascii="Arial" w:hAnsi="Arial" w:cs="Arial"/>
+          <w:i/>
+          <w:color w:val="333333"/>
+        </w:rPr>
+      </w:pPr>
+      <w:r>
+        <w:rPr>
+          <w:rFonts w:ascii="宋体" w:eastAsia="宋体" w:hAnsi="宋体" w:cs="宋体" w:hint="eastAsia"/>
+          <w:i/>
+          <w:color w:val="333333"/>
+          <w:highlight w:val="yellow"/>
+        </w:rPr>
+        <w:t>新鲜、好奇、</w:t>
+      </w:r>
+      <w:proofErr w:type="gramStart"/>
+      <w:r>
+        <w:rPr>
+          <w:rFonts w:ascii="宋体" w:eastAsia="宋体" w:hAnsi="宋体" w:cs="宋体" w:hint="eastAsia"/>
+          <w:i/>
+          <w:color w:val="333333"/>
+          <w:highlight w:val="yellow"/>
+        </w:rPr>
+        <w:t>从众跟</w:t>
+      </w:r>
+      <w:proofErr w:type="gramEnd"/>
+      <w:r>
+        <w:rPr>
+          <w:rFonts w:ascii="宋体" w:eastAsia="宋体" w:hAnsi="宋体" w:cs="宋体" w:hint="eastAsia"/>
+          <w:i/>
+          <w:color w:val="333333"/>
+          <w:highlight w:val="yellow"/>
+        </w:rPr>
+        <w:t>风</w:t>
+      </w:r>
+      <w:r>
+        <w:rPr>
+          <w:rFonts w:ascii="宋体" w:eastAsia="宋体" w:hAnsi="宋体" w:cs="宋体" w:hint="eastAsia"/>
+          <w:i/>
+          <w:color w:val="333333"/>
+        </w:rPr>
+        <w:t>是传播人的三个心理特征。没有发生过的事情发生了，是传播人最喜欢的内容；当突发事件来的莫名其妙，传播人需要一个答案时，就会形成传播；当事情讨论的人越来越多，越来越多的人会愿意传播，就相当于一个种草、拔草的过程，所以营销内容制造需要与传播人发生关系，并且新鲜、好奇、有趣，可以与人分享产生共鸣</w:t>
+      </w:r>
+    </w:p>
+    <w:p/>
+    <w:p>
+      <w:r>
+        <w:t>My thinking:</w:t>
+      </w:r>
+    </w:p>
+    <w:p>
+      <w:r>
+        <w:t>写文章</w:t>
+      </w:r>
+      <w:r>
         <w:rPr>
           <w:rFonts w:hint="eastAsia"/>
         </w:rPr>
-      </w:pPr>
+        <w:t>，</w:t>
+      </w:r>
+      <w:r>
+        <w:t>做图片</w:t>
+      </w:r>
+      <w:r>
+        <w:rPr>
+          <w:rFonts w:hint="eastAsia"/>
+        </w:rPr>
+        <w:t>，</w:t>
+      </w:r>
+      <w:r>
+        <w:t>要弄得有趣</w:t>
+      </w:r>
+      <w:r>
+        <w:rPr>
+          <w:rFonts w:hint="eastAsia"/>
+        </w:rPr>
+        <w:t>好玩，毕竟现在</w:t>
+      </w:r>
+      <w:r>
+        <w:rPr>
+          <w:rFonts w:hint="eastAsia"/>
+        </w:rPr>
+        <w:t xml:space="preserve"> </w:t>
+      </w:r>
+      <w:r>
+        <w:rPr>
+          <w:rFonts w:hint="eastAsia"/>
+        </w:rPr>
+        <w:t>在网上玩的年轻人都喜欢玩</w:t>
+      </w:r>
+      <w:r>
+        <w:rPr>
+          <w:rFonts w:hint="eastAsia"/>
+        </w:rPr>
+        <w:t>。</w:t>
+      </w:r>
+    </w:p>
+    <w:p>
+      <w:pPr>
+        <w:rPr>
+          <w:rFonts w:hint="eastAsia"/>
+        </w:rPr>
+      </w:pPr>
+      <w:r>
+        <w:rPr>
+          <w:rFonts w:hint="eastAsia"/>
+        </w:rPr>
+        <w:t>当然不能，也不能做那种</w:t>
+      </w:r>
+      <w:r>
+        <w:rPr>
+          <w:rFonts w:hint="eastAsia"/>
+        </w:rPr>
+        <w:t xml:space="preserve"> </w:t>
+      </w:r>
+      <w:r>
+        <w:rPr>
+          <w:rFonts w:hint="eastAsia"/>
+        </w:rPr>
+        <w:t>很无聊</w:t>
+      </w:r>
+      <w:r>
+        <w:rPr>
+          <w:rFonts w:hint="eastAsia"/>
+        </w:rPr>
+        <w:t>的事情</w:t>
+      </w:r>
+    </w:p>
+    <w:p>
+      <w:pPr>
+        <w:rPr>
+          <w:rFonts w:hint="eastAsia"/>
+        </w:rPr>
+      </w:pPr>
+    </w:p>
+    <w:p/>
+    <w:p>
+      <w:pPr>
+        <w:pStyle w:val="1"/>
+        <w:rPr>
+          <w:shd w:val="clear" w:color="auto" w:fill="FFFFFF"/>
+        </w:rPr>
+      </w:pPr>
+      <w:r>
+        <w:rPr>
+          <w:shd w:val="clear" w:color="auto" w:fill="FFFFFF"/>
+        </w:rPr>
+        <w:t>寻找田野</w:t>
+      </w:r>
+    </w:p>
+    <w:p/>
+    <w:p>
+      <w:pPr>
+        <w:rPr>
+          <w:rFonts w:hint="eastAsia"/>
+        </w:rPr>
+      </w:pPr>
+      <w:r>
+        <w:t>我们能不能做</w:t>
+      </w:r>
+      <w:r>
+        <w:rPr>
+          <w:rFonts w:hint="eastAsia"/>
+        </w:rPr>
+        <w:t xml:space="preserve"> </w:t>
+      </w:r>
+      <w:r>
+        <w:rPr>
+          <w:rFonts w:hint="eastAsia"/>
+        </w:rPr>
+        <w:t>四川这边的</w:t>
+      </w:r>
+      <w:r>
+        <w:rPr>
+          <w:rFonts w:hint="eastAsia"/>
+        </w:rPr>
+        <w:t xml:space="preserve"> </w:t>
+      </w:r>
+      <w:r>
+        <w:rPr>
+          <w:rFonts w:hint="eastAsia"/>
+          <w:highlight w:val="yellow"/>
+        </w:rPr>
+        <w:t>寻找田野</w:t>
+      </w:r>
       <w:bookmarkStart w:id="0" w:name="_GoBack"/>
       <w:bookmarkEnd w:id="0"/>
+      <w:r>
+        <w:rPr>
+          <w:rFonts w:hint="eastAsia"/>
+        </w:rPr>
+        <w:t>？</w:t>
+      </w:r>
+    </w:p>
+    <w:p>
+      <w:r>
+        <w:t xml:space="preserve">Source: </w:t>
+      </w:r>
+      <w:hyperlink r:id="rId9" w:history="1">
+        <w:r>
+          <w:rPr>
+            <w:rStyle w:val="a4"/>
+          </w:rPr>
+          <w:t>http://www.ebrun.com/20170331/224533.shtml?eb=com_dtl_lcol_gh</w:t>
+        </w:r>
+      </w:hyperlink>
+    </w:p>
+    <w:p/>
+    <w:p/>
+    <w:p>
+      <w:r>
+        <w:t>Digest:</w:t>
+      </w:r>
+    </w:p>
+    <w:p>
+      <w:pPr>
+        <w:rPr>
+          <w:i/>
+        </w:rPr>
+      </w:pPr>
+      <w:r>
+        <w:rPr>
+          <w:rFonts w:ascii="Arial" w:hAnsi="Arial" w:cs="Arial"/>
+          <w:i/>
+          <w:color w:val="333333"/>
+          <w:shd w:val="clear" w:color="auto" w:fill="FFFFFF"/>
+        </w:rPr>
+        <w:t>2016</w:t>
+      </w:r>
+      <w:r>
+        <w:rPr>
+          <w:rFonts w:ascii="Arial" w:hAnsi="Arial" w:cs="Arial"/>
+          <w:i/>
+          <w:color w:val="333333"/>
+          <w:shd w:val="clear" w:color="auto" w:fill="FFFFFF"/>
+        </w:rPr>
+        <w:t>年</w:t>
+      </w:r>
+      <w:r>
+        <w:rPr>
+          <w:rFonts w:ascii="Arial" w:hAnsi="Arial" w:cs="Arial"/>
+          <w:i/>
+          <w:color w:val="333333"/>
+          <w:shd w:val="clear" w:color="auto" w:fill="FFFFFF"/>
+        </w:rPr>
+        <w:t>4</w:t>
+      </w:r>
+      <w:r>
+        <w:rPr>
+          <w:rFonts w:ascii="Arial" w:hAnsi="Arial" w:cs="Arial"/>
+          <w:i/>
+          <w:color w:val="333333"/>
+          <w:shd w:val="clear" w:color="auto" w:fill="FFFFFF"/>
+        </w:rPr>
+        <w:t>月，梅小排创立</w:t>
+      </w:r>
+      <w:r>
+        <w:rPr>
+          <w:rFonts w:ascii="Arial" w:hAnsi="Arial" w:cs="Arial"/>
+          <w:i/>
+          <w:color w:val="333333"/>
+          <w:shd w:val="clear" w:color="auto" w:fill="FFFFFF"/>
+        </w:rPr>
+        <w:t>“</w:t>
+      </w:r>
+      <w:r>
+        <w:rPr>
+          <w:rFonts w:ascii="Arial" w:hAnsi="Arial" w:cs="Arial"/>
+          <w:i/>
+          <w:color w:val="333333"/>
+          <w:shd w:val="clear" w:color="auto" w:fill="FFFFFF"/>
+        </w:rPr>
+        <w:t>寻找田野</w:t>
+      </w:r>
+      <w:r>
+        <w:rPr>
+          <w:rFonts w:ascii="Arial" w:hAnsi="Arial" w:cs="Arial"/>
+          <w:i/>
+          <w:color w:val="333333"/>
+          <w:shd w:val="clear" w:color="auto" w:fill="FFFFFF"/>
+        </w:rPr>
+        <w:t>”</w:t>
+      </w:r>
+      <w:r>
+        <w:rPr>
+          <w:rFonts w:ascii="Arial" w:hAnsi="Arial" w:cs="Arial"/>
+          <w:i/>
+          <w:color w:val="333333"/>
+          <w:shd w:val="clear" w:color="auto" w:fill="FFFFFF"/>
+        </w:rPr>
+        <w:t>，这是一个以内容营销为核心的原产地精选美食平台。他希望能发现更多国内优质产品的原产地，让用户的味蕾</w:t>
+      </w:r>
+      <w:r>
+        <w:rPr>
+          <w:rFonts w:ascii="Arial" w:hAnsi="Arial" w:cs="Arial"/>
+          <w:i/>
+          <w:color w:val="333333"/>
+          <w:shd w:val="clear" w:color="auto" w:fill="FFFFFF"/>
+        </w:rPr>
+        <w:t>“</w:t>
+      </w:r>
+      <w:r>
+        <w:rPr>
+          <w:rFonts w:ascii="Arial" w:hAnsi="Arial" w:cs="Arial"/>
+          <w:i/>
+          <w:color w:val="333333"/>
+          <w:shd w:val="clear" w:color="auto" w:fill="FFFFFF"/>
+        </w:rPr>
+        <w:t>不再冒险</w:t>
+      </w:r>
+      <w:r>
+        <w:rPr>
+          <w:rFonts w:ascii="Arial" w:hAnsi="Arial" w:cs="Arial"/>
+          <w:i/>
+          <w:color w:val="333333"/>
+          <w:shd w:val="clear" w:color="auto" w:fill="FFFFFF"/>
+        </w:rPr>
+        <w:t>”</w:t>
+      </w:r>
+    </w:p>
+    <w:p>
+      <w:pPr>
+        <w:rPr>
+          <w:i/>
+        </w:rPr>
+      </w:pPr>
+    </w:p>
+    <w:p>
+      <w:pPr>
+        <w:rPr>
+          <w:i/>
+        </w:rPr>
+      </w:pPr>
+      <w:r>
+        <w:rPr>
+          <w:rFonts w:ascii="Arial" w:hAnsi="Arial" w:cs="Arial"/>
+          <w:i/>
+          <w:color w:val="333333"/>
+          <w:shd w:val="clear" w:color="auto" w:fill="FFFFFF"/>
+        </w:rPr>
+        <w:t>我是想我们公司造血能比较强一点，更多地用</w:t>
+      </w:r>
+      <w:r>
+        <w:rPr>
+          <w:rFonts w:ascii="Arial" w:hAnsi="Arial" w:cs="Arial"/>
+          <w:i/>
+          <w:color w:val="333333"/>
+          <w:shd w:val="clear" w:color="auto" w:fill="FFFFFF"/>
+        </w:rPr>
+        <w:t>CPC</w:t>
+      </w:r>
+      <w:r>
+        <w:rPr>
+          <w:rFonts w:ascii="Arial" w:hAnsi="Arial" w:cs="Arial"/>
+          <w:i/>
+          <w:color w:val="333333"/>
+          <w:shd w:val="clear" w:color="auto" w:fill="FFFFFF"/>
+        </w:rPr>
+        <w:t>投放的方式（注：投放到大号，按销量计佣金）来做，可以实现盈利，也不用天天去找投资人。其实</w:t>
+      </w:r>
+      <w:r>
+        <w:rPr>
+          <w:rFonts w:ascii="Arial" w:hAnsi="Arial" w:cs="Arial"/>
+          <w:i/>
+          <w:color w:val="333333"/>
+          <w:highlight w:val="yellow"/>
+          <w:shd w:val="clear" w:color="auto" w:fill="FFFFFF"/>
+        </w:rPr>
+        <w:t>四年前我就试过水，在淘宝店卖橙子，</w:t>
+      </w:r>
+      <w:proofErr w:type="gramStart"/>
+      <w:r>
+        <w:rPr>
+          <w:rFonts w:ascii="Arial" w:hAnsi="Arial" w:cs="Arial"/>
+          <w:i/>
+          <w:color w:val="333333"/>
+          <w:highlight w:val="yellow"/>
+          <w:shd w:val="clear" w:color="auto" w:fill="FFFFFF"/>
+        </w:rPr>
+        <w:t>微博上</w:t>
+      </w:r>
+      <w:proofErr w:type="gramEnd"/>
+      <w:r>
+        <w:rPr>
+          <w:rFonts w:ascii="Arial" w:hAnsi="Arial" w:cs="Arial"/>
+          <w:i/>
+          <w:color w:val="333333"/>
+          <w:highlight w:val="yellow"/>
+          <w:shd w:val="clear" w:color="auto" w:fill="FFFFFF"/>
+        </w:rPr>
+        <w:t>写四五千字文章，传播效果还可以，第二年销售就做到百万</w:t>
+      </w:r>
+      <w:r>
+        <w:rPr>
+          <w:rFonts w:ascii="宋体" w:eastAsia="宋体" w:hAnsi="宋体" w:cs="宋体" w:hint="eastAsia"/>
+          <w:i/>
+          <w:color w:val="333333"/>
+          <w:shd w:val="clear" w:color="auto" w:fill="FFFFFF"/>
+        </w:rPr>
+        <w:t>。</w:t>
+      </w:r>
+    </w:p>
+    <w:p/>
+    <w:p>
+      <w:r>
+        <w:t>My Thinking:</w:t>
+      </w:r>
+    </w:p>
+    <w:p>
+      <w:pPr>
+        <w:rPr>
+          <w:rFonts w:hint="eastAsia"/>
+        </w:rPr>
+      </w:pPr>
+      <w:r>
+        <w:t>勤于耕作</w:t>
+      </w:r>
+      <w:r>
+        <w:rPr>
+          <w:rFonts w:hint="eastAsia"/>
+        </w:rPr>
+        <w:t>，</w:t>
+      </w:r>
+      <w:r>
+        <w:t>才有回报</w:t>
+      </w:r>
+    </w:p>
+    <w:p/>
+    <w:p/>
+    <w:p>
+      <w:r>
+        <w:lastRenderedPageBreak/>
+        <w:t>Digest:</w:t>
+      </w:r>
+    </w:p>
+    <w:p/>
+    <w:p>
+      <w:pPr>
+        <w:ind w:firstLine="480"/>
+        <w:rPr>
+          <w:rFonts w:ascii="宋体" w:eastAsia="宋体" w:hAnsi="宋体" w:cs="宋体"/>
+          <w:i/>
+          <w:color w:val="333333"/>
+          <w:shd w:val="clear" w:color="auto" w:fill="FFFFFF"/>
+        </w:rPr>
+      </w:pPr>
+      <w:r>
+        <w:rPr>
+          <w:rFonts w:ascii="Arial" w:hAnsi="Arial" w:cs="Arial"/>
+          <w:i/>
+          <w:color w:val="333333"/>
+          <w:shd w:val="clear" w:color="auto" w:fill="FFFFFF"/>
+        </w:rPr>
+        <w:t>我们现在做</w:t>
+      </w:r>
+      <w:r>
+        <w:rPr>
+          <w:rFonts w:ascii="Arial" w:hAnsi="Arial" w:cs="Arial"/>
+          <w:i/>
+          <w:color w:val="333333"/>
+          <w:highlight w:val="yellow"/>
+          <w:shd w:val="clear" w:color="auto" w:fill="FFFFFF"/>
+        </w:rPr>
+        <w:t>营销主要还是在</w:t>
+      </w:r>
+      <w:proofErr w:type="gramStart"/>
+      <w:r>
+        <w:rPr>
+          <w:rFonts w:ascii="Arial" w:hAnsi="Arial" w:cs="Arial"/>
+          <w:i/>
+          <w:color w:val="333333"/>
+          <w:highlight w:val="yellow"/>
+          <w:shd w:val="clear" w:color="auto" w:fill="FFFFFF"/>
+        </w:rPr>
+        <w:t>微信端</w:t>
+      </w:r>
+      <w:proofErr w:type="gramEnd"/>
+      <w:r>
+        <w:rPr>
+          <w:rFonts w:ascii="Arial" w:hAnsi="Arial" w:cs="Arial"/>
+          <w:i/>
+          <w:color w:val="333333"/>
+          <w:highlight w:val="yellow"/>
+          <w:shd w:val="clear" w:color="auto" w:fill="FFFFFF"/>
+        </w:rPr>
+        <w:t>，去年</w:t>
+      </w:r>
+      <w:proofErr w:type="gramStart"/>
+      <w:r>
+        <w:rPr>
+          <w:rFonts w:ascii="Arial" w:hAnsi="Arial" w:cs="Arial"/>
+          <w:i/>
+          <w:color w:val="333333"/>
+          <w:highlight w:val="yellow"/>
+          <w:shd w:val="clear" w:color="auto" w:fill="FFFFFF"/>
+        </w:rPr>
+        <w:t>淘宝和微店</w:t>
+      </w:r>
+      <w:proofErr w:type="gramEnd"/>
+      <w:r>
+        <w:rPr>
+          <w:rFonts w:ascii="Arial" w:hAnsi="Arial" w:cs="Arial"/>
+          <w:i/>
+          <w:color w:val="333333"/>
+          <w:highlight w:val="yellow"/>
+          <w:shd w:val="clear" w:color="auto" w:fill="FFFFFF"/>
+        </w:rPr>
+        <w:t>销量四六的样子，现在用有赞系统，其销量占据</w:t>
+      </w:r>
+      <w:r>
+        <w:rPr>
+          <w:rFonts w:ascii="Arial" w:hAnsi="Arial" w:cs="Arial"/>
+          <w:i/>
+          <w:color w:val="333333"/>
+          <w:highlight w:val="yellow"/>
+          <w:shd w:val="clear" w:color="auto" w:fill="FFFFFF"/>
+        </w:rPr>
+        <w:t>90</w:t>
+      </w:r>
+      <w:r>
+        <w:rPr>
+          <w:rFonts w:ascii="Arial" w:hAnsi="Arial" w:cs="Arial"/>
+          <w:i/>
+          <w:color w:val="333333"/>
+          <w:highlight w:val="yellow"/>
+          <w:shd w:val="clear" w:color="auto" w:fill="FFFFFF"/>
+        </w:rPr>
+        <w:t>％以上</w:t>
+      </w:r>
+      <w:r>
+        <w:rPr>
+          <w:rFonts w:ascii="Arial" w:hAnsi="Arial" w:cs="Arial"/>
+          <w:i/>
+          <w:color w:val="333333"/>
+          <w:shd w:val="clear" w:color="auto" w:fill="FFFFFF"/>
+        </w:rPr>
+        <w:t>。</w:t>
+      </w:r>
+      <w:proofErr w:type="gramStart"/>
+      <w:r>
+        <w:rPr>
+          <w:rFonts w:ascii="Arial" w:hAnsi="Arial" w:cs="Arial"/>
+          <w:i/>
+          <w:color w:val="333333"/>
+          <w:shd w:val="clear" w:color="auto" w:fill="FFFFFF"/>
+        </w:rPr>
+        <w:t>淘宝没</w:t>
+      </w:r>
+      <w:proofErr w:type="gramEnd"/>
+      <w:r>
+        <w:rPr>
+          <w:rFonts w:ascii="Arial" w:hAnsi="Arial" w:cs="Arial"/>
+          <w:i/>
+          <w:color w:val="333333"/>
+          <w:shd w:val="clear" w:color="auto" w:fill="FFFFFF"/>
+        </w:rPr>
+        <w:t>怎么做，按我们现在总的销量，其实是可以</w:t>
+      </w:r>
+      <w:proofErr w:type="gramStart"/>
+      <w:r>
+        <w:rPr>
+          <w:rFonts w:ascii="Arial" w:hAnsi="Arial" w:cs="Arial"/>
+          <w:i/>
+          <w:color w:val="333333"/>
+          <w:shd w:val="clear" w:color="auto" w:fill="FFFFFF"/>
+        </w:rPr>
+        <w:t>做天猫的</w:t>
+      </w:r>
+      <w:proofErr w:type="gramEnd"/>
+      <w:r>
+        <w:rPr>
+          <w:rFonts w:ascii="Arial" w:hAnsi="Arial" w:cs="Arial"/>
+          <w:i/>
+          <w:color w:val="333333"/>
+          <w:shd w:val="clear" w:color="auto" w:fill="FFFFFF"/>
+        </w:rPr>
+        <w:t>。我认为</w:t>
+      </w:r>
+      <w:proofErr w:type="gramStart"/>
+      <w:r>
+        <w:rPr>
+          <w:rFonts w:ascii="Arial" w:hAnsi="Arial" w:cs="Arial"/>
+          <w:i/>
+          <w:color w:val="333333"/>
+          <w:shd w:val="clear" w:color="auto" w:fill="FFFFFF"/>
+        </w:rPr>
+        <w:t>在微信里面</w:t>
+      </w:r>
+      <w:proofErr w:type="gramEnd"/>
+      <w:r>
+        <w:rPr>
+          <w:rFonts w:ascii="Arial" w:hAnsi="Arial" w:cs="Arial"/>
+          <w:i/>
+          <w:color w:val="333333"/>
+          <w:shd w:val="clear" w:color="auto" w:fill="FFFFFF"/>
+        </w:rPr>
+        <w:t>用户购买力强一些，</w:t>
+      </w:r>
+      <w:proofErr w:type="gramStart"/>
+      <w:r>
+        <w:rPr>
+          <w:rFonts w:ascii="Arial" w:hAnsi="Arial" w:cs="Arial"/>
+          <w:i/>
+          <w:color w:val="333333"/>
+          <w:shd w:val="clear" w:color="auto" w:fill="FFFFFF"/>
+        </w:rPr>
+        <w:t>针对天猫需要</w:t>
+      </w:r>
+      <w:proofErr w:type="gramEnd"/>
+      <w:r>
+        <w:rPr>
+          <w:rFonts w:ascii="Arial" w:hAnsi="Arial" w:cs="Arial"/>
+          <w:i/>
+          <w:color w:val="333333"/>
+          <w:shd w:val="clear" w:color="auto" w:fill="FFFFFF"/>
+        </w:rPr>
+        <w:t>另外一种定价系</w:t>
+      </w:r>
+      <w:r>
+        <w:rPr>
+          <w:rFonts w:ascii="宋体" w:eastAsia="宋体" w:hAnsi="宋体" w:cs="宋体" w:hint="eastAsia"/>
+          <w:i/>
+          <w:color w:val="333333"/>
+          <w:shd w:val="clear" w:color="auto" w:fill="FFFFFF"/>
+        </w:rPr>
+        <w:t>统</w:t>
+      </w:r>
+    </w:p>
+    <w:p>
+      <w:pPr>
+        <w:pStyle w:val="newtext"/>
+        <w:shd w:val="clear" w:color="auto" w:fill="FFFFFF"/>
+        <w:spacing w:before="150" w:beforeAutospacing="0" w:after="150" w:afterAutospacing="0" w:line="450" w:lineRule="atLeast"/>
+        <w:ind w:firstLine="480"/>
+        <w:rPr>
+          <w:rFonts w:ascii="Arial" w:hAnsi="Arial" w:cs="Arial"/>
+          <w:i/>
+          <w:color w:val="333333"/>
+        </w:rPr>
+      </w:pPr>
+      <w:r>
+        <w:rPr>
+          <w:rFonts w:ascii="宋体" w:eastAsia="宋体" w:hAnsi="宋体" w:cs="宋体" w:hint="eastAsia"/>
+          <w:i/>
+          <w:color w:val="333333"/>
+        </w:rPr>
+        <w:t>现在</w:t>
+      </w:r>
+      <w:proofErr w:type="spellStart"/>
+      <w:r>
+        <w:rPr>
+          <w:rFonts w:ascii="Arial" w:hAnsi="Arial" w:cs="Arial"/>
+          <w:i/>
+          <w:color w:val="333333"/>
+        </w:rPr>
+        <w:t>wifi</w:t>
+      </w:r>
+      <w:proofErr w:type="spellEnd"/>
+      <w:r>
+        <w:rPr>
+          <w:rFonts w:ascii="宋体" w:eastAsia="宋体" w:hAnsi="宋体" w:cs="宋体" w:hint="eastAsia"/>
+          <w:i/>
+          <w:color w:val="333333"/>
+        </w:rPr>
+        <w:t>也越来越普及，流量一下子变得便宜，用户对阅读文字的兴趣降低，所以</w:t>
+      </w:r>
+      <w:r>
+        <w:rPr>
+          <w:rFonts w:ascii="宋体" w:eastAsia="宋体" w:hAnsi="宋体" w:cs="宋体" w:hint="eastAsia"/>
+          <w:i/>
+          <w:color w:val="333333"/>
+          <w:highlight w:val="yellow"/>
+        </w:rPr>
+        <w:t>我们更多的采用图文、视频的形式来讲述。</w:t>
+      </w:r>
+    </w:p>
+    <w:p>
+      <w:pPr>
+        <w:pStyle w:val="newtext"/>
+        <w:shd w:val="clear" w:color="auto" w:fill="FFFFFF"/>
+        <w:spacing w:before="150" w:beforeAutospacing="0" w:after="150" w:afterAutospacing="0" w:line="450" w:lineRule="atLeast"/>
+        <w:ind w:firstLine="480"/>
+        <w:rPr>
+          <w:rFonts w:ascii="Arial" w:hAnsi="Arial" w:cs="Arial"/>
+          <w:i/>
+          <w:color w:val="333333"/>
+        </w:rPr>
+      </w:pPr>
+      <w:r>
+        <w:rPr>
+          <w:rFonts w:ascii="宋体" w:eastAsia="宋体" w:hAnsi="宋体" w:cs="宋体" w:hint="eastAsia"/>
+          <w:i/>
+          <w:color w:val="333333"/>
+        </w:rPr>
+        <w:t>对于卖货，直接在原产地直接呈现种植者的工艺，拍视频虽然经过编辑，但是非常直接，去年到现在，我们一共做了十五六条视频。像我们一开始做粽子的时候，找人写了文稿上万字，找周末画报的摄影总监做了三条视频价值</w:t>
+      </w:r>
+      <w:r>
+        <w:rPr>
+          <w:rFonts w:ascii="Arial" w:hAnsi="Arial" w:cs="Arial"/>
+          <w:i/>
+          <w:color w:val="333333"/>
+        </w:rPr>
+        <w:t>20</w:t>
+      </w:r>
+      <w:r>
+        <w:rPr>
+          <w:rFonts w:ascii="宋体" w:eastAsia="宋体" w:hAnsi="宋体" w:cs="宋体" w:hint="eastAsia"/>
+          <w:i/>
+          <w:color w:val="333333"/>
+        </w:rPr>
+        <w:t>万，然后找了二三十家自媒体来推广。</w:t>
+      </w:r>
+    </w:p>
+    <w:p/>
+    <w:p>
+      <w:r>
+        <w:t>My thinking:</w:t>
+      </w:r>
+    </w:p>
+    <w:p>
+      <w:pPr>
+        <w:pStyle w:val="a5"/>
+        <w:numPr>
+          <w:ilvl w:val="0"/>
+          <w:numId w:val="2"/>
+        </w:numPr>
+      </w:pPr>
+      <w:proofErr w:type="gramStart"/>
+      <w:r>
+        <w:t>微信公众号</w:t>
+      </w:r>
+      <w:proofErr w:type="gramEnd"/>
+      <w:r>
+        <w:rPr>
+          <w:rFonts w:hint="eastAsia"/>
+        </w:rPr>
+        <w:t>，吸引粉丝，用户</w:t>
+      </w:r>
+    </w:p>
+    <w:p>
+      <w:pPr>
+        <w:pStyle w:val="a5"/>
+        <w:numPr>
+          <w:ilvl w:val="0"/>
+          <w:numId w:val="2"/>
+        </w:numPr>
+      </w:pPr>
+      <w:r>
+        <w:t>使用有趣的图文跟视频</w:t>
+      </w:r>
+      <w:r>
+        <w:rPr>
+          <w:rFonts w:hint="eastAsia"/>
+        </w:rPr>
+        <w:t>，</w:t>
+      </w:r>
+      <w:r>
+        <w:t>让用户喜欢看</w:t>
+      </w:r>
+      <w:r>
+        <w:rPr>
+          <w:rFonts w:hint="eastAsia"/>
+        </w:rPr>
+        <w:t>，</w:t>
+      </w:r>
+      <w:r>
+        <w:t>喜欢传播</w:t>
+      </w:r>
+    </w:p>
+    <w:p>
+      <w:pPr>
+        <w:pStyle w:val="a5"/>
+        <w:numPr>
+          <w:ilvl w:val="0"/>
+          <w:numId w:val="2"/>
+        </w:numPr>
+        <w:rPr>
+          <w:rFonts w:hint="eastAsia"/>
+        </w:rPr>
+      </w:pPr>
+      <w:r>
+        <w:t>做内容</w:t>
+      </w:r>
+      <w:r>
+        <w:rPr>
+          <w:rFonts w:hint="eastAsia"/>
+        </w:rPr>
+        <w:t>，</w:t>
+      </w:r>
+      <w:r>
+        <w:t>需要用心</w:t>
+      </w:r>
+      <w:r>
+        <w:rPr>
+          <w:rFonts w:hint="eastAsia"/>
+        </w:rPr>
+        <w:t>，</w:t>
+      </w:r>
+      <w:r>
+        <w:t>甚至用钱</w:t>
+      </w:r>
     </w:p>
     <w:sectPr>
       <w:pgSz w:w="12240" w:h="15840"/>
@@ -2976,10 +3939,10 @@
 <file path=word/numbering.xml><?xml version="1.0" encoding="utf-8"?>
 <w:numbering xmlns:wpc="http://schemas.microsoft.com/office/word/2010/wordprocessingCanvas" xmlns:mc="http://schemas.openxmlformats.org/markup-compatibility/2006" xmlns:o="urn:schemas-microsoft-com:office:office" xmlns:r="http://schemas.openxmlformats.org/officeDocument/2006/relationships" xmlns:m="http://schemas.openxmlformats.org/officeDocument/2006/math" xmlns:v="urn:schemas-microsoft-com:vml" xmlns:wp14="http://schemas.microsoft.com/office/word/2010/wordprocessingDrawing" xmlns:wp="http://schemas.openxmlformats.org/drawingml/2006/wordprocessingDrawing" xmlns:w10="urn:schemas-microsoft-com:office:word" xmlns:w="http://schemas.openxmlformats.org/wordprocessingml/2006/main" xmlns:w14="http://schemas.microsoft.com/office/word/2010/wordml" xmlns:w15="http://schemas.microsoft.com/office/word/2012/wordml" xmlns:wpg="http://schemas.microsoft.com/office/word/2010/wordprocessingGroup" xmlns:wpi="http://schemas.microsoft.com/office/word/2010/wordprocessingInk" xmlns:wne="http://schemas.microsoft.com/office/word/2006/wordml" xmlns:wps="http://schemas.microsoft.com/office/word/2010/wordprocessingShape" mc:Ignorable="w14 w15 wp14">
   <w:abstractNum w:abstractNumId="0" w15:restartNumberingAfterBreak="0">
-    <w:nsid w:val="3F572A60"/>
+    <w:nsid w:val="338531B0"/>
     <w:multiLevelType w:val="hybridMultilevel"/>
-    <w:tmpl w:val="9200A502"/>
-    <w:lvl w:ilvl="0" w:tplc="B932299C">
+    <w:tmpl w:val="98F44CDA"/>
+    <w:lvl w:ilvl="0" w:tplc="B094D3BE">
       <w:start w:val="1"/>
       <w:numFmt w:val="decimal"/>
       <w:lvlText w:val="%1."/>
@@ -3064,7 +4027,99 @@
       </w:pPr>
     </w:lvl>
   </w:abstractNum>
+  <w:abstractNum w:abstractNumId="1" w15:restartNumberingAfterBreak="0">
+    <w:nsid w:val="3F572A60"/>
+    <w:multiLevelType w:val="hybridMultilevel"/>
+    <w:tmpl w:val="9200A502"/>
+    <w:lvl w:ilvl="0" w:tplc="B932299C">
+      <w:start w:val="1"/>
+      <w:numFmt w:val="decimal"/>
+      <w:lvlText w:val="%1."/>
+      <w:lvlJc w:val="left"/>
+      <w:pPr>
+        <w:ind w:left="1080" w:hanging="360"/>
+      </w:pPr>
+      <w:rPr>
+        <w:rFonts w:hint="default"/>
+      </w:rPr>
+    </w:lvl>
+    <w:lvl w:ilvl="1" w:tplc="04090019" w:tentative="1">
+      <w:start w:val="1"/>
+      <w:numFmt w:val="lowerLetter"/>
+      <w:lvlText w:val="%2."/>
+      <w:lvlJc w:val="left"/>
+      <w:pPr>
+        <w:ind w:left="1800" w:hanging="360"/>
+      </w:pPr>
+    </w:lvl>
+    <w:lvl w:ilvl="2" w:tplc="0409001B" w:tentative="1">
+      <w:start w:val="1"/>
+      <w:numFmt w:val="lowerRoman"/>
+      <w:lvlText w:val="%3."/>
+      <w:lvlJc w:val="right"/>
+      <w:pPr>
+        <w:ind w:left="2520" w:hanging="180"/>
+      </w:pPr>
+    </w:lvl>
+    <w:lvl w:ilvl="3" w:tplc="0409000F" w:tentative="1">
+      <w:start w:val="1"/>
+      <w:numFmt w:val="decimal"/>
+      <w:lvlText w:val="%4."/>
+      <w:lvlJc w:val="left"/>
+      <w:pPr>
+        <w:ind w:left="3240" w:hanging="360"/>
+      </w:pPr>
+    </w:lvl>
+    <w:lvl w:ilvl="4" w:tplc="04090019" w:tentative="1">
+      <w:start w:val="1"/>
+      <w:numFmt w:val="lowerLetter"/>
+      <w:lvlText w:val="%5."/>
+      <w:lvlJc w:val="left"/>
+      <w:pPr>
+        <w:ind w:left="3960" w:hanging="360"/>
+      </w:pPr>
+    </w:lvl>
+    <w:lvl w:ilvl="5" w:tplc="0409001B" w:tentative="1">
+      <w:start w:val="1"/>
+      <w:numFmt w:val="lowerRoman"/>
+      <w:lvlText w:val="%6."/>
+      <w:lvlJc w:val="right"/>
+      <w:pPr>
+        <w:ind w:left="4680" w:hanging="180"/>
+      </w:pPr>
+    </w:lvl>
+    <w:lvl w:ilvl="6" w:tplc="0409000F" w:tentative="1">
+      <w:start w:val="1"/>
+      <w:numFmt w:val="decimal"/>
+      <w:lvlText w:val="%7."/>
+      <w:lvlJc w:val="left"/>
+      <w:pPr>
+        <w:ind w:left="5400" w:hanging="360"/>
+      </w:pPr>
+    </w:lvl>
+    <w:lvl w:ilvl="7" w:tplc="04090019" w:tentative="1">
+      <w:start w:val="1"/>
+      <w:numFmt w:val="lowerLetter"/>
+      <w:lvlText w:val="%8."/>
+      <w:lvlJc w:val="left"/>
+      <w:pPr>
+        <w:ind w:left="6120" w:hanging="360"/>
+      </w:pPr>
+    </w:lvl>
+    <w:lvl w:ilvl="8" w:tplc="0409001B" w:tentative="1">
+      <w:start w:val="1"/>
+      <w:numFmt w:val="lowerRoman"/>
+      <w:lvlText w:val="%9."/>
+      <w:lvlJc w:val="right"/>
+      <w:pPr>
+        <w:ind w:left="6840" w:hanging="180"/>
+      </w:pPr>
+    </w:lvl>
+  </w:abstractNum>
   <w:num w:numId="1">
+    <w:abstractNumId w:val="1"/>
+  </w:num>
+  <w:num w:numId="2">
     <w:abstractNumId w:val="0"/>
   </w:num>
 </w:numbering>
@@ -3562,6 +4617,19 @@
       <w:contextualSpacing/>
     </w:pPr>
   </w:style>
+  <w:style w:type="paragraph" w:customStyle="1" w:styleId="newtext">
+    <w:name w:val="newtext"/>
+    <w:basedOn w:val="a"/>
+    <w:rsid w:val="00FD7275"/>
+    <w:pPr>
+      <w:spacing w:before="100" w:beforeAutospacing="1" w:after="100" w:afterAutospacing="1" w:line="240" w:lineRule="auto"/>
+    </w:pPr>
+    <w:rPr>
+      <w:rFonts w:ascii="Times New Roman" w:eastAsia="Times New Roman" w:hAnsi="Times New Roman" w:cs="Times New Roman"/>
+      <w:sz w:val="24"/>
+      <w:szCs w:val="24"/>
+    </w:rPr>
+  </w:style>
 </w:styles>
 </file>
 

--- a/thinking_and_digest(思考与摘要).docx
+++ b/thinking_and_digest(思考与摘要).docx
@@ -3222,709 +3222,32 @@
       </w:r>
     </w:p>
     <w:p>
-      <w:pPr>
+      <w:r>
         <w:rPr>
           <w:rFonts w:hint="eastAsia"/>
         </w:rPr>
-      </w:pPr>
+        <w:t>当然不能，也不能做那种</w:t>
+      </w:r>
       <w:r>
         <w:rPr>
           <w:rFonts w:hint="eastAsia"/>
         </w:rPr>
-        <w:t>当然不能，也不能做那种</w:t>
+        <w:t xml:space="preserve"> </w:t>
       </w:r>
       <w:r>
         <w:rPr>
           <w:rFonts w:hint="eastAsia"/>
         </w:rPr>
-        <w:t xml:space="preserve"> </w:t>
+        <w:t>很无聊</w:t>
       </w:r>
       <w:r>
         <w:rPr>
           <w:rFonts w:hint="eastAsia"/>
         </w:rPr>
-        <w:t>很无聊</w:t>
-      </w:r>
-      <w:r>
-        <w:rPr>
-          <w:rFonts w:hint="eastAsia"/>
-        </w:rPr>
         <w:t>的事情</w:t>
-      </w:r>
-    </w:p>
-    <w:p>
-      <w:pPr>
-        <w:rPr>
-          <w:rFonts w:hint="eastAsia"/>
-        </w:rPr>
-      </w:pPr>
-    </w:p>
-    <w:p/>
-    <w:p>
-      <w:pPr>
-        <w:pStyle w:val="1"/>
-        <w:rPr>
-          <w:shd w:val="clear" w:color="auto" w:fill="FFFFFF"/>
-        </w:rPr>
-      </w:pPr>
-      <w:r>
-        <w:rPr>
-          <w:shd w:val="clear" w:color="auto" w:fill="FFFFFF"/>
-        </w:rPr>
-        <w:t>寻找田野</w:t>
-      </w:r>
-    </w:p>
-    <w:p/>
-    <w:p>
-      <w:pPr>
-        <w:rPr>
-          <w:rFonts w:hint="eastAsia"/>
-        </w:rPr>
-      </w:pPr>
-      <w:r>
-        <w:t>我们能不能做</w:t>
-      </w:r>
-      <w:r>
-        <w:rPr>
-          <w:rFonts w:hint="eastAsia"/>
-        </w:rPr>
-        <w:t xml:space="preserve"> </w:t>
-      </w:r>
-      <w:r>
-        <w:rPr>
-          <w:rFonts w:hint="eastAsia"/>
-        </w:rPr>
-        <w:t>四川这边的</w:t>
-      </w:r>
-      <w:r>
-        <w:rPr>
-          <w:rFonts w:hint="eastAsia"/>
-        </w:rPr>
-        <w:t xml:space="preserve"> </w:t>
-      </w:r>
-      <w:r>
-        <w:rPr>
-          <w:rFonts w:hint="eastAsia"/>
-          <w:highlight w:val="yellow"/>
-        </w:rPr>
-        <w:t>寻找田野</w:t>
       </w:r>
       <w:bookmarkStart w:id="0" w:name="_GoBack"/>
       <w:bookmarkEnd w:id="0"/>
-      <w:r>
-        <w:rPr>
-          <w:rFonts w:hint="eastAsia"/>
-        </w:rPr>
-        <w:t>？</w:t>
-      </w:r>
-    </w:p>
-    <w:p>
-      <w:r>
-        <w:t xml:space="preserve">Source: </w:t>
-      </w:r>
-      <w:hyperlink r:id="rId9" w:history="1">
-        <w:r>
-          <w:rPr>
-            <w:rStyle w:val="a4"/>
-          </w:rPr>
-          <w:t>http://www.ebrun.com/20170331/224533.shtml?eb=com_dtl_lcol_gh</w:t>
-        </w:r>
-      </w:hyperlink>
-    </w:p>
-    <w:p/>
-    <w:p/>
-    <w:p>
-      <w:r>
-        <w:t>Digest:</w:t>
-      </w:r>
-    </w:p>
-    <w:p>
-      <w:pPr>
-        <w:rPr>
-          <w:i/>
-        </w:rPr>
-      </w:pPr>
-      <w:r>
-        <w:rPr>
-          <w:rFonts w:ascii="Arial" w:hAnsi="Arial" w:cs="Arial"/>
-          <w:i/>
-          <w:color w:val="333333"/>
-          <w:shd w:val="clear" w:color="auto" w:fill="FFFFFF"/>
-        </w:rPr>
-        <w:t>2016</w:t>
-      </w:r>
-      <w:r>
-        <w:rPr>
-          <w:rFonts w:ascii="Arial" w:hAnsi="Arial" w:cs="Arial"/>
-          <w:i/>
-          <w:color w:val="333333"/>
-          <w:shd w:val="clear" w:color="auto" w:fill="FFFFFF"/>
-        </w:rPr>
-        <w:t>年</w:t>
-      </w:r>
-      <w:r>
-        <w:rPr>
-          <w:rFonts w:ascii="Arial" w:hAnsi="Arial" w:cs="Arial"/>
-          <w:i/>
-          <w:color w:val="333333"/>
-          <w:shd w:val="clear" w:color="auto" w:fill="FFFFFF"/>
-        </w:rPr>
-        <w:t>4</w:t>
-      </w:r>
-      <w:r>
-        <w:rPr>
-          <w:rFonts w:ascii="Arial" w:hAnsi="Arial" w:cs="Arial"/>
-          <w:i/>
-          <w:color w:val="333333"/>
-          <w:shd w:val="clear" w:color="auto" w:fill="FFFFFF"/>
-        </w:rPr>
-        <w:t>月，梅小排创立</w:t>
-      </w:r>
-      <w:r>
-        <w:rPr>
-          <w:rFonts w:ascii="Arial" w:hAnsi="Arial" w:cs="Arial"/>
-          <w:i/>
-          <w:color w:val="333333"/>
-          <w:shd w:val="clear" w:color="auto" w:fill="FFFFFF"/>
-        </w:rPr>
-        <w:t>“</w:t>
-      </w:r>
-      <w:r>
-        <w:rPr>
-          <w:rFonts w:ascii="Arial" w:hAnsi="Arial" w:cs="Arial"/>
-          <w:i/>
-          <w:color w:val="333333"/>
-          <w:shd w:val="clear" w:color="auto" w:fill="FFFFFF"/>
-        </w:rPr>
-        <w:t>寻找田野</w:t>
-      </w:r>
-      <w:r>
-        <w:rPr>
-          <w:rFonts w:ascii="Arial" w:hAnsi="Arial" w:cs="Arial"/>
-          <w:i/>
-          <w:color w:val="333333"/>
-          <w:shd w:val="clear" w:color="auto" w:fill="FFFFFF"/>
-        </w:rPr>
-        <w:t>”</w:t>
-      </w:r>
-      <w:r>
-        <w:rPr>
-          <w:rFonts w:ascii="Arial" w:hAnsi="Arial" w:cs="Arial"/>
-          <w:i/>
-          <w:color w:val="333333"/>
-          <w:shd w:val="clear" w:color="auto" w:fill="FFFFFF"/>
-        </w:rPr>
-        <w:t>，这是一个以内容营销为核心的原产地精选美食平台。他希望能发现更多国内优质产品的原产地，让用户的味蕾</w:t>
-      </w:r>
-      <w:r>
-        <w:rPr>
-          <w:rFonts w:ascii="Arial" w:hAnsi="Arial" w:cs="Arial"/>
-          <w:i/>
-          <w:color w:val="333333"/>
-          <w:shd w:val="clear" w:color="auto" w:fill="FFFFFF"/>
-        </w:rPr>
-        <w:t>“</w:t>
-      </w:r>
-      <w:r>
-        <w:rPr>
-          <w:rFonts w:ascii="Arial" w:hAnsi="Arial" w:cs="Arial"/>
-          <w:i/>
-          <w:color w:val="333333"/>
-          <w:shd w:val="clear" w:color="auto" w:fill="FFFFFF"/>
-        </w:rPr>
-        <w:t>不再冒险</w:t>
-      </w:r>
-      <w:r>
-        <w:rPr>
-          <w:rFonts w:ascii="Arial" w:hAnsi="Arial" w:cs="Arial"/>
-          <w:i/>
-          <w:color w:val="333333"/>
-          <w:shd w:val="clear" w:color="auto" w:fill="FFFFFF"/>
-        </w:rPr>
-        <w:t>”</w:t>
-      </w:r>
-    </w:p>
-    <w:p>
-      <w:pPr>
-        <w:rPr>
-          <w:i/>
-        </w:rPr>
-      </w:pPr>
-    </w:p>
-    <w:p>
-      <w:pPr>
-        <w:rPr>
-          <w:i/>
-        </w:rPr>
-      </w:pPr>
-      <w:r>
-        <w:rPr>
-          <w:rFonts w:ascii="Arial" w:hAnsi="Arial" w:cs="Arial"/>
-          <w:i/>
-          <w:color w:val="333333"/>
-          <w:shd w:val="clear" w:color="auto" w:fill="FFFFFF"/>
-        </w:rPr>
-        <w:t>我是想我们公司造血能比较强一点，更多地用</w:t>
-      </w:r>
-      <w:r>
-        <w:rPr>
-          <w:rFonts w:ascii="Arial" w:hAnsi="Arial" w:cs="Arial"/>
-          <w:i/>
-          <w:color w:val="333333"/>
-          <w:shd w:val="clear" w:color="auto" w:fill="FFFFFF"/>
-        </w:rPr>
-        <w:t>CPC</w:t>
-      </w:r>
-      <w:r>
-        <w:rPr>
-          <w:rFonts w:ascii="Arial" w:hAnsi="Arial" w:cs="Arial"/>
-          <w:i/>
-          <w:color w:val="333333"/>
-          <w:shd w:val="clear" w:color="auto" w:fill="FFFFFF"/>
-        </w:rPr>
-        <w:t>投放的方式（注：投放到大号，按销量计佣金）来做，可以实现盈利，也不用天天去找投资人。其实</w:t>
-      </w:r>
-      <w:r>
-        <w:rPr>
-          <w:rFonts w:ascii="Arial" w:hAnsi="Arial" w:cs="Arial"/>
-          <w:i/>
-          <w:color w:val="333333"/>
-          <w:highlight w:val="yellow"/>
-          <w:shd w:val="clear" w:color="auto" w:fill="FFFFFF"/>
-        </w:rPr>
-        <w:t>四年前我就试过水，在淘宝店卖橙子，</w:t>
-      </w:r>
-      <w:proofErr w:type="gramStart"/>
-      <w:r>
-        <w:rPr>
-          <w:rFonts w:ascii="Arial" w:hAnsi="Arial" w:cs="Arial"/>
-          <w:i/>
-          <w:color w:val="333333"/>
-          <w:highlight w:val="yellow"/>
-          <w:shd w:val="clear" w:color="auto" w:fill="FFFFFF"/>
-        </w:rPr>
-        <w:t>微博上</w:t>
-      </w:r>
-      <w:proofErr w:type="gramEnd"/>
-      <w:r>
-        <w:rPr>
-          <w:rFonts w:ascii="Arial" w:hAnsi="Arial" w:cs="Arial"/>
-          <w:i/>
-          <w:color w:val="333333"/>
-          <w:highlight w:val="yellow"/>
-          <w:shd w:val="clear" w:color="auto" w:fill="FFFFFF"/>
-        </w:rPr>
-        <w:t>写四五千字文章，传播效果还可以，第二年销售就做到百万</w:t>
-      </w:r>
-      <w:r>
-        <w:rPr>
-          <w:rFonts w:ascii="宋体" w:eastAsia="宋体" w:hAnsi="宋体" w:cs="宋体" w:hint="eastAsia"/>
-          <w:i/>
-          <w:color w:val="333333"/>
-          <w:shd w:val="clear" w:color="auto" w:fill="FFFFFF"/>
-        </w:rPr>
-        <w:t>。</w:t>
-      </w:r>
-    </w:p>
-    <w:p/>
-    <w:p>
-      <w:r>
-        <w:t>My Thinking:</w:t>
-      </w:r>
-    </w:p>
-    <w:p>
-      <w:pPr>
-        <w:rPr>
-          <w:rFonts w:hint="eastAsia"/>
-        </w:rPr>
-      </w:pPr>
-      <w:r>
-        <w:t>勤于耕作</w:t>
-      </w:r>
-      <w:r>
-        <w:rPr>
-          <w:rFonts w:hint="eastAsia"/>
-        </w:rPr>
-        <w:t>，</w:t>
-      </w:r>
-      <w:r>
-        <w:t>才有回报</w:t>
-      </w:r>
-    </w:p>
-    <w:p/>
-    <w:p/>
-    <w:p>
-      <w:r>
-        <w:lastRenderedPageBreak/>
-        <w:t>Digest:</w:t>
-      </w:r>
-    </w:p>
-    <w:p/>
-    <w:p>
-      <w:pPr>
-        <w:ind w:firstLine="480"/>
-        <w:rPr>
-          <w:rFonts w:ascii="宋体" w:eastAsia="宋体" w:hAnsi="宋体" w:cs="宋体"/>
-          <w:i/>
-          <w:color w:val="333333"/>
-          <w:shd w:val="clear" w:color="auto" w:fill="FFFFFF"/>
-        </w:rPr>
-      </w:pPr>
-      <w:r>
-        <w:rPr>
-          <w:rFonts w:ascii="Arial" w:hAnsi="Arial" w:cs="Arial"/>
-          <w:i/>
-          <w:color w:val="333333"/>
-          <w:shd w:val="clear" w:color="auto" w:fill="FFFFFF"/>
-        </w:rPr>
-        <w:t>我们现在做</w:t>
-      </w:r>
-      <w:r>
-        <w:rPr>
-          <w:rFonts w:ascii="Arial" w:hAnsi="Arial" w:cs="Arial"/>
-          <w:i/>
-          <w:color w:val="333333"/>
-          <w:highlight w:val="yellow"/>
-          <w:shd w:val="clear" w:color="auto" w:fill="FFFFFF"/>
-        </w:rPr>
-        <w:t>营销主要还是在</w:t>
-      </w:r>
-      <w:proofErr w:type="gramStart"/>
-      <w:r>
-        <w:rPr>
-          <w:rFonts w:ascii="Arial" w:hAnsi="Arial" w:cs="Arial"/>
-          <w:i/>
-          <w:color w:val="333333"/>
-          <w:highlight w:val="yellow"/>
-          <w:shd w:val="clear" w:color="auto" w:fill="FFFFFF"/>
-        </w:rPr>
-        <w:t>微信端</w:t>
-      </w:r>
-      <w:proofErr w:type="gramEnd"/>
-      <w:r>
-        <w:rPr>
-          <w:rFonts w:ascii="Arial" w:hAnsi="Arial" w:cs="Arial"/>
-          <w:i/>
-          <w:color w:val="333333"/>
-          <w:highlight w:val="yellow"/>
-          <w:shd w:val="clear" w:color="auto" w:fill="FFFFFF"/>
-        </w:rPr>
-        <w:t>，去年</w:t>
-      </w:r>
-      <w:proofErr w:type="gramStart"/>
-      <w:r>
-        <w:rPr>
-          <w:rFonts w:ascii="Arial" w:hAnsi="Arial" w:cs="Arial"/>
-          <w:i/>
-          <w:color w:val="333333"/>
-          <w:highlight w:val="yellow"/>
-          <w:shd w:val="clear" w:color="auto" w:fill="FFFFFF"/>
-        </w:rPr>
-        <w:t>淘宝和微店</w:t>
-      </w:r>
-      <w:proofErr w:type="gramEnd"/>
-      <w:r>
-        <w:rPr>
-          <w:rFonts w:ascii="Arial" w:hAnsi="Arial" w:cs="Arial"/>
-          <w:i/>
-          <w:color w:val="333333"/>
-          <w:highlight w:val="yellow"/>
-          <w:shd w:val="clear" w:color="auto" w:fill="FFFFFF"/>
-        </w:rPr>
-        <w:t>销量四六的样子，现在用有赞系统，其销量占据</w:t>
-      </w:r>
-      <w:r>
-        <w:rPr>
-          <w:rFonts w:ascii="Arial" w:hAnsi="Arial" w:cs="Arial"/>
-          <w:i/>
-          <w:color w:val="333333"/>
-          <w:highlight w:val="yellow"/>
-          <w:shd w:val="clear" w:color="auto" w:fill="FFFFFF"/>
-        </w:rPr>
-        <w:t>90</w:t>
-      </w:r>
-      <w:r>
-        <w:rPr>
-          <w:rFonts w:ascii="Arial" w:hAnsi="Arial" w:cs="Arial"/>
-          <w:i/>
-          <w:color w:val="333333"/>
-          <w:highlight w:val="yellow"/>
-          <w:shd w:val="clear" w:color="auto" w:fill="FFFFFF"/>
-        </w:rPr>
-        <w:t>％以上</w:t>
-      </w:r>
-      <w:r>
-        <w:rPr>
-          <w:rFonts w:ascii="Arial" w:hAnsi="Arial" w:cs="Arial"/>
-          <w:i/>
-          <w:color w:val="333333"/>
-          <w:shd w:val="clear" w:color="auto" w:fill="FFFFFF"/>
-        </w:rPr>
-        <w:t>。</w:t>
-      </w:r>
-      <w:proofErr w:type="gramStart"/>
-      <w:r>
-        <w:rPr>
-          <w:rFonts w:ascii="Arial" w:hAnsi="Arial" w:cs="Arial"/>
-          <w:i/>
-          <w:color w:val="333333"/>
-          <w:shd w:val="clear" w:color="auto" w:fill="FFFFFF"/>
-        </w:rPr>
-        <w:t>淘宝没</w:t>
-      </w:r>
-      <w:proofErr w:type="gramEnd"/>
-      <w:r>
-        <w:rPr>
-          <w:rFonts w:ascii="Arial" w:hAnsi="Arial" w:cs="Arial"/>
-          <w:i/>
-          <w:color w:val="333333"/>
-          <w:shd w:val="clear" w:color="auto" w:fill="FFFFFF"/>
-        </w:rPr>
-        <w:t>怎么做，按我们现在总的销量，其实是可以</w:t>
-      </w:r>
-      <w:proofErr w:type="gramStart"/>
-      <w:r>
-        <w:rPr>
-          <w:rFonts w:ascii="Arial" w:hAnsi="Arial" w:cs="Arial"/>
-          <w:i/>
-          <w:color w:val="333333"/>
-          <w:shd w:val="clear" w:color="auto" w:fill="FFFFFF"/>
-        </w:rPr>
-        <w:t>做天猫的</w:t>
-      </w:r>
-      <w:proofErr w:type="gramEnd"/>
-      <w:r>
-        <w:rPr>
-          <w:rFonts w:ascii="Arial" w:hAnsi="Arial" w:cs="Arial"/>
-          <w:i/>
-          <w:color w:val="333333"/>
-          <w:shd w:val="clear" w:color="auto" w:fill="FFFFFF"/>
-        </w:rPr>
-        <w:t>。我认为</w:t>
-      </w:r>
-      <w:proofErr w:type="gramStart"/>
-      <w:r>
-        <w:rPr>
-          <w:rFonts w:ascii="Arial" w:hAnsi="Arial" w:cs="Arial"/>
-          <w:i/>
-          <w:color w:val="333333"/>
-          <w:shd w:val="clear" w:color="auto" w:fill="FFFFFF"/>
-        </w:rPr>
-        <w:t>在微信里面</w:t>
-      </w:r>
-      <w:proofErr w:type="gramEnd"/>
-      <w:r>
-        <w:rPr>
-          <w:rFonts w:ascii="Arial" w:hAnsi="Arial" w:cs="Arial"/>
-          <w:i/>
-          <w:color w:val="333333"/>
-          <w:shd w:val="clear" w:color="auto" w:fill="FFFFFF"/>
-        </w:rPr>
-        <w:t>用户购买力强一些，</w:t>
-      </w:r>
-      <w:proofErr w:type="gramStart"/>
-      <w:r>
-        <w:rPr>
-          <w:rFonts w:ascii="Arial" w:hAnsi="Arial" w:cs="Arial"/>
-          <w:i/>
-          <w:color w:val="333333"/>
-          <w:shd w:val="clear" w:color="auto" w:fill="FFFFFF"/>
-        </w:rPr>
-        <w:t>针对天猫需要</w:t>
-      </w:r>
-      <w:proofErr w:type="gramEnd"/>
-      <w:r>
-        <w:rPr>
-          <w:rFonts w:ascii="Arial" w:hAnsi="Arial" w:cs="Arial"/>
-          <w:i/>
-          <w:color w:val="333333"/>
-          <w:shd w:val="clear" w:color="auto" w:fill="FFFFFF"/>
-        </w:rPr>
-        <w:t>另外一种定价系</w:t>
-      </w:r>
-      <w:r>
-        <w:rPr>
-          <w:rFonts w:ascii="宋体" w:eastAsia="宋体" w:hAnsi="宋体" w:cs="宋体" w:hint="eastAsia"/>
-          <w:i/>
-          <w:color w:val="333333"/>
-          <w:shd w:val="clear" w:color="auto" w:fill="FFFFFF"/>
-        </w:rPr>
-        <w:t>统</w:t>
-      </w:r>
-    </w:p>
-    <w:p>
-      <w:pPr>
-        <w:pStyle w:val="newtext"/>
-        <w:shd w:val="clear" w:color="auto" w:fill="FFFFFF"/>
-        <w:spacing w:before="150" w:beforeAutospacing="0" w:after="150" w:afterAutospacing="0" w:line="450" w:lineRule="atLeast"/>
-        <w:ind w:firstLine="480"/>
-        <w:rPr>
-          <w:rFonts w:ascii="Arial" w:hAnsi="Arial" w:cs="Arial"/>
-          <w:i/>
-          <w:color w:val="333333"/>
-        </w:rPr>
-      </w:pPr>
-      <w:r>
-        <w:rPr>
-          <w:rFonts w:ascii="宋体" w:eastAsia="宋体" w:hAnsi="宋体" w:cs="宋体" w:hint="eastAsia"/>
-          <w:i/>
-          <w:color w:val="333333"/>
-        </w:rPr>
-        <w:t>现在</w:t>
-      </w:r>
-      <w:proofErr w:type="spellStart"/>
-      <w:r>
-        <w:rPr>
-          <w:rFonts w:ascii="Arial" w:hAnsi="Arial" w:cs="Arial"/>
-          <w:i/>
-          <w:color w:val="333333"/>
-        </w:rPr>
-        <w:t>wifi</w:t>
-      </w:r>
-      <w:proofErr w:type="spellEnd"/>
-      <w:r>
-        <w:rPr>
-          <w:rFonts w:ascii="宋体" w:eastAsia="宋体" w:hAnsi="宋体" w:cs="宋体" w:hint="eastAsia"/>
-          <w:i/>
-          <w:color w:val="333333"/>
-        </w:rPr>
-        <w:t>也越来越普及，流量一下子变得便宜，用户对阅读文字的兴趣降低，所以</w:t>
-      </w:r>
-      <w:r>
-        <w:rPr>
-          <w:rFonts w:ascii="宋体" w:eastAsia="宋体" w:hAnsi="宋体" w:cs="宋体" w:hint="eastAsia"/>
-          <w:i/>
-          <w:color w:val="333333"/>
-          <w:highlight w:val="yellow"/>
-        </w:rPr>
-        <w:t>我们更多的采用图文、视频的形式来讲述。</w:t>
-      </w:r>
-    </w:p>
-    <w:p>
-      <w:pPr>
-        <w:pStyle w:val="newtext"/>
-        <w:shd w:val="clear" w:color="auto" w:fill="FFFFFF"/>
-        <w:spacing w:before="150" w:beforeAutospacing="0" w:after="150" w:afterAutospacing="0" w:line="450" w:lineRule="atLeast"/>
-        <w:ind w:firstLine="480"/>
-        <w:rPr>
-          <w:rFonts w:ascii="Arial" w:hAnsi="Arial" w:cs="Arial"/>
-          <w:i/>
-          <w:color w:val="333333"/>
-        </w:rPr>
-      </w:pPr>
-      <w:r>
-        <w:rPr>
-          <w:rFonts w:ascii="宋体" w:eastAsia="宋体" w:hAnsi="宋体" w:cs="宋体" w:hint="eastAsia"/>
-          <w:i/>
-          <w:color w:val="333333"/>
-        </w:rPr>
-        <w:t>对于卖货，直接在原产地直接呈现种植者的工艺，拍视频虽然经过编辑，但是非常直接，去年到现在，我们一共做了十五六条视频。像我们一开始做粽子的时候，找人写了文稿上万字，找周末画报的摄影总监做了三条视频价值</w:t>
-      </w:r>
-      <w:r>
-        <w:rPr>
-          <w:rFonts w:ascii="Arial" w:hAnsi="Arial" w:cs="Arial"/>
-          <w:i/>
-          <w:color w:val="333333"/>
-        </w:rPr>
-        <w:t>20</w:t>
-      </w:r>
-      <w:r>
-        <w:rPr>
-          <w:rFonts w:ascii="宋体" w:eastAsia="宋体" w:hAnsi="宋体" w:cs="宋体" w:hint="eastAsia"/>
-          <w:i/>
-          <w:color w:val="333333"/>
-        </w:rPr>
-        <w:t>万，然后找了二三十家自媒体来推广。</w:t>
-      </w:r>
-    </w:p>
-    <w:p/>
-    <w:p>
-      <w:r>
-        <w:t>My thinking:</w:t>
-      </w:r>
-    </w:p>
-    <w:p>
-      <w:pPr>
-        <w:pStyle w:val="a5"/>
-        <w:numPr>
-          <w:ilvl w:val="0"/>
-          <w:numId w:val="2"/>
-        </w:numPr>
-      </w:pPr>
-      <w:proofErr w:type="gramStart"/>
-      <w:r>
-        <w:t>微信公众号</w:t>
-      </w:r>
-      <w:proofErr w:type="gramEnd"/>
-      <w:r>
-        <w:rPr>
-          <w:rFonts w:hint="eastAsia"/>
-        </w:rPr>
-        <w:t>，吸引粉丝，用户</w:t>
-      </w:r>
-    </w:p>
-    <w:p>
-      <w:pPr>
-        <w:pStyle w:val="a5"/>
-        <w:numPr>
-          <w:ilvl w:val="0"/>
-          <w:numId w:val="2"/>
-        </w:numPr>
-      </w:pPr>
-      <w:r>
-        <w:t>使用有趣的图文跟视频</w:t>
-      </w:r>
-      <w:r>
-        <w:rPr>
-          <w:rFonts w:hint="eastAsia"/>
-        </w:rPr>
-        <w:t>，</w:t>
-      </w:r>
-      <w:r>
-        <w:t>让用户喜欢看</w:t>
-      </w:r>
-      <w:r>
-        <w:rPr>
-          <w:rFonts w:hint="eastAsia"/>
-        </w:rPr>
-        <w:t>，</w:t>
-      </w:r>
-      <w:r>
-        <w:t>喜欢传播</w:t>
-      </w:r>
-    </w:p>
-    <w:p>
-      <w:pPr>
-        <w:pStyle w:val="a5"/>
-        <w:numPr>
-          <w:ilvl w:val="0"/>
-          <w:numId w:val="2"/>
-        </w:numPr>
-        <w:rPr>
-          <w:rFonts w:hint="eastAsia"/>
-        </w:rPr>
-      </w:pPr>
-      <w:r>
-        <w:t>做内容</w:t>
-      </w:r>
-      <w:r>
-        <w:rPr>
-          <w:rFonts w:hint="eastAsia"/>
-        </w:rPr>
-        <w:t>，</w:t>
-      </w:r>
-      <w:r>
-        <w:t>需要用心</w:t>
-      </w:r>
-      <w:r>
-        <w:rPr>
-          <w:rFonts w:hint="eastAsia"/>
-        </w:rPr>
-        <w:t>，</w:t>
-      </w:r>
-      <w:r>
-        <w:t>甚至用钱</w:t>
-      </w:r>
     </w:p>
     <w:sectPr>
       <w:pgSz w:w="12240" w:h="15840"/>
@@ -3939,6 +3262,97 @@
 <file path=word/numbering.xml><?xml version="1.0" encoding="utf-8"?>
 <w:numbering xmlns:wpc="http://schemas.microsoft.com/office/word/2010/wordprocessingCanvas" xmlns:mc="http://schemas.openxmlformats.org/markup-compatibility/2006" xmlns:o="urn:schemas-microsoft-com:office:office" xmlns:r="http://schemas.openxmlformats.org/officeDocument/2006/relationships" xmlns:m="http://schemas.openxmlformats.org/officeDocument/2006/math" xmlns:v="urn:schemas-microsoft-com:vml" xmlns:wp14="http://schemas.microsoft.com/office/word/2010/wordprocessingDrawing" xmlns:wp="http://schemas.openxmlformats.org/drawingml/2006/wordprocessingDrawing" xmlns:w10="urn:schemas-microsoft-com:office:word" xmlns:w="http://schemas.openxmlformats.org/wordprocessingml/2006/main" xmlns:w14="http://schemas.microsoft.com/office/word/2010/wordml" xmlns:w15="http://schemas.microsoft.com/office/word/2012/wordml" xmlns:wpg="http://schemas.microsoft.com/office/word/2010/wordprocessingGroup" xmlns:wpi="http://schemas.microsoft.com/office/word/2010/wordprocessingInk" xmlns:wne="http://schemas.microsoft.com/office/word/2006/wordml" xmlns:wps="http://schemas.microsoft.com/office/word/2010/wordprocessingShape" mc:Ignorable="w14 w15 wp14">
   <w:abstractNum w:abstractNumId="0" w15:restartNumberingAfterBreak="0">
+    <w:nsid w:val="0DEE278C"/>
+    <w:multiLevelType w:val="hybridMultilevel"/>
+    <w:tmpl w:val="4864930C"/>
+    <w:lvl w:ilvl="0" w:tplc="9FC83576">
+      <w:start w:val="1"/>
+      <w:numFmt w:val="decimal"/>
+      <w:lvlText w:val="%1."/>
+      <w:lvlJc w:val="left"/>
+      <w:pPr>
+        <w:ind w:left="720" w:hanging="360"/>
+      </w:pPr>
+      <w:rPr>
+        <w:rFonts w:ascii="宋体" w:eastAsia="宋体" w:hAnsi="宋体" w:hint="default"/>
+        <w:b w:val="0"/>
+        <w:color w:val="333333"/>
+      </w:rPr>
+    </w:lvl>
+    <w:lvl w:ilvl="1" w:tplc="04090019" w:tentative="1">
+      <w:start w:val="1"/>
+      <w:numFmt w:val="lowerLetter"/>
+      <w:lvlText w:val="%2."/>
+      <w:lvlJc w:val="left"/>
+      <w:pPr>
+        <w:ind w:left="1440" w:hanging="360"/>
+      </w:pPr>
+    </w:lvl>
+    <w:lvl w:ilvl="2" w:tplc="0409001B" w:tentative="1">
+      <w:start w:val="1"/>
+      <w:numFmt w:val="lowerRoman"/>
+      <w:lvlText w:val="%3."/>
+      <w:lvlJc w:val="right"/>
+      <w:pPr>
+        <w:ind w:left="2160" w:hanging="180"/>
+      </w:pPr>
+    </w:lvl>
+    <w:lvl w:ilvl="3" w:tplc="0409000F" w:tentative="1">
+      <w:start w:val="1"/>
+      <w:numFmt w:val="decimal"/>
+      <w:lvlText w:val="%4."/>
+      <w:lvlJc w:val="left"/>
+      <w:pPr>
+        <w:ind w:left="2880" w:hanging="360"/>
+      </w:pPr>
+    </w:lvl>
+    <w:lvl w:ilvl="4" w:tplc="04090019" w:tentative="1">
+      <w:start w:val="1"/>
+      <w:numFmt w:val="lowerLetter"/>
+      <w:lvlText w:val="%5."/>
+      <w:lvlJc w:val="left"/>
+      <w:pPr>
+        <w:ind w:left="3600" w:hanging="360"/>
+      </w:pPr>
+    </w:lvl>
+    <w:lvl w:ilvl="5" w:tplc="0409001B" w:tentative="1">
+      <w:start w:val="1"/>
+      <w:numFmt w:val="lowerRoman"/>
+      <w:lvlText w:val="%6."/>
+      <w:lvlJc w:val="right"/>
+      <w:pPr>
+        <w:ind w:left="4320" w:hanging="180"/>
+      </w:pPr>
+    </w:lvl>
+    <w:lvl w:ilvl="6" w:tplc="0409000F" w:tentative="1">
+      <w:start w:val="1"/>
+      <w:numFmt w:val="decimal"/>
+      <w:lvlText w:val="%7."/>
+      <w:lvlJc w:val="left"/>
+      <w:pPr>
+        <w:ind w:left="5040" w:hanging="360"/>
+      </w:pPr>
+    </w:lvl>
+    <w:lvl w:ilvl="7" w:tplc="04090019" w:tentative="1">
+      <w:start w:val="1"/>
+      <w:numFmt w:val="lowerLetter"/>
+      <w:lvlText w:val="%8."/>
+      <w:lvlJc w:val="left"/>
+      <w:pPr>
+        <w:ind w:left="5760" w:hanging="360"/>
+      </w:pPr>
+    </w:lvl>
+    <w:lvl w:ilvl="8" w:tplc="0409001B" w:tentative="1">
+      <w:start w:val="1"/>
+      <w:numFmt w:val="lowerRoman"/>
+      <w:lvlText w:val="%9."/>
+      <w:lvlJc w:val="right"/>
+      <w:pPr>
+        <w:ind w:left="6480" w:hanging="180"/>
+      </w:pPr>
+    </w:lvl>
+  </w:abstractNum>
+  <w:abstractNum w:abstractNumId="1" w15:restartNumberingAfterBreak="0">
     <w:nsid w:val="338531B0"/>
     <w:multiLevelType w:val="hybridMultilevel"/>
     <w:tmpl w:val="98F44CDA"/>
@@ -4027,7 +3441,7 @@
       </w:pPr>
     </w:lvl>
   </w:abstractNum>
-  <w:abstractNum w:abstractNumId="1" w15:restartNumberingAfterBreak="0">
+  <w:abstractNum w:abstractNumId="2" w15:restartNumberingAfterBreak="0">
     <w:nsid w:val="3F572A60"/>
     <w:multiLevelType w:val="hybridMultilevel"/>
     <w:tmpl w:val="9200A502"/>
@@ -4116,10 +3530,105 @@
       </w:pPr>
     </w:lvl>
   </w:abstractNum>
+  <w:abstractNum w:abstractNumId="3" w15:restartNumberingAfterBreak="0">
+    <w:nsid w:val="41424CCC"/>
+    <w:multiLevelType w:val="hybridMultilevel"/>
+    <w:tmpl w:val="054800C0"/>
+    <w:lvl w:ilvl="0" w:tplc="0409000F">
+      <w:start w:val="1"/>
+      <w:numFmt w:val="decimal"/>
+      <w:lvlText w:val="%1."/>
+      <w:lvlJc w:val="left"/>
+      <w:pPr>
+        <w:ind w:left="720" w:hanging="360"/>
+      </w:pPr>
+      <w:rPr>
+        <w:rFonts w:hint="default"/>
+      </w:rPr>
+    </w:lvl>
+    <w:lvl w:ilvl="1" w:tplc="04090019" w:tentative="1">
+      <w:start w:val="1"/>
+      <w:numFmt w:val="lowerLetter"/>
+      <w:lvlText w:val="%2."/>
+      <w:lvlJc w:val="left"/>
+      <w:pPr>
+        <w:ind w:left="1440" w:hanging="360"/>
+      </w:pPr>
+    </w:lvl>
+    <w:lvl w:ilvl="2" w:tplc="0409001B" w:tentative="1">
+      <w:start w:val="1"/>
+      <w:numFmt w:val="lowerRoman"/>
+      <w:lvlText w:val="%3."/>
+      <w:lvlJc w:val="right"/>
+      <w:pPr>
+        <w:ind w:left="2160" w:hanging="180"/>
+      </w:pPr>
+    </w:lvl>
+    <w:lvl w:ilvl="3" w:tplc="0409000F" w:tentative="1">
+      <w:start w:val="1"/>
+      <w:numFmt w:val="decimal"/>
+      <w:lvlText w:val="%4."/>
+      <w:lvlJc w:val="left"/>
+      <w:pPr>
+        <w:ind w:left="2880" w:hanging="360"/>
+      </w:pPr>
+    </w:lvl>
+    <w:lvl w:ilvl="4" w:tplc="04090019" w:tentative="1">
+      <w:start w:val="1"/>
+      <w:numFmt w:val="lowerLetter"/>
+      <w:lvlText w:val="%5."/>
+      <w:lvlJc w:val="left"/>
+      <w:pPr>
+        <w:ind w:left="3600" w:hanging="360"/>
+      </w:pPr>
+    </w:lvl>
+    <w:lvl w:ilvl="5" w:tplc="0409001B" w:tentative="1">
+      <w:start w:val="1"/>
+      <w:numFmt w:val="lowerRoman"/>
+      <w:lvlText w:val="%6."/>
+      <w:lvlJc w:val="right"/>
+      <w:pPr>
+        <w:ind w:left="4320" w:hanging="180"/>
+      </w:pPr>
+    </w:lvl>
+    <w:lvl w:ilvl="6" w:tplc="0409000F" w:tentative="1">
+      <w:start w:val="1"/>
+      <w:numFmt w:val="decimal"/>
+      <w:lvlText w:val="%7."/>
+      <w:lvlJc w:val="left"/>
+      <w:pPr>
+        <w:ind w:left="5040" w:hanging="360"/>
+      </w:pPr>
+    </w:lvl>
+    <w:lvl w:ilvl="7" w:tplc="04090019" w:tentative="1">
+      <w:start w:val="1"/>
+      <w:numFmt w:val="lowerLetter"/>
+      <w:lvlText w:val="%8."/>
+      <w:lvlJc w:val="left"/>
+      <w:pPr>
+        <w:ind w:left="5760" w:hanging="360"/>
+      </w:pPr>
+    </w:lvl>
+    <w:lvl w:ilvl="8" w:tplc="0409001B" w:tentative="1">
+      <w:start w:val="1"/>
+      <w:numFmt w:val="lowerRoman"/>
+      <w:lvlText w:val="%9."/>
+      <w:lvlJc w:val="right"/>
+      <w:pPr>
+        <w:ind w:left="6480" w:hanging="180"/>
+      </w:pPr>
+    </w:lvl>
+  </w:abstractNum>
   <w:num w:numId="1">
+    <w:abstractNumId w:val="2"/>
+  </w:num>
+  <w:num w:numId="2">
     <w:abstractNumId w:val="1"/>
   </w:num>
-  <w:num w:numId="2">
+  <w:num w:numId="3">
+    <w:abstractNumId w:val="3"/>
+  </w:num>
+  <w:num w:numId="4">
     <w:abstractNumId w:val="0"/>
   </w:num>
 </w:numbering>
@@ -4543,7 +4052,6 @@
   <w:style w:type="character" w:default="1" w:styleId="a0">
     <w:name w:val="Default Paragraph Font"/>
     <w:uiPriority w:val="1"/>
-    <w:semiHidden/>
     <w:unhideWhenUsed/>
   </w:style>
   <w:style w:type="table" w:default="1" w:styleId="a1">
@@ -4628,6 +4136,17 @@
       <w:rFonts w:ascii="Times New Roman" w:eastAsia="Times New Roman" w:hAnsi="Times New Roman" w:cs="Times New Roman"/>
       <w:sz w:val="24"/>
       <w:szCs w:val="24"/>
+    </w:rPr>
+  </w:style>
+  <w:style w:type="character" w:styleId="a6">
+    <w:name w:val="Strong"/>
+    <w:basedOn w:val="a0"/>
+    <w:uiPriority w:val="22"/>
+    <w:qFormat/>
+    <w:rsid w:val="00237583"/>
+    <w:rPr>
+      <w:b/>
+      <w:bCs/>
     </w:rPr>
   </w:style>
 </w:styles>
